--- a/ProyectoPDL.docx
+++ b/ProyectoPDL.docx
@@ -26,7 +26,7 @@
             <w:tblLook w:val="04A0" w:firstRow="1" w:lastRow="0" w:firstColumn="1" w:lastColumn="0" w:noHBand="0" w:noVBand="1"/>
           </w:tblPr>
           <w:tblGrid>
-            <w:gridCol w:w="6791"/>
+            <w:gridCol w:w="7010"/>
           </w:tblGrid>
           <w:tr>
             <w:tc>
@@ -83,7 +83,7 @@
             <w:tblLook w:val="04A0" w:firstRow="1" w:lastRow="0" w:firstColumn="1" w:lastColumn="0" w:noHBand="0" w:noVBand="1"/>
           </w:tblPr>
           <w:tblGrid>
-            <w:gridCol w:w="6560"/>
+            <w:gridCol w:w="6737"/>
           </w:tblGrid>
           <w:tr>
             <w:tc>
@@ -298,6 +298,13 @@
     </w:sdt>
     <w:sdt>
       <w:sdtPr>
+        <w:rPr>
+          <w:rFonts w:asciiTheme="minorHAnsi" w:eastAsiaTheme="minorHAnsi" w:hAnsiTheme="minorHAnsi" w:cstheme="minorBidi"/>
+          <w:color w:val="auto"/>
+          <w:sz w:val="22"/>
+          <w:szCs w:val="22"/>
+          <w:lang w:eastAsia="en-US"/>
+        </w:rPr>
         <w:id w:val="-2001647093"/>
         <w:docPartObj>
           <w:docPartGallery w:val="Table of Contents"/>
@@ -306,13 +313,8 @@
       </w:sdtPr>
       <w:sdtEndPr>
         <w:rPr>
-          <w:rFonts w:asciiTheme="minorHAnsi" w:eastAsiaTheme="minorHAnsi" w:hAnsiTheme="minorHAnsi" w:cstheme="minorBidi"/>
           <w:b/>
           <w:bCs/>
-          <w:color w:val="auto"/>
-          <w:sz w:val="22"/>
-          <w:szCs w:val="22"/>
-          <w:lang w:eastAsia="en-US"/>
         </w:rPr>
       </w:sdtEndPr>
       <w:sdtContent>
@@ -357,7 +359,7 @@
             </w:rPr>
             <w:fldChar w:fldCharType="separate"/>
           </w:r>
-          <w:hyperlink w:anchor="_Toc535775803" w:history="1">
+          <w:hyperlink w:anchor="_Toc535782350" w:history="1">
             <w:r>
               <w:rPr>
                 <w:rStyle w:val="Hipervnculo"/>
@@ -384,7 +386,7 @@
                 <w:noProof/>
                 <w:webHidden/>
               </w:rPr>
-              <w:instrText xml:space="preserve"> PAGEREF _Toc535775803 \h </w:instrText>
+              <w:instrText xml:space="preserve"> PAGEREF _Toc535782350 \h </w:instrText>
             </w:r>
             <w:r>
               <w:rPr>
@@ -427,7 +429,7 @@
               <w:lang w:eastAsia="es-ES"/>
             </w:rPr>
           </w:pPr>
-          <w:hyperlink w:anchor="_Toc535775804" w:history="1">
+          <w:hyperlink w:anchor="_Toc535782351" w:history="1">
             <w:r>
               <w:rPr>
                 <w:rStyle w:val="Hipervnculo"/>
@@ -454,7 +456,7 @@
                 <w:noProof/>
                 <w:webHidden/>
               </w:rPr>
-              <w:instrText xml:space="preserve"> PAGEREF _Toc535775804 \h </w:instrText>
+              <w:instrText xml:space="preserve"> PAGEREF _Toc535782351 \h </w:instrText>
             </w:r>
             <w:r>
               <w:rPr>
@@ -497,7 +499,7 @@
               <w:lang w:eastAsia="es-ES"/>
             </w:rPr>
           </w:pPr>
-          <w:hyperlink w:anchor="_Toc535775805" w:history="1">
+          <w:hyperlink w:anchor="_Toc535782352" w:history="1">
             <w:r>
               <w:rPr>
                 <w:rStyle w:val="Hipervnculo"/>
@@ -524,7 +526,7 @@
                 <w:noProof/>
                 <w:webHidden/>
               </w:rPr>
-              <w:instrText xml:space="preserve"> PAGEREF _Toc535775805 \h </w:instrText>
+              <w:instrText xml:space="preserve"> PAGEREF _Toc535782352 \h </w:instrText>
             </w:r>
             <w:r>
               <w:rPr>
@@ -567,7 +569,7 @@
               <w:lang w:eastAsia="es-ES"/>
             </w:rPr>
           </w:pPr>
-          <w:hyperlink w:anchor="_Toc535775806" w:history="1">
+          <w:hyperlink w:anchor="_Toc535782353" w:history="1">
             <w:r>
               <w:rPr>
                 <w:rStyle w:val="Hipervnculo"/>
@@ -594,7 +596,7 @@
                 <w:noProof/>
                 <w:webHidden/>
               </w:rPr>
-              <w:instrText xml:space="preserve"> PAGEREF _Toc535775806 \h </w:instrText>
+              <w:instrText xml:space="preserve"> PAGEREF _Toc535782353 \h </w:instrText>
             </w:r>
             <w:r>
               <w:rPr>
@@ -637,7 +639,7 @@
               <w:lang w:eastAsia="es-ES"/>
             </w:rPr>
           </w:pPr>
-          <w:hyperlink w:anchor="_Toc535775807" w:history="1">
+          <w:hyperlink w:anchor="_Toc535782354" w:history="1">
             <w:r>
               <w:rPr>
                 <w:rStyle w:val="Hipervnculo"/>
@@ -664,7 +666,7 @@
                 <w:noProof/>
                 <w:webHidden/>
               </w:rPr>
-              <w:instrText xml:space="preserve"> PAGEREF _Toc535775807 \h </w:instrText>
+              <w:instrText xml:space="preserve"> PAGEREF _Toc535782354 \h </w:instrText>
             </w:r>
             <w:r>
               <w:rPr>
@@ -707,7 +709,7 @@
               <w:lang w:eastAsia="es-ES"/>
             </w:rPr>
           </w:pPr>
-          <w:hyperlink w:anchor="_Toc535775808" w:history="1">
+          <w:hyperlink w:anchor="_Toc535782355" w:history="1">
             <w:r>
               <w:rPr>
                 <w:rStyle w:val="Hipervnculo"/>
@@ -734,7 +736,7 @@
                 <w:noProof/>
                 <w:webHidden/>
               </w:rPr>
-              <w:instrText xml:space="preserve"> PAGEREF _Toc535775808 \h </w:instrText>
+              <w:instrText xml:space="preserve"> PAGEREF _Toc535782355 \h </w:instrText>
             </w:r>
             <w:r>
               <w:rPr>
@@ -777,7 +779,7 @@
               <w:lang w:eastAsia="es-ES"/>
             </w:rPr>
           </w:pPr>
-          <w:hyperlink w:anchor="_Toc535775809" w:history="1">
+          <w:hyperlink w:anchor="_Toc535782356" w:history="1">
             <w:r>
               <w:rPr>
                 <w:rStyle w:val="Hipervnculo"/>
@@ -804,7 +806,7 @@
                 <w:noProof/>
                 <w:webHidden/>
               </w:rPr>
-              <w:instrText xml:space="preserve"> PAGEREF _Toc535775809 \h </w:instrText>
+              <w:instrText xml:space="preserve"> PAGEREF _Toc535782356 \h </w:instrText>
             </w:r>
             <w:r>
               <w:rPr>
@@ -847,7 +849,7 @@
               <w:lang w:eastAsia="es-ES"/>
             </w:rPr>
           </w:pPr>
-          <w:hyperlink w:anchor="_Toc535775810" w:history="1">
+          <w:hyperlink w:anchor="_Toc535782357" w:history="1">
             <w:r>
               <w:rPr>
                 <w:rStyle w:val="Hipervnculo"/>
@@ -874,7 +876,7 @@
                 <w:noProof/>
                 <w:webHidden/>
               </w:rPr>
-              <w:instrText xml:space="preserve"> PAGEREF _Toc535775810 \h </w:instrText>
+              <w:instrText xml:space="preserve"> PAGEREF _Toc535782357 \h </w:instrText>
             </w:r>
             <w:r>
               <w:rPr>
@@ -917,7 +919,7 @@
               <w:lang w:eastAsia="es-ES"/>
             </w:rPr>
           </w:pPr>
-          <w:hyperlink w:anchor="_Toc535775811" w:history="1">
+          <w:hyperlink w:anchor="_Toc535782358" w:history="1">
             <w:r>
               <w:rPr>
                 <w:rStyle w:val="Hipervnculo"/>
@@ -944,7 +946,7 @@
                 <w:noProof/>
                 <w:webHidden/>
               </w:rPr>
-              <w:instrText xml:space="preserve"> PAGEREF _Toc535775811 \h </w:instrText>
+              <w:instrText xml:space="preserve"> PAGEREF _Toc535782358 \h </w:instrText>
             </w:r>
             <w:r>
               <w:rPr>
@@ -987,7 +989,7 @@
               <w:lang w:eastAsia="es-ES"/>
             </w:rPr>
           </w:pPr>
-          <w:hyperlink w:anchor="_Toc535775812" w:history="1">
+          <w:hyperlink w:anchor="_Toc535782359" w:history="1">
             <w:r>
               <w:rPr>
                 <w:rStyle w:val="Hipervnculo"/>
@@ -1014,7 +1016,7 @@
                 <w:noProof/>
                 <w:webHidden/>
               </w:rPr>
-              <w:instrText xml:space="preserve"> PAGEREF _Toc535775812 \h </w:instrText>
+              <w:instrText xml:space="preserve"> PAGEREF _Toc535782359 \h </w:instrText>
             </w:r>
             <w:r>
               <w:rPr>
@@ -1057,7 +1059,7 @@
               <w:lang w:eastAsia="es-ES"/>
             </w:rPr>
           </w:pPr>
-          <w:hyperlink w:anchor="_Toc535775813" w:history="1">
+          <w:hyperlink w:anchor="_Toc535782360" w:history="1">
             <w:r>
               <w:rPr>
                 <w:rStyle w:val="Hipervnculo"/>
@@ -1084,7 +1086,7 @@
                 <w:noProof/>
                 <w:webHidden/>
               </w:rPr>
-              <w:instrText xml:space="preserve"> PAGEREF _Toc535775813 \h </w:instrText>
+              <w:instrText xml:space="preserve"> PAGEREF _Toc535782360 \h </w:instrText>
             </w:r>
             <w:r>
               <w:rPr>
@@ -1127,7 +1129,7 @@
               <w:lang w:eastAsia="es-ES"/>
             </w:rPr>
           </w:pPr>
-          <w:hyperlink w:anchor="_Toc535775814" w:history="1">
+          <w:hyperlink w:anchor="_Toc535782361" w:history="1">
             <w:r>
               <w:rPr>
                 <w:rStyle w:val="Hipervnculo"/>
@@ -1154,7 +1156,7 @@
                 <w:noProof/>
                 <w:webHidden/>
               </w:rPr>
-              <w:instrText xml:space="preserve"> PAGEREF _Toc535775814 \h </w:instrText>
+              <w:instrText xml:space="preserve"> PAGEREF _Toc535782361 \h </w:instrText>
             </w:r>
             <w:r>
               <w:rPr>
@@ -1197,7 +1199,7 @@
               <w:lang w:eastAsia="es-ES"/>
             </w:rPr>
           </w:pPr>
-          <w:hyperlink w:anchor="_Toc535775815" w:history="1">
+          <w:hyperlink w:anchor="_Toc535782362" w:history="1">
             <w:r>
               <w:rPr>
                 <w:rStyle w:val="Hipervnculo"/>
@@ -1224,7 +1226,7 @@
                 <w:noProof/>
                 <w:webHidden/>
               </w:rPr>
-              <w:instrText xml:space="preserve"> PAGEREF _Toc535775815 \h </w:instrText>
+              <w:instrText xml:space="preserve"> PAGEREF _Toc535782362 \h </w:instrText>
             </w:r>
             <w:r>
               <w:rPr>
@@ -1267,7 +1269,7 @@
               <w:lang w:eastAsia="es-ES"/>
             </w:rPr>
           </w:pPr>
-          <w:hyperlink w:anchor="_Toc535775816" w:history="1">
+          <w:hyperlink w:anchor="_Toc535782363" w:history="1">
             <w:r>
               <w:rPr>
                 <w:rStyle w:val="Hipervnculo"/>
@@ -1294,7 +1296,7 @@
                 <w:noProof/>
                 <w:webHidden/>
               </w:rPr>
-              <w:instrText xml:space="preserve"> PAGEREF _Toc535775816 \h </w:instrText>
+              <w:instrText xml:space="preserve"> PAGEREF _Toc535782363 \h </w:instrText>
             </w:r>
             <w:r>
               <w:rPr>
@@ -1337,7 +1339,7 @@
               <w:lang w:eastAsia="es-ES"/>
             </w:rPr>
           </w:pPr>
-          <w:hyperlink w:anchor="_Toc535775817" w:history="1">
+          <w:hyperlink w:anchor="_Toc535782364" w:history="1">
             <w:r>
               <w:rPr>
                 <w:rStyle w:val="Hipervnculo"/>
@@ -1364,7 +1366,7 @@
                 <w:noProof/>
                 <w:webHidden/>
               </w:rPr>
-              <w:instrText xml:space="preserve"> PAGEREF _Toc535775817 \h </w:instrText>
+              <w:instrText xml:space="preserve"> PAGEREF _Toc535782364 \h </w:instrText>
             </w:r>
             <w:r>
               <w:rPr>
@@ -1407,7 +1409,7 @@
               <w:lang w:eastAsia="es-ES"/>
             </w:rPr>
           </w:pPr>
-          <w:hyperlink w:anchor="_Toc535775818" w:history="1">
+          <w:hyperlink w:anchor="_Toc535782365" w:history="1">
             <w:r>
               <w:rPr>
                 <w:rStyle w:val="Hipervnculo"/>
@@ -1434,7 +1436,7 @@
                 <w:noProof/>
                 <w:webHidden/>
               </w:rPr>
-              <w:instrText xml:space="preserve"> PAGEREF _Toc535775818 \h </w:instrText>
+              <w:instrText xml:space="preserve"> PAGEREF _Toc535782365 \h </w:instrText>
             </w:r>
             <w:r>
               <w:rPr>
@@ -1477,7 +1479,7 @@
               <w:lang w:eastAsia="es-ES"/>
             </w:rPr>
           </w:pPr>
-          <w:hyperlink w:anchor="_Toc535775819" w:history="1">
+          <w:hyperlink w:anchor="_Toc535782366" w:history="1">
             <w:r>
               <w:rPr>
                 <w:rStyle w:val="Hipervnculo"/>
@@ -1504,7 +1506,7 @@
                 <w:noProof/>
                 <w:webHidden/>
               </w:rPr>
-              <w:instrText xml:space="preserve"> PAGEREF _Toc535775819 \h </w:instrText>
+              <w:instrText xml:space="preserve"> PAGEREF _Toc535782366 \h </w:instrText>
             </w:r>
             <w:r>
               <w:rPr>
@@ -1547,7 +1549,7 @@
               <w:lang w:eastAsia="es-ES"/>
             </w:rPr>
           </w:pPr>
-          <w:hyperlink w:anchor="_Toc535775820" w:history="1">
+          <w:hyperlink w:anchor="_Toc535782367" w:history="1">
             <w:r>
               <w:rPr>
                 <w:rStyle w:val="Hipervnculo"/>
@@ -1574,7 +1576,7 @@
                 <w:noProof/>
                 <w:webHidden/>
               </w:rPr>
-              <w:instrText xml:space="preserve"> PAGEREF _Toc535775820 \h </w:instrText>
+              <w:instrText xml:space="preserve"> PAGEREF _Toc535782367 \h </w:instrText>
             </w:r>
             <w:r>
               <w:rPr>
@@ -1617,7 +1619,7 @@
               <w:lang w:eastAsia="es-ES"/>
             </w:rPr>
           </w:pPr>
-          <w:hyperlink w:anchor="_Toc535775821" w:history="1">
+          <w:hyperlink w:anchor="_Toc535782368" w:history="1">
             <w:r>
               <w:rPr>
                 <w:rStyle w:val="Hipervnculo"/>
@@ -1644,7 +1646,7 @@
                 <w:noProof/>
                 <w:webHidden/>
               </w:rPr>
-              <w:instrText xml:space="preserve"> PAGEREF _Toc535775821 \h </w:instrText>
+              <w:instrText xml:space="preserve"> PAGEREF _Toc535782368 \h </w:instrText>
             </w:r>
             <w:r>
               <w:rPr>
@@ -1687,7 +1689,7 @@
               <w:lang w:eastAsia="es-ES"/>
             </w:rPr>
           </w:pPr>
-          <w:hyperlink w:anchor="_Toc535775822" w:history="1">
+          <w:hyperlink w:anchor="_Toc535782369" w:history="1">
             <w:r>
               <w:rPr>
                 <w:rStyle w:val="Hipervnculo"/>
@@ -1714,7 +1716,7 @@
                 <w:noProof/>
                 <w:webHidden/>
               </w:rPr>
-              <w:instrText xml:space="preserve"> PAGEREF _Toc535775822 \h </w:instrText>
+              <w:instrText xml:space="preserve"> PAGEREF _Toc535782369 \h </w:instrText>
             </w:r>
             <w:r>
               <w:rPr>
@@ -1757,7 +1759,7 @@
               <w:lang w:eastAsia="es-ES"/>
             </w:rPr>
           </w:pPr>
-          <w:hyperlink w:anchor="_Toc535775823" w:history="1">
+          <w:hyperlink w:anchor="_Toc535782370" w:history="1">
             <w:r>
               <w:rPr>
                 <w:rStyle w:val="Hipervnculo"/>
@@ -1784,7 +1786,7 @@
                 <w:noProof/>
                 <w:webHidden/>
               </w:rPr>
-              <w:instrText xml:space="preserve"> PAGEREF _Toc535775823 \h </w:instrText>
+              <w:instrText xml:space="preserve"> PAGEREF _Toc535782370 \h </w:instrText>
             </w:r>
             <w:r>
               <w:rPr>
@@ -1827,7 +1829,7 @@
               <w:lang w:eastAsia="es-ES"/>
             </w:rPr>
           </w:pPr>
-          <w:hyperlink w:anchor="_Toc535775824" w:history="1">
+          <w:hyperlink w:anchor="_Toc535782371" w:history="1">
             <w:r>
               <w:rPr>
                 <w:rStyle w:val="Hipervnculo"/>
@@ -1854,7 +1856,7 @@
                 <w:noProof/>
                 <w:webHidden/>
               </w:rPr>
-              <w:instrText xml:space="preserve"> PAGEREF _Toc535775824 \h </w:instrText>
+              <w:instrText xml:space="preserve"> PAGEREF _Toc535782371 \h </w:instrText>
             </w:r>
             <w:r>
               <w:rPr>
@@ -1897,13 +1899,13 @@
               <w:lang w:eastAsia="es-ES"/>
             </w:rPr>
           </w:pPr>
-          <w:hyperlink w:anchor="_Toc535775825" w:history="1">
+          <w:hyperlink w:anchor="_Toc535782372" w:history="1">
             <w:r>
               <w:rPr>
                 <w:rStyle w:val="Hipervnculo"/>
                 <w:noProof/>
               </w:rPr>
-              <w:t>4. Analizador Semantico</w:t>
+              <w:t>4. Analizador Semántico</w:t>
             </w:r>
             <w:r>
               <w:rPr>
@@ -1924,7 +1926,7 @@
                 <w:noProof/>
                 <w:webHidden/>
               </w:rPr>
-              <w:instrText xml:space="preserve"> PAGEREF _Toc535775825 \h </w:instrText>
+              <w:instrText xml:space="preserve"> PAGEREF _Toc535782372 \h </w:instrText>
             </w:r>
             <w:r>
               <w:rPr>
@@ -1967,7 +1969,7 @@
               <w:lang w:eastAsia="es-ES"/>
             </w:rPr>
           </w:pPr>
-          <w:hyperlink w:anchor="_Toc535775826" w:history="1">
+          <w:hyperlink w:anchor="_Toc535782373" w:history="1">
             <w:r>
               <w:rPr>
                 <w:rStyle w:val="Hipervnculo"/>
@@ -1994,357 +1996,7 @@
                 <w:noProof/>
                 <w:webHidden/>
               </w:rPr>
-              <w:instrText xml:space="preserve"> PAGEREF _Toc535775826 \h </w:instrText>
-            </w:r>
-            <w:r>
-              <w:rPr>
-                <w:noProof/>
-                <w:webHidden/>
-              </w:rPr>
-            </w:r>
-            <w:r>
-              <w:rPr>
-                <w:noProof/>
-                <w:webHidden/>
-              </w:rPr>
-              <w:fldChar w:fldCharType="separate"/>
-            </w:r>
-            <w:r>
-              <w:rPr>
-                <w:noProof/>
-                <w:webHidden/>
-              </w:rPr>
-              <w:t>19</w:t>
-            </w:r>
-            <w:r>
-              <w:rPr>
-                <w:noProof/>
-                <w:webHidden/>
-              </w:rPr>
-              <w:fldChar w:fldCharType="end"/>
-            </w:r>
-          </w:hyperlink>
-        </w:p>
-        <w:p>
-          <w:pPr>
-            <w:pStyle w:val="TDC2"/>
-            <w:tabs>
-              <w:tab w:val="right" w:leader="dot" w:pos="8494"/>
-            </w:tabs>
-            <w:rPr>
-              <w:rFonts w:eastAsiaTheme="minorEastAsia"/>
-              <w:noProof/>
-              <w:lang w:eastAsia="es-ES"/>
-            </w:rPr>
-          </w:pPr>
-          <w:hyperlink w:anchor="_Toc535775827" w:history="1">
-            <w:r>
-              <w:rPr>
-                <w:rStyle w:val="Hipervnculo"/>
-                <w:noProof/>
-              </w:rPr>
-              <w:t>Ejemplo de Tabla de Símbolos con un formato correcto en un único fichero</w:t>
-            </w:r>
-            <w:r>
-              <w:rPr>
-                <w:noProof/>
-                <w:webHidden/>
-              </w:rPr>
-              <w:tab/>
-            </w:r>
-            <w:r>
-              <w:rPr>
-                <w:noProof/>
-                <w:webHidden/>
-              </w:rPr>
-              <w:fldChar w:fldCharType="begin"/>
-            </w:r>
-            <w:r>
-              <w:rPr>
-                <w:noProof/>
-                <w:webHidden/>
-              </w:rPr>
-              <w:instrText xml:space="preserve"> PAGEREF _Toc535775827 \h </w:instrText>
-            </w:r>
-            <w:r>
-              <w:rPr>
-                <w:noProof/>
-                <w:webHidden/>
-              </w:rPr>
-            </w:r>
-            <w:r>
-              <w:rPr>
-                <w:noProof/>
-                <w:webHidden/>
-              </w:rPr>
-              <w:fldChar w:fldCharType="separate"/>
-            </w:r>
-            <w:r>
-              <w:rPr>
-                <w:noProof/>
-                <w:webHidden/>
-              </w:rPr>
-              <w:t>19</w:t>
-            </w:r>
-            <w:r>
-              <w:rPr>
-                <w:noProof/>
-                <w:webHidden/>
-              </w:rPr>
-              <w:fldChar w:fldCharType="end"/>
-            </w:r>
-          </w:hyperlink>
-        </w:p>
-        <w:p>
-          <w:pPr>
-            <w:pStyle w:val="TDC1"/>
-            <w:tabs>
-              <w:tab w:val="right" w:leader="dot" w:pos="8494"/>
-            </w:tabs>
-            <w:rPr>
-              <w:rFonts w:eastAsiaTheme="minorEastAsia"/>
-              <w:noProof/>
-              <w:lang w:eastAsia="es-ES"/>
-            </w:rPr>
-          </w:pPr>
-          <w:hyperlink w:anchor="_Toc535775828" w:history="1">
-            <w:r>
-              <w:rPr>
-                <w:rStyle w:val="Hipervnculo"/>
-                <w:noProof/>
-              </w:rPr>
-              <w:t>Anexo</w:t>
-            </w:r>
-            <w:r>
-              <w:rPr>
-                <w:noProof/>
-                <w:webHidden/>
-              </w:rPr>
-              <w:tab/>
-            </w:r>
-            <w:r>
-              <w:rPr>
-                <w:noProof/>
-                <w:webHidden/>
-              </w:rPr>
-              <w:fldChar w:fldCharType="begin"/>
-            </w:r>
-            <w:r>
-              <w:rPr>
-                <w:noProof/>
-                <w:webHidden/>
-              </w:rPr>
-              <w:instrText xml:space="preserve"> PAGEREF _Toc535775828 \h </w:instrText>
-            </w:r>
-            <w:r>
-              <w:rPr>
-                <w:noProof/>
-                <w:webHidden/>
-              </w:rPr>
-            </w:r>
-            <w:r>
-              <w:rPr>
-                <w:noProof/>
-                <w:webHidden/>
-              </w:rPr>
-              <w:fldChar w:fldCharType="separate"/>
-            </w:r>
-            <w:r>
-              <w:rPr>
-                <w:noProof/>
-                <w:webHidden/>
-              </w:rPr>
-              <w:t>20</w:t>
-            </w:r>
-            <w:r>
-              <w:rPr>
-                <w:noProof/>
-                <w:webHidden/>
-              </w:rPr>
-              <w:fldChar w:fldCharType="end"/>
-            </w:r>
-          </w:hyperlink>
-        </w:p>
-        <w:p>
-          <w:pPr>
-            <w:pStyle w:val="TDC2"/>
-            <w:tabs>
-              <w:tab w:val="right" w:leader="dot" w:pos="8494"/>
-            </w:tabs>
-            <w:rPr>
-              <w:rFonts w:eastAsiaTheme="minorEastAsia"/>
-              <w:noProof/>
-              <w:lang w:eastAsia="es-ES"/>
-            </w:rPr>
-          </w:pPr>
-          <w:hyperlink w:anchor="_Toc535775829" w:history="1">
-            <w:r>
-              <w:rPr>
-                <w:rStyle w:val="Hipervnculo"/>
-                <w:noProof/>
-              </w:rPr>
-              <w:t>Prueba 1</w:t>
-            </w:r>
-            <w:r>
-              <w:rPr>
-                <w:noProof/>
-                <w:webHidden/>
-              </w:rPr>
-              <w:tab/>
-            </w:r>
-            <w:r>
-              <w:rPr>
-                <w:noProof/>
-                <w:webHidden/>
-              </w:rPr>
-              <w:fldChar w:fldCharType="begin"/>
-            </w:r>
-            <w:r>
-              <w:rPr>
-                <w:noProof/>
-                <w:webHidden/>
-              </w:rPr>
-              <w:instrText xml:space="preserve"> PAGEREF _Toc535775829 \h </w:instrText>
-            </w:r>
-            <w:r>
-              <w:rPr>
-                <w:noProof/>
-                <w:webHidden/>
-              </w:rPr>
-            </w:r>
-            <w:r>
-              <w:rPr>
-                <w:noProof/>
-                <w:webHidden/>
-              </w:rPr>
-              <w:fldChar w:fldCharType="separate"/>
-            </w:r>
-            <w:r>
-              <w:rPr>
-                <w:noProof/>
-                <w:webHidden/>
-              </w:rPr>
-              <w:t>21</w:t>
-            </w:r>
-            <w:r>
-              <w:rPr>
-                <w:noProof/>
-                <w:webHidden/>
-              </w:rPr>
-              <w:fldChar w:fldCharType="end"/>
-            </w:r>
-          </w:hyperlink>
-        </w:p>
-        <w:p>
-          <w:pPr>
-            <w:pStyle w:val="TDC3"/>
-            <w:tabs>
-              <w:tab w:val="right" w:leader="dot" w:pos="8494"/>
-            </w:tabs>
-            <w:rPr>
-              <w:rFonts w:eastAsiaTheme="minorEastAsia"/>
-              <w:noProof/>
-              <w:lang w:eastAsia="es-ES"/>
-            </w:rPr>
-          </w:pPr>
-          <w:hyperlink w:anchor="_Toc535775830" w:history="1">
-            <w:r>
-              <w:rPr>
-                <w:rStyle w:val="Hipervnculo"/>
-                <w:noProof/>
-              </w:rPr>
-              <w:t>Funcionamiento correcto</w:t>
-            </w:r>
-            <w:r>
-              <w:rPr>
-                <w:noProof/>
-                <w:webHidden/>
-              </w:rPr>
-              <w:tab/>
-            </w:r>
-            <w:r>
-              <w:rPr>
-                <w:noProof/>
-                <w:webHidden/>
-              </w:rPr>
-              <w:fldChar w:fldCharType="begin"/>
-            </w:r>
-            <w:r>
-              <w:rPr>
-                <w:noProof/>
-                <w:webHidden/>
-              </w:rPr>
-              <w:instrText xml:space="preserve"> PAGEREF _Toc535775830 \h </w:instrText>
-            </w:r>
-            <w:r>
-              <w:rPr>
-                <w:noProof/>
-                <w:webHidden/>
-              </w:rPr>
-            </w:r>
-            <w:r>
-              <w:rPr>
-                <w:noProof/>
-                <w:webHidden/>
-              </w:rPr>
-              <w:fldChar w:fldCharType="separate"/>
-            </w:r>
-            <w:r>
-              <w:rPr>
-                <w:noProof/>
-                <w:webHidden/>
-              </w:rPr>
-              <w:t>21</w:t>
-            </w:r>
-            <w:r>
-              <w:rPr>
-                <w:noProof/>
-                <w:webHidden/>
-              </w:rPr>
-              <w:fldChar w:fldCharType="end"/>
-            </w:r>
-          </w:hyperlink>
-        </w:p>
-        <w:p>
-          <w:pPr>
-            <w:pStyle w:val="TDC3"/>
-            <w:tabs>
-              <w:tab w:val="right" w:leader="dot" w:pos="8494"/>
-            </w:tabs>
-            <w:rPr>
-              <w:rFonts w:eastAsiaTheme="minorEastAsia"/>
-              <w:noProof/>
-              <w:lang w:eastAsia="es-ES"/>
-            </w:rPr>
-          </w:pPr>
-          <w:hyperlink w:anchor="_Toc535775831" w:history="1">
-            <w:r>
-              <w:rPr>
-                <w:rStyle w:val="Hipervnculo"/>
-                <w:noProof/>
-              </w:rPr>
-              <w:t>Funcionamiento incorrecto</w:t>
-            </w:r>
-            <w:r>
-              <w:rPr>
-                <w:noProof/>
-                <w:webHidden/>
-              </w:rPr>
-              <w:tab/>
-            </w:r>
-            <w:r>
-              <w:rPr>
-                <w:noProof/>
-                <w:webHidden/>
-              </w:rPr>
-              <w:fldChar w:fldCharType="begin"/>
-            </w:r>
-            <w:r>
-              <w:rPr>
-                <w:noProof/>
-                <w:webHidden/>
-              </w:rPr>
-              <w:instrText xml:space="preserve"> PAGEREF _Toc535775831 \h </w:instrText>
+              <w:instrText xml:space="preserve"> PAGEREF _Toc535782373 \h </w:instrText>
             </w:r>
             <w:r>
               <w:rPr>
@@ -2387,13 +2039,13 @@
               <w:lang w:eastAsia="es-ES"/>
             </w:rPr>
           </w:pPr>
-          <w:hyperlink w:anchor="_Toc535775832" w:history="1">
+          <w:hyperlink w:anchor="_Toc535782374" w:history="1">
             <w:r>
               <w:rPr>
                 <w:rStyle w:val="Hipervnculo"/>
                 <w:noProof/>
               </w:rPr>
-              <w:t>Prueba 2</w:t>
+              <w:t>Ejemplo de Tabla de Símbolos con un formato correcto en un único fichero</w:t>
             </w:r>
             <w:r>
               <w:rPr>
@@ -2414,7 +2066,77 @@
                 <w:noProof/>
                 <w:webHidden/>
               </w:rPr>
-              <w:instrText xml:space="preserve"> PAGEREF _Toc535775832 \h </w:instrText>
+              <w:instrText xml:space="preserve"> PAGEREF _Toc535782374 \h </w:instrText>
+            </w:r>
+            <w:r>
+              <w:rPr>
+                <w:noProof/>
+                <w:webHidden/>
+              </w:rPr>
+            </w:r>
+            <w:r>
+              <w:rPr>
+                <w:noProof/>
+                <w:webHidden/>
+              </w:rPr>
+              <w:fldChar w:fldCharType="separate"/>
+            </w:r>
+            <w:r>
+              <w:rPr>
+                <w:noProof/>
+                <w:webHidden/>
+              </w:rPr>
+              <w:t>22</w:t>
+            </w:r>
+            <w:r>
+              <w:rPr>
+                <w:noProof/>
+                <w:webHidden/>
+              </w:rPr>
+              <w:fldChar w:fldCharType="end"/>
+            </w:r>
+          </w:hyperlink>
+        </w:p>
+        <w:p>
+          <w:pPr>
+            <w:pStyle w:val="TDC1"/>
+            <w:tabs>
+              <w:tab w:val="right" w:leader="dot" w:pos="8494"/>
+            </w:tabs>
+            <w:rPr>
+              <w:rFonts w:eastAsiaTheme="minorEastAsia"/>
+              <w:noProof/>
+              <w:lang w:eastAsia="es-ES"/>
+            </w:rPr>
+          </w:pPr>
+          <w:hyperlink w:anchor="_Toc535782375" w:history="1">
+            <w:r>
+              <w:rPr>
+                <w:rStyle w:val="Hipervnculo"/>
+                <w:noProof/>
+              </w:rPr>
+              <w:t>Anexo</w:t>
+            </w:r>
+            <w:r>
+              <w:rPr>
+                <w:noProof/>
+                <w:webHidden/>
+              </w:rPr>
+              <w:tab/>
+            </w:r>
+            <w:r>
+              <w:rPr>
+                <w:noProof/>
+                <w:webHidden/>
+              </w:rPr>
+              <w:fldChar w:fldCharType="begin"/>
+            </w:r>
+            <w:r>
+              <w:rPr>
+                <w:noProof/>
+                <w:webHidden/>
+              </w:rPr>
+              <w:instrText xml:space="preserve"> PAGEREF _Toc535782375 \h </w:instrText>
             </w:r>
             <w:r>
               <w:rPr>
@@ -2447,6 +2169,76 @@
         </w:p>
         <w:p>
           <w:pPr>
+            <w:pStyle w:val="TDC2"/>
+            <w:tabs>
+              <w:tab w:val="right" w:leader="dot" w:pos="8494"/>
+            </w:tabs>
+            <w:rPr>
+              <w:rFonts w:eastAsiaTheme="minorEastAsia"/>
+              <w:noProof/>
+              <w:lang w:eastAsia="es-ES"/>
+            </w:rPr>
+          </w:pPr>
+          <w:hyperlink w:anchor="_Toc535782376" w:history="1">
+            <w:r>
+              <w:rPr>
+                <w:rStyle w:val="Hipervnculo"/>
+                <w:noProof/>
+              </w:rPr>
+              <w:t>Prueba 1</w:t>
+            </w:r>
+            <w:r>
+              <w:rPr>
+                <w:noProof/>
+                <w:webHidden/>
+              </w:rPr>
+              <w:tab/>
+            </w:r>
+            <w:r>
+              <w:rPr>
+                <w:noProof/>
+                <w:webHidden/>
+              </w:rPr>
+              <w:fldChar w:fldCharType="begin"/>
+            </w:r>
+            <w:r>
+              <w:rPr>
+                <w:noProof/>
+                <w:webHidden/>
+              </w:rPr>
+              <w:instrText xml:space="preserve"> PAGEREF _Toc535782376 \h </w:instrText>
+            </w:r>
+            <w:r>
+              <w:rPr>
+                <w:noProof/>
+                <w:webHidden/>
+              </w:rPr>
+            </w:r>
+            <w:r>
+              <w:rPr>
+                <w:noProof/>
+                <w:webHidden/>
+              </w:rPr>
+              <w:fldChar w:fldCharType="separate"/>
+            </w:r>
+            <w:r>
+              <w:rPr>
+                <w:noProof/>
+                <w:webHidden/>
+              </w:rPr>
+              <w:t>24</w:t>
+            </w:r>
+            <w:r>
+              <w:rPr>
+                <w:noProof/>
+                <w:webHidden/>
+              </w:rPr>
+              <w:fldChar w:fldCharType="end"/>
+            </w:r>
+          </w:hyperlink>
+        </w:p>
+        <w:p>
+          <w:pPr>
             <w:pStyle w:val="TDC3"/>
             <w:tabs>
               <w:tab w:val="right" w:leader="dot" w:pos="8494"/>
@@ -2457,7 +2249,7 @@
               <w:lang w:eastAsia="es-ES"/>
             </w:rPr>
           </w:pPr>
-          <w:hyperlink w:anchor="_Toc535775833" w:history="1">
+          <w:hyperlink w:anchor="_Toc535782377" w:history="1">
             <w:r>
               <w:rPr>
                 <w:rStyle w:val="Hipervnculo"/>
@@ -2484,7 +2276,7 @@
                 <w:noProof/>
                 <w:webHidden/>
               </w:rPr>
-              <w:instrText xml:space="preserve"> PAGEREF _Toc535775833 \h </w:instrText>
+              <w:instrText xml:space="preserve"> PAGEREF _Toc535782377 \h </w:instrText>
             </w:r>
             <w:r>
               <w:rPr>
@@ -2504,7 +2296,7 @@
                 <w:noProof/>
                 <w:webHidden/>
               </w:rPr>
-              <w:t>23</w:t>
+              <w:t>24</w:t>
             </w:r>
             <w:r>
               <w:rPr>
@@ -2527,7 +2319,7 @@
               <w:lang w:eastAsia="es-ES"/>
             </w:rPr>
           </w:pPr>
-          <w:hyperlink w:anchor="_Toc535775834" w:history="1">
+          <w:hyperlink w:anchor="_Toc535782378" w:history="1">
             <w:r>
               <w:rPr>
                 <w:rStyle w:val="Hipervnculo"/>
@@ -2554,7 +2346,7 @@
                 <w:noProof/>
                 <w:webHidden/>
               </w:rPr>
-              <w:instrText xml:space="preserve"> PAGEREF _Toc535775834 \h </w:instrText>
+              <w:instrText xml:space="preserve"> PAGEREF _Toc535782378 \h </w:instrText>
             </w:r>
             <w:r>
               <w:rPr>
@@ -2597,13 +2389,13 @@
               <w:lang w:eastAsia="es-ES"/>
             </w:rPr>
           </w:pPr>
-          <w:hyperlink w:anchor="_Toc535775835" w:history="1">
+          <w:hyperlink w:anchor="_Toc535782379" w:history="1">
             <w:r>
               <w:rPr>
                 <w:rStyle w:val="Hipervnculo"/>
                 <w:noProof/>
               </w:rPr>
-              <w:t>Prueba 3</w:t>
+              <w:t>Prueba 2</w:t>
             </w:r>
             <w:r>
               <w:rPr>
@@ -2624,7 +2416,7 @@
                 <w:noProof/>
                 <w:webHidden/>
               </w:rPr>
-              <w:instrText xml:space="preserve"> PAGEREF _Toc535775835 \h </w:instrText>
+              <w:instrText xml:space="preserve"> PAGEREF _Toc535782379 \h </w:instrText>
             </w:r>
             <w:r>
               <w:rPr>
@@ -2667,7 +2459,7 @@
               <w:lang w:eastAsia="es-ES"/>
             </w:rPr>
           </w:pPr>
-          <w:hyperlink w:anchor="_Toc535775836" w:history="1">
+          <w:hyperlink w:anchor="_Toc535782380" w:history="1">
             <w:r>
               <w:rPr>
                 <w:rStyle w:val="Hipervnculo"/>
@@ -2694,7 +2486,7 @@
                 <w:noProof/>
                 <w:webHidden/>
               </w:rPr>
-              <w:instrText xml:space="preserve"> PAGEREF _Toc535775836 \h </w:instrText>
+              <w:instrText xml:space="preserve"> PAGEREF _Toc535782380 \h </w:instrText>
             </w:r>
             <w:r>
               <w:rPr>
@@ -2737,7 +2529,7 @@
               <w:lang w:eastAsia="es-ES"/>
             </w:rPr>
           </w:pPr>
-          <w:hyperlink w:anchor="_Toc535775837" w:history="1">
+          <w:hyperlink w:anchor="_Toc535782381" w:history="1">
             <w:r>
               <w:rPr>
                 <w:rStyle w:val="Hipervnculo"/>
@@ -2764,7 +2556,77 @@
                 <w:noProof/>
                 <w:webHidden/>
               </w:rPr>
-              <w:instrText xml:space="preserve"> PAGEREF _Toc535775837 \h </w:instrText>
+              <w:instrText xml:space="preserve"> PAGEREF _Toc535782381 \h </w:instrText>
+            </w:r>
+            <w:r>
+              <w:rPr>
+                <w:noProof/>
+                <w:webHidden/>
+              </w:rPr>
+            </w:r>
+            <w:r>
+              <w:rPr>
+                <w:noProof/>
+                <w:webHidden/>
+              </w:rPr>
+              <w:fldChar w:fldCharType="separate"/>
+            </w:r>
+            <w:r>
+              <w:rPr>
+                <w:noProof/>
+                <w:webHidden/>
+              </w:rPr>
+              <w:t>28</w:t>
+            </w:r>
+            <w:r>
+              <w:rPr>
+                <w:noProof/>
+                <w:webHidden/>
+              </w:rPr>
+              <w:fldChar w:fldCharType="end"/>
+            </w:r>
+          </w:hyperlink>
+        </w:p>
+        <w:p>
+          <w:pPr>
+            <w:pStyle w:val="TDC2"/>
+            <w:tabs>
+              <w:tab w:val="right" w:leader="dot" w:pos="8494"/>
+            </w:tabs>
+            <w:rPr>
+              <w:rFonts w:eastAsiaTheme="minorEastAsia"/>
+              <w:noProof/>
+              <w:lang w:eastAsia="es-ES"/>
+            </w:rPr>
+          </w:pPr>
+          <w:hyperlink w:anchor="_Toc535782382" w:history="1">
+            <w:r>
+              <w:rPr>
+                <w:rStyle w:val="Hipervnculo"/>
+                <w:noProof/>
+              </w:rPr>
+              <w:t>Prueba 3</w:t>
+            </w:r>
+            <w:r>
+              <w:rPr>
+                <w:noProof/>
+                <w:webHidden/>
+              </w:rPr>
+              <w:tab/>
+            </w:r>
+            <w:r>
+              <w:rPr>
+                <w:noProof/>
+                <w:webHidden/>
+              </w:rPr>
+              <w:fldChar w:fldCharType="begin"/>
+            </w:r>
+            <w:r>
+              <w:rPr>
+                <w:noProof/>
+                <w:webHidden/>
+              </w:rPr>
+              <w:instrText xml:space="preserve"> PAGEREF _Toc535782382 \h </w:instrText>
             </w:r>
             <w:r>
               <w:rPr>
@@ -2797,6 +2659,146 @@
         </w:p>
         <w:p>
           <w:pPr>
+            <w:pStyle w:val="TDC3"/>
+            <w:tabs>
+              <w:tab w:val="right" w:leader="dot" w:pos="8494"/>
+            </w:tabs>
+            <w:rPr>
+              <w:rFonts w:eastAsiaTheme="minorEastAsia"/>
+              <w:noProof/>
+              <w:lang w:eastAsia="es-ES"/>
+            </w:rPr>
+          </w:pPr>
+          <w:hyperlink w:anchor="_Toc535782383" w:history="1">
+            <w:r>
+              <w:rPr>
+                <w:rStyle w:val="Hipervnculo"/>
+                <w:noProof/>
+              </w:rPr>
+              <w:t>Funcionamiento correcto</w:t>
+            </w:r>
+            <w:r>
+              <w:rPr>
+                <w:noProof/>
+                <w:webHidden/>
+              </w:rPr>
+              <w:tab/>
+            </w:r>
+            <w:r>
+              <w:rPr>
+                <w:noProof/>
+                <w:webHidden/>
+              </w:rPr>
+              <w:fldChar w:fldCharType="begin"/>
+            </w:r>
+            <w:r>
+              <w:rPr>
+                <w:noProof/>
+                <w:webHidden/>
+              </w:rPr>
+              <w:instrText xml:space="preserve"> PAGEREF _Toc535782383 \h </w:instrText>
+            </w:r>
+            <w:r>
+              <w:rPr>
+                <w:noProof/>
+                <w:webHidden/>
+              </w:rPr>
+            </w:r>
+            <w:r>
+              <w:rPr>
+                <w:noProof/>
+                <w:webHidden/>
+              </w:rPr>
+              <w:fldChar w:fldCharType="separate"/>
+            </w:r>
+            <w:r>
+              <w:rPr>
+                <w:noProof/>
+                <w:webHidden/>
+              </w:rPr>
+              <w:t>29</w:t>
+            </w:r>
+            <w:r>
+              <w:rPr>
+                <w:noProof/>
+                <w:webHidden/>
+              </w:rPr>
+              <w:fldChar w:fldCharType="end"/>
+            </w:r>
+          </w:hyperlink>
+        </w:p>
+        <w:p>
+          <w:pPr>
+            <w:pStyle w:val="TDC3"/>
+            <w:tabs>
+              <w:tab w:val="right" w:leader="dot" w:pos="8494"/>
+            </w:tabs>
+            <w:rPr>
+              <w:rFonts w:eastAsiaTheme="minorEastAsia"/>
+              <w:noProof/>
+              <w:lang w:eastAsia="es-ES"/>
+            </w:rPr>
+          </w:pPr>
+          <w:hyperlink w:anchor="_Toc535782384" w:history="1">
+            <w:r>
+              <w:rPr>
+                <w:rStyle w:val="Hipervnculo"/>
+                <w:noProof/>
+              </w:rPr>
+              <w:t>Funcionamiento incorrecto</w:t>
+            </w:r>
+            <w:r>
+              <w:rPr>
+                <w:noProof/>
+                <w:webHidden/>
+              </w:rPr>
+              <w:tab/>
+            </w:r>
+            <w:r>
+              <w:rPr>
+                <w:noProof/>
+                <w:webHidden/>
+              </w:rPr>
+              <w:fldChar w:fldCharType="begin"/>
+            </w:r>
+            <w:r>
+              <w:rPr>
+                <w:noProof/>
+                <w:webHidden/>
+              </w:rPr>
+              <w:instrText xml:space="preserve"> PAGEREF _Toc535782384 \h </w:instrText>
+            </w:r>
+            <w:r>
+              <w:rPr>
+                <w:noProof/>
+                <w:webHidden/>
+              </w:rPr>
+            </w:r>
+            <w:r>
+              <w:rPr>
+                <w:noProof/>
+                <w:webHidden/>
+              </w:rPr>
+              <w:fldChar w:fldCharType="separate"/>
+            </w:r>
+            <w:r>
+              <w:rPr>
+                <w:noProof/>
+                <w:webHidden/>
+              </w:rPr>
+              <w:t>32</w:t>
+            </w:r>
+            <w:r>
+              <w:rPr>
+                <w:noProof/>
+                <w:webHidden/>
+              </w:rPr>
+              <w:fldChar w:fldCharType="end"/>
+            </w:r>
+          </w:hyperlink>
+        </w:p>
+        <w:p>
+          <w:pPr>
             <w:pStyle w:val="TDC2"/>
             <w:tabs>
               <w:tab w:val="right" w:leader="dot" w:pos="8494"/>
@@ -2807,7 +2809,7 @@
               <w:lang w:eastAsia="es-ES"/>
             </w:rPr>
           </w:pPr>
-          <w:hyperlink w:anchor="_Toc535775838" w:history="1">
+          <w:hyperlink w:anchor="_Toc535782385" w:history="1">
             <w:r>
               <w:rPr>
                 <w:rStyle w:val="Hipervnculo"/>
@@ -2834,147 +2836,7 @@
                 <w:noProof/>
                 <w:webHidden/>
               </w:rPr>
-              <w:instrText xml:space="preserve"> PAGEREF _Toc535775838 \h </w:instrText>
-            </w:r>
-            <w:r>
-              <w:rPr>
-                <w:noProof/>
-                <w:webHidden/>
-              </w:rPr>
-            </w:r>
-            <w:r>
-              <w:rPr>
-                <w:noProof/>
-                <w:webHidden/>
-              </w:rPr>
-              <w:fldChar w:fldCharType="separate"/>
-            </w:r>
-            <w:r>
-              <w:rPr>
-                <w:noProof/>
-                <w:webHidden/>
-              </w:rPr>
-              <w:t>30</w:t>
-            </w:r>
-            <w:r>
-              <w:rPr>
-                <w:noProof/>
-                <w:webHidden/>
-              </w:rPr>
-              <w:fldChar w:fldCharType="end"/>
-            </w:r>
-          </w:hyperlink>
-        </w:p>
-        <w:p>
-          <w:pPr>
-            <w:pStyle w:val="TDC3"/>
-            <w:tabs>
-              <w:tab w:val="right" w:leader="dot" w:pos="8494"/>
-            </w:tabs>
-            <w:rPr>
-              <w:rFonts w:eastAsiaTheme="minorEastAsia"/>
-              <w:noProof/>
-              <w:lang w:eastAsia="es-ES"/>
-            </w:rPr>
-          </w:pPr>
-          <w:hyperlink w:anchor="_Toc535775839" w:history="1">
-            <w:r>
-              <w:rPr>
-                <w:rStyle w:val="Hipervnculo"/>
-                <w:noProof/>
-              </w:rPr>
-              <w:t>Funcionamiento correcto</w:t>
-            </w:r>
-            <w:r>
-              <w:rPr>
-                <w:noProof/>
-                <w:webHidden/>
-              </w:rPr>
-              <w:tab/>
-            </w:r>
-            <w:r>
-              <w:rPr>
-                <w:noProof/>
-                <w:webHidden/>
-              </w:rPr>
-              <w:fldChar w:fldCharType="begin"/>
-            </w:r>
-            <w:r>
-              <w:rPr>
-                <w:noProof/>
-                <w:webHidden/>
-              </w:rPr>
-              <w:instrText xml:space="preserve"> PAGEREF _Toc535775839 \h </w:instrText>
-            </w:r>
-            <w:r>
-              <w:rPr>
-                <w:noProof/>
-                <w:webHidden/>
-              </w:rPr>
-            </w:r>
-            <w:r>
-              <w:rPr>
-                <w:noProof/>
-                <w:webHidden/>
-              </w:rPr>
-              <w:fldChar w:fldCharType="separate"/>
-            </w:r>
-            <w:r>
-              <w:rPr>
-                <w:noProof/>
-                <w:webHidden/>
-              </w:rPr>
-              <w:t>30</w:t>
-            </w:r>
-            <w:r>
-              <w:rPr>
-                <w:noProof/>
-                <w:webHidden/>
-              </w:rPr>
-              <w:fldChar w:fldCharType="end"/>
-            </w:r>
-          </w:hyperlink>
-        </w:p>
-        <w:p>
-          <w:pPr>
-            <w:pStyle w:val="TDC3"/>
-            <w:tabs>
-              <w:tab w:val="right" w:leader="dot" w:pos="8494"/>
-            </w:tabs>
-            <w:rPr>
-              <w:rFonts w:eastAsiaTheme="minorEastAsia"/>
-              <w:noProof/>
-              <w:lang w:eastAsia="es-ES"/>
-            </w:rPr>
-          </w:pPr>
-          <w:hyperlink w:anchor="_Toc535775840" w:history="1">
-            <w:r>
-              <w:rPr>
-                <w:rStyle w:val="Hipervnculo"/>
-                <w:noProof/>
-              </w:rPr>
-              <w:t>Funcionamiento incorrecto</w:t>
-            </w:r>
-            <w:r>
-              <w:rPr>
-                <w:noProof/>
-                <w:webHidden/>
-              </w:rPr>
-              <w:tab/>
-            </w:r>
-            <w:r>
-              <w:rPr>
-                <w:noProof/>
-                <w:webHidden/>
-              </w:rPr>
-              <w:fldChar w:fldCharType="begin"/>
-            </w:r>
-            <w:r>
-              <w:rPr>
-                <w:noProof/>
-                <w:webHidden/>
-              </w:rPr>
-              <w:instrText xml:space="preserve"> PAGEREF _Toc535775840 \h </w:instrText>
+              <w:instrText xml:space="preserve"> PAGEREF _Toc535782385 \h </w:instrText>
             </w:r>
             <w:r>
               <w:rPr>
@@ -3007,6 +2869,146 @@
         </w:p>
         <w:p>
           <w:pPr>
+            <w:pStyle w:val="TDC3"/>
+            <w:tabs>
+              <w:tab w:val="right" w:leader="dot" w:pos="8494"/>
+            </w:tabs>
+            <w:rPr>
+              <w:rFonts w:eastAsiaTheme="minorEastAsia"/>
+              <w:noProof/>
+              <w:lang w:eastAsia="es-ES"/>
+            </w:rPr>
+          </w:pPr>
+          <w:hyperlink w:anchor="_Toc535782386" w:history="1">
+            <w:r>
+              <w:rPr>
+                <w:rStyle w:val="Hipervnculo"/>
+                <w:noProof/>
+              </w:rPr>
+              <w:t>Funcionamiento correcto</w:t>
+            </w:r>
+            <w:r>
+              <w:rPr>
+                <w:noProof/>
+                <w:webHidden/>
+              </w:rPr>
+              <w:tab/>
+            </w:r>
+            <w:r>
+              <w:rPr>
+                <w:noProof/>
+                <w:webHidden/>
+              </w:rPr>
+              <w:fldChar w:fldCharType="begin"/>
+            </w:r>
+            <w:r>
+              <w:rPr>
+                <w:noProof/>
+                <w:webHidden/>
+              </w:rPr>
+              <w:instrText xml:space="preserve"> PAGEREF _Toc535782386 \h </w:instrText>
+            </w:r>
+            <w:r>
+              <w:rPr>
+                <w:noProof/>
+                <w:webHidden/>
+              </w:rPr>
+            </w:r>
+            <w:r>
+              <w:rPr>
+                <w:noProof/>
+                <w:webHidden/>
+              </w:rPr>
+              <w:fldChar w:fldCharType="separate"/>
+            </w:r>
+            <w:r>
+              <w:rPr>
+                <w:noProof/>
+                <w:webHidden/>
+              </w:rPr>
+              <w:t>33</w:t>
+            </w:r>
+            <w:r>
+              <w:rPr>
+                <w:noProof/>
+                <w:webHidden/>
+              </w:rPr>
+              <w:fldChar w:fldCharType="end"/>
+            </w:r>
+          </w:hyperlink>
+        </w:p>
+        <w:p>
+          <w:pPr>
+            <w:pStyle w:val="TDC3"/>
+            <w:tabs>
+              <w:tab w:val="right" w:leader="dot" w:pos="8494"/>
+            </w:tabs>
+            <w:rPr>
+              <w:rFonts w:eastAsiaTheme="minorEastAsia"/>
+              <w:noProof/>
+              <w:lang w:eastAsia="es-ES"/>
+            </w:rPr>
+          </w:pPr>
+          <w:hyperlink w:anchor="_Toc535782387" w:history="1">
+            <w:r>
+              <w:rPr>
+                <w:rStyle w:val="Hipervnculo"/>
+                <w:noProof/>
+              </w:rPr>
+              <w:t>Funcionamiento incorrecto</w:t>
+            </w:r>
+            <w:r>
+              <w:rPr>
+                <w:noProof/>
+                <w:webHidden/>
+              </w:rPr>
+              <w:tab/>
+            </w:r>
+            <w:r>
+              <w:rPr>
+                <w:noProof/>
+                <w:webHidden/>
+              </w:rPr>
+              <w:fldChar w:fldCharType="begin"/>
+            </w:r>
+            <w:r>
+              <w:rPr>
+                <w:noProof/>
+                <w:webHidden/>
+              </w:rPr>
+              <w:instrText xml:space="preserve"> PAGEREF _Toc535782387 \h </w:instrText>
+            </w:r>
+            <w:r>
+              <w:rPr>
+                <w:noProof/>
+                <w:webHidden/>
+              </w:rPr>
+            </w:r>
+            <w:r>
+              <w:rPr>
+                <w:noProof/>
+                <w:webHidden/>
+              </w:rPr>
+              <w:fldChar w:fldCharType="separate"/>
+            </w:r>
+            <w:r>
+              <w:rPr>
+                <w:noProof/>
+                <w:webHidden/>
+              </w:rPr>
+              <w:t>36</w:t>
+            </w:r>
+            <w:r>
+              <w:rPr>
+                <w:noProof/>
+                <w:webHidden/>
+              </w:rPr>
+              <w:fldChar w:fldCharType="end"/>
+            </w:r>
+          </w:hyperlink>
+        </w:p>
+        <w:p>
+          <w:pPr>
             <w:pStyle w:val="TDC2"/>
             <w:tabs>
               <w:tab w:val="right" w:leader="dot" w:pos="8494"/>
@@ -3017,7 +3019,7 @@
               <w:lang w:eastAsia="es-ES"/>
             </w:rPr>
           </w:pPr>
-          <w:hyperlink w:anchor="_Toc535775841" w:history="1">
+          <w:hyperlink w:anchor="_Toc535782388" w:history="1">
             <w:r>
               <w:rPr>
                 <w:rStyle w:val="Hipervnculo"/>
@@ -3044,7 +3046,7 @@
                 <w:noProof/>
                 <w:webHidden/>
               </w:rPr>
-              <w:instrText xml:space="preserve"> PAGEREF _Toc535775841 \h </w:instrText>
+              <w:instrText xml:space="preserve"> PAGEREF _Toc535782388 \h </w:instrText>
             </w:r>
             <w:r>
               <w:rPr>
@@ -3064,7 +3066,7 @@
                 <w:noProof/>
                 <w:webHidden/>
               </w:rPr>
-              <w:t>34</w:t>
+              <w:t>37</w:t>
             </w:r>
             <w:r>
               <w:rPr>
@@ -3087,7 +3089,7 @@
               <w:lang w:eastAsia="es-ES"/>
             </w:rPr>
           </w:pPr>
-          <w:hyperlink w:anchor="_Toc535775842" w:history="1">
+          <w:hyperlink w:anchor="_Toc535782389" w:history="1">
             <w:r>
               <w:rPr>
                 <w:rStyle w:val="Hipervnculo"/>
@@ -3114,7 +3116,7 @@
                 <w:noProof/>
                 <w:webHidden/>
               </w:rPr>
-              <w:instrText xml:space="preserve"> PAGEREF _Toc535775842 \h </w:instrText>
+              <w:instrText xml:space="preserve"> PAGEREF _Toc535782389 \h </w:instrText>
             </w:r>
             <w:r>
               <w:rPr>
@@ -3134,7 +3136,7 @@
                 <w:noProof/>
                 <w:webHidden/>
               </w:rPr>
-              <w:t>34</w:t>
+              <w:t>37</w:t>
             </w:r>
             <w:r>
               <w:rPr>
@@ -3157,7 +3159,7 @@
               <w:lang w:eastAsia="es-ES"/>
             </w:rPr>
           </w:pPr>
-          <w:hyperlink w:anchor="_Toc535775843" w:history="1">
+          <w:hyperlink w:anchor="_Toc535782390" w:history="1">
             <w:r>
               <w:rPr>
                 <w:rStyle w:val="Hipervnculo"/>
@@ -3184,7 +3186,7 @@
                 <w:noProof/>
                 <w:webHidden/>
               </w:rPr>
-              <w:instrText xml:space="preserve"> PAGEREF _Toc535775843 \h </w:instrText>
+              <w:instrText xml:space="preserve"> PAGEREF _Toc535782390 \h </w:instrText>
             </w:r>
             <w:r>
               <w:rPr>
@@ -3204,7 +3206,7 @@
                 <w:noProof/>
                 <w:webHidden/>
               </w:rPr>
-              <w:t>38</w:t>
+              <w:t>41</w:t>
             </w:r>
             <w:r>
               <w:rPr>
@@ -3238,17 +3240,19 @@
       <w:r>
         <w:br w:type="page"/>
       </w:r>
+      <w:bookmarkStart w:id="0" w:name="_GoBack"/>
+      <w:bookmarkEnd w:id="0"/>
     </w:p>
     <w:p>
       <w:pPr>
         <w:pStyle w:val="Ttulo1"/>
       </w:pPr>
-      <w:bookmarkStart w:id="0" w:name="_Toc535775803"/>
+      <w:bookmarkStart w:id="1" w:name="_Toc535782350"/>
       <w:r>
         <w:lastRenderedPageBreak/>
         <w:t>1. Diseño</w:t>
       </w:r>
-      <w:bookmarkEnd w:id="0"/>
+      <w:bookmarkEnd w:id="1"/>
       <w:r>
         <w:t xml:space="preserve"> </w:t>
       </w:r>
@@ -3323,11 +3327,11 @@
       <w:pPr>
         <w:pStyle w:val="Ttulo2"/>
       </w:pPr>
-      <w:bookmarkStart w:id="1" w:name="_Toc535775804"/>
+      <w:bookmarkStart w:id="2" w:name="_Toc535782351"/>
       <w:r>
         <w:t>Comentarios</w:t>
       </w:r>
-      <w:bookmarkEnd w:id="1"/>
+      <w:bookmarkEnd w:id="2"/>
       <w:r>
         <w:t xml:space="preserve"> </w:t>
       </w:r>
@@ -3372,11 +3376,11 @@
       <w:pPr>
         <w:pStyle w:val="Ttulo2"/>
       </w:pPr>
-      <w:bookmarkStart w:id="2" w:name="_Toc535775805"/>
+      <w:bookmarkStart w:id="3" w:name="_Toc535782352"/>
       <w:r>
         <w:t>Constantes</w:t>
       </w:r>
-      <w:bookmarkEnd w:id="2"/>
+      <w:bookmarkEnd w:id="3"/>
       <w:r>
         <w:t xml:space="preserve"> </w:t>
       </w:r>
@@ -3539,11 +3543,11 @@
       <w:pPr>
         <w:pStyle w:val="Ttulo2"/>
       </w:pPr>
-      <w:bookmarkStart w:id="3" w:name="_Toc535775806"/>
+      <w:bookmarkStart w:id="4" w:name="_Toc535782353"/>
       <w:r>
         <w:t>Operadores</w:t>
       </w:r>
-      <w:bookmarkEnd w:id="3"/>
+      <w:bookmarkEnd w:id="4"/>
       <w:r>
         <w:t xml:space="preserve"> </w:t>
       </w:r>
@@ -3778,11 +3782,11 @@
       <w:pPr>
         <w:pStyle w:val="Ttulo2"/>
       </w:pPr>
-      <w:bookmarkStart w:id="4" w:name="_Toc535775807"/>
+      <w:bookmarkStart w:id="5" w:name="_Toc535782354"/>
       <w:r>
         <w:t>Identificadores</w:t>
       </w:r>
-      <w:bookmarkEnd w:id="4"/>
+      <w:bookmarkEnd w:id="5"/>
       <w:r>
         <w:t xml:space="preserve"> </w:t>
       </w:r>
@@ -3809,11 +3813,11 @@
       <w:pPr>
         <w:pStyle w:val="Ttulo2"/>
       </w:pPr>
-      <w:bookmarkStart w:id="5" w:name="_Toc535775808"/>
+      <w:bookmarkStart w:id="6" w:name="_Toc535782355"/>
       <w:r>
         <w:t>Tipos de datos</w:t>
       </w:r>
-      <w:bookmarkEnd w:id="5"/>
+      <w:bookmarkEnd w:id="6"/>
       <w:r>
         <w:t xml:space="preserve"> </w:t>
       </w:r>
@@ -3894,11 +3898,11 @@
       <w:pPr>
         <w:pStyle w:val="Ttulo2"/>
       </w:pPr>
-      <w:bookmarkStart w:id="6" w:name="_Toc535775809"/>
+      <w:bookmarkStart w:id="7" w:name="_Toc535782356"/>
       <w:r>
         <w:t>Declaraciones</w:t>
       </w:r>
-      <w:bookmarkEnd w:id="6"/>
+      <w:bookmarkEnd w:id="7"/>
       <w:r>
         <w:t xml:space="preserve"> </w:t>
       </w:r>
@@ -3957,11 +3961,11 @@
       <w:pPr>
         <w:pStyle w:val="Ttulo2"/>
       </w:pPr>
-      <w:bookmarkStart w:id="7" w:name="_Toc535775810"/>
+      <w:bookmarkStart w:id="8" w:name="_Toc535782357"/>
       <w:r>
         <w:t>Instrucciones de Entrada/Salida</w:t>
       </w:r>
-      <w:bookmarkEnd w:id="7"/>
+      <w:bookmarkEnd w:id="8"/>
       <w:r>
         <w:t xml:space="preserve"> </w:t>
       </w:r>
@@ -4097,12 +4101,12 @@
       <w:pPr>
         <w:pStyle w:val="Ttulo2"/>
       </w:pPr>
-      <w:bookmarkStart w:id="8" w:name="_Toc535775811"/>
+      <w:bookmarkStart w:id="9" w:name="_Toc535782358"/>
       <w:r>
         <w:lastRenderedPageBreak/>
         <w:t>Sentencias</w:t>
       </w:r>
-      <w:bookmarkEnd w:id="8"/>
+      <w:bookmarkEnd w:id="9"/>
       <w:r>
         <w:t xml:space="preserve"> </w:t>
       </w:r>
@@ -4412,11 +4416,11 @@
       <w:pPr>
         <w:pStyle w:val="Ttulo2"/>
       </w:pPr>
-      <w:bookmarkStart w:id="9" w:name="_Toc535775812"/>
+      <w:bookmarkStart w:id="10" w:name="_Toc535782359"/>
       <w:r>
         <w:t>Funciones</w:t>
       </w:r>
-      <w:bookmarkEnd w:id="9"/>
+      <w:bookmarkEnd w:id="10"/>
       <w:r>
         <w:t xml:space="preserve"> </w:t>
       </w:r>
@@ -4566,12 +4570,12 @@
       <w:pPr>
         <w:pStyle w:val="Ttulo1"/>
       </w:pPr>
-      <w:bookmarkStart w:id="10" w:name="_Toc535775813"/>
+      <w:bookmarkStart w:id="11" w:name="_Toc535782360"/>
       <w:r>
         <w:lastRenderedPageBreak/>
         <w:t>2. Analizador Léxico</w:t>
       </w:r>
-      <w:bookmarkEnd w:id="10"/>
+      <w:bookmarkEnd w:id="11"/>
       <w:r>
         <w:t xml:space="preserve"> </w:t>
       </w:r>
@@ -4684,11 +4688,11 @@
       <w:pPr>
         <w:pStyle w:val="Ttulo2"/>
       </w:pPr>
-      <w:bookmarkStart w:id="11" w:name="_Toc535775814"/>
+      <w:bookmarkStart w:id="12" w:name="_Toc535782361"/>
       <w:r>
         <w:t>2.1 Tokens</w:t>
       </w:r>
-      <w:bookmarkEnd w:id="11"/>
+      <w:bookmarkEnd w:id="12"/>
       <w:r>
         <w:t xml:space="preserve"> </w:t>
       </w:r>
@@ -5802,11 +5806,11 @@
       <w:pPr>
         <w:pStyle w:val="Ttulo2"/>
       </w:pPr>
-      <w:bookmarkStart w:id="12" w:name="_Toc535775815"/>
+      <w:bookmarkStart w:id="13" w:name="_Toc535782362"/>
       <w:r>
         <w:t>2.2 Gramática Regular</w:t>
       </w:r>
-      <w:bookmarkEnd w:id="12"/>
+      <w:bookmarkEnd w:id="13"/>
       <w:r>
         <w:t xml:space="preserve"> </w:t>
       </w:r>
@@ -5859,11 +5863,12 @@
           <w:color w:val="auto"/>
           <w:sz w:val="20"/>
           <w:szCs w:val="20"/>
+          <w:lang w:eastAsia="es-ES"/>
         </w:rPr>
         <mc:AlternateContent>
           <mc:Choice Requires="wps">
             <w:drawing>
-              <wp:anchor distT="45720" distB="45720" distL="114300" distR="114300" simplePos="0" relativeHeight="251659264" behindDoc="0" locked="0" layoutInCell="1" allowOverlap="1" wp14:anchorId="563A2277" wp14:editId="0F490F84">
+              <wp:anchor distT="45720" distB="45720" distL="114300" distR="114300" simplePos="0" relativeHeight="251658240" behindDoc="0" locked="0" layoutInCell="1" allowOverlap="1" wp14:anchorId="563A2277" wp14:editId="0F490F84">
                 <wp:simplePos x="0" y="0"/>
                 <wp:positionH relativeFrom="column">
                   <wp:posOffset>4163060</wp:posOffset>
@@ -6037,7 +6042,7 @@
                 <v:stroke joinstyle="miter"/>
                 <v:path gradientshapeok="t" o:connecttype="rect"/>
               </v:shapetype>
-              <v:shape id="Cuadro de texto 2" o:spid="_x0000_s1026" type="#_x0000_t202" style="position:absolute;margin-left:327.8pt;margin-top:.8pt;width:185.9pt;height:110.6pt;z-index:251659264;visibility:visible;mso-wrap-style:square;mso-width-percent:400;mso-height-percent:200;mso-wrap-distance-left:9pt;mso-wrap-distance-top:3.6pt;mso-wrap-distance-right:9pt;mso-wrap-distance-bottom:3.6pt;mso-position-horizontal:absolute;mso-position-horizontal-relative:text;mso-position-vertical:absolute;mso-position-vertical-relative:text;mso-width-percent:400;mso-height-percent:200;mso-width-relative:margin;mso-height-relative:margin;v-text-anchor:top" o:gfxdata="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">
+              <v:shape id="Cuadro de texto 2" o:spid="_x0000_s1026" type="#_x0000_t202" style="position:absolute;margin-left:327.8pt;margin-top:.8pt;width:185.9pt;height:110.6pt;z-index:251658240;visibility:visible;mso-wrap-style:square;mso-width-percent:400;mso-height-percent:200;mso-wrap-distance-left:9pt;mso-wrap-distance-top:3.6pt;mso-wrap-distance-right:9pt;mso-wrap-distance-bottom:3.6pt;mso-position-horizontal:absolute;mso-position-horizontal-relative:text;mso-position-vertical:absolute;mso-position-vertical-relative:text;mso-width-percent:400;mso-height-percent:200;mso-width-relative:margin;mso-height-relative:margin;v-text-anchor:top" o:gfxdata="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">
                 <v:textbox style="mso-fit-shape-to-text:t">
                   <w:txbxContent>
                     <w:p>
@@ -6365,12 +6370,12 @@
           <w:u w:val="single"/>
         </w:rPr>
       </w:pPr>
-      <w:bookmarkStart w:id="13" w:name="_Toc535775816"/>
+      <w:bookmarkStart w:id="14" w:name="_Toc535782363"/>
       <w:r>
         <w:lastRenderedPageBreak/>
         <w:t>2.3 AFD</w:t>
       </w:r>
-      <w:bookmarkEnd w:id="13"/>
+      <w:bookmarkEnd w:id="14"/>
       <w:r>
         <w:t xml:space="preserve"> </w:t>
       </w:r>
@@ -6392,6 +6397,7 @@
           <w:color w:val="auto"/>
           <w:sz w:val="20"/>
           <w:szCs w:val="20"/>
+          <w:lang w:eastAsia="es-ES"/>
         </w:rPr>
         <w:drawing>
           <wp:inline distT="0" distB="0" distL="0" distR="0" wp14:anchorId="00E4FE18" wp14:editId="6BF4889A">
@@ -6465,12 +6471,12 @@
       <w:pPr>
         <w:pStyle w:val="Ttulo2"/>
       </w:pPr>
-      <w:bookmarkStart w:id="14" w:name="_Toc535775817"/>
+      <w:bookmarkStart w:id="15" w:name="_Toc535782364"/>
       <w:r>
         <w:lastRenderedPageBreak/>
         <w:t>2.4 Acciones Semánticas</w:t>
       </w:r>
-      <w:bookmarkEnd w:id="14"/>
+      <w:bookmarkEnd w:id="15"/>
       <w:r>
         <w:t xml:space="preserve"> </w:t>
       </w:r>
@@ -8364,11 +8370,11 @@
       <w:pPr>
         <w:pStyle w:val="Ttulo2"/>
       </w:pPr>
-      <w:bookmarkStart w:id="15" w:name="_Toc535775818"/>
+      <w:bookmarkStart w:id="16" w:name="_Toc535782365"/>
       <w:r>
         <w:t>2.5 Errores</w:t>
       </w:r>
-      <w:bookmarkEnd w:id="15"/>
+      <w:bookmarkEnd w:id="16"/>
       <w:r>
         <w:t xml:space="preserve"> </w:t>
       </w:r>
@@ -8411,22 +8417,22 @@
       <w:pPr>
         <w:pStyle w:val="Ttulo1"/>
       </w:pPr>
-      <w:bookmarkStart w:id="16" w:name="_Toc535775819"/>
+      <w:bookmarkStart w:id="17" w:name="_Toc535782366"/>
       <w:r>
         <w:lastRenderedPageBreak/>
         <w:t>3. Analizador Sintáctico</w:t>
       </w:r>
-      <w:bookmarkEnd w:id="16"/>
+      <w:bookmarkEnd w:id="17"/>
     </w:p>
     <w:p>
       <w:pPr>
         <w:pStyle w:val="Ttulo2"/>
       </w:pPr>
-      <w:bookmarkStart w:id="17" w:name="_Toc535775820"/>
+      <w:bookmarkStart w:id="18" w:name="_Toc535782367"/>
       <w:r>
         <w:t>3.1 Gramática</w:t>
       </w:r>
-      <w:bookmarkEnd w:id="17"/>
+      <w:bookmarkEnd w:id="18"/>
     </w:p>
     <w:p>
       <w:pPr>
@@ -9457,11 +9463,11 @@
       <w:pPr>
         <w:pStyle w:val="Ttulo2"/>
       </w:pPr>
-      <w:bookmarkStart w:id="18" w:name="_Toc535775821"/>
+      <w:bookmarkStart w:id="19" w:name="_Toc535782368"/>
       <w:r>
         <w:t>3.2 First</w:t>
       </w:r>
-      <w:bookmarkEnd w:id="18"/>
+      <w:bookmarkEnd w:id="19"/>
     </w:p>
     <w:p>
       <w:pPr>
@@ -10218,12 +10224,12 @@
       <w:pPr>
         <w:pStyle w:val="Ttulo2"/>
       </w:pPr>
-      <w:bookmarkStart w:id="19" w:name="_Toc535775822"/>
+      <w:bookmarkStart w:id="20" w:name="_Toc535782369"/>
       <w:r>
         <w:lastRenderedPageBreak/>
         <w:t>3.3 Follow</w:t>
       </w:r>
-      <w:bookmarkEnd w:id="19"/>
+      <w:bookmarkEnd w:id="20"/>
     </w:p>
     <w:p>
       <w:pPr>
@@ -10971,11 +10977,11 @@
       <w:pPr>
         <w:pStyle w:val="Ttulo2"/>
       </w:pPr>
-      <w:bookmarkStart w:id="20" w:name="_Toc535775823"/>
+      <w:bookmarkStart w:id="21" w:name="_Toc535782370"/>
       <w:r>
         <w:t>3.4 Condición LL(1)</w:t>
       </w:r>
-      <w:bookmarkEnd w:id="20"/>
+      <w:bookmarkEnd w:id="21"/>
     </w:p>
     <w:p>
       <w:pPr>
@@ -11485,12 +11491,12 @@
       <w:r>
         <w:br w:type="page"/>
       </w:r>
-      <w:bookmarkStart w:id="21" w:name="_Toc535775824"/>
+      <w:bookmarkStart w:id="22" w:name="_Toc535782371"/>
       <w:r>
         <w:lastRenderedPageBreak/>
         <w:t>3.5 Procedures</w:t>
       </w:r>
-      <w:bookmarkEnd w:id="21"/>
+      <w:bookmarkEnd w:id="22"/>
     </w:p>
     <w:p>
       <w:pPr>
@@ -20747,14 +20753,6107 @@
       <w:pPr>
         <w:pStyle w:val="Ttulo1"/>
       </w:pPr>
-      <w:bookmarkStart w:id="22" w:name="_Toc535775825"/>
+      <w:bookmarkStart w:id="23" w:name="_Toc535782372"/>
       <w:r>
         <w:lastRenderedPageBreak/>
         <w:t xml:space="preserve">4. Analizador </w:t>
       </w:r>
-      <w:bookmarkEnd w:id="22"/>
       <w:r>
         <w:t>Semántico</w:t>
+      </w:r>
+      <w:bookmarkEnd w:id="23"/>
+    </w:p>
+    <w:p>
+      <w:r>
+        <w:t>Esta ha sido nuestra implementación del analizador semántico basándonos en el analizador sintáctico previamente descrito.</w:t>
+      </w:r>
+    </w:p>
+    <w:p>
+      <w:pPr>
+        <w:spacing w:after="0"/>
+        <w:rPr>
+          <w:sz w:val="20"/>
+          <w:szCs w:val="20"/>
+        </w:rPr>
+      </w:pPr>
+      <w:r>
+        <w:rPr>
+          <w:b/>
+          <w:sz w:val="20"/>
+          <w:szCs w:val="20"/>
+        </w:rPr>
+        <w:t>S0 -&gt;</w:t>
+      </w:r>
+      <w:r>
+        <w:rPr>
+          <w:sz w:val="20"/>
+          <w:szCs w:val="20"/>
+        </w:rPr>
+        <w:t xml:space="preserve"> { TSG.creaTSG(); despG=0; TS.actual := ^TSG, despl := ^desplG }</w:t>
+      </w:r>
+      <w:r>
+        <w:rPr>
+          <w:b/>
+          <w:sz w:val="20"/>
+          <w:szCs w:val="20"/>
+        </w:rPr>
+        <w:t xml:space="preserve"> S</w:t>
+      </w:r>
+      <w:r>
+        <w:rPr>
+          <w:sz w:val="20"/>
+          <w:szCs w:val="20"/>
+        </w:rPr>
+        <w:t xml:space="preserve"> { LiberaTS(TSG) }</w:t>
+      </w:r>
+    </w:p>
+    <w:p>
+      <w:pPr>
+        <w:spacing w:after="0"/>
+        <w:rPr>
+          <w:sz w:val="20"/>
+          <w:szCs w:val="20"/>
+        </w:rPr>
+      </w:pPr>
+      <w:r>
+        <w:rPr>
+          <w:b/>
+          <w:sz w:val="20"/>
+          <w:szCs w:val="20"/>
+        </w:rPr>
+        <w:t>S -&gt; A ; S</w:t>
+      </w:r>
+      <w:bookmarkStart w:id="24" w:name="OLE_LINK1"/>
+      <w:bookmarkStart w:id="25" w:name="OLE_LINK2"/>
+      <w:bookmarkStart w:id="26" w:name="OLE_LINK3"/>
+      <w:r>
+        <w:rPr>
+          <w:b/>
+          <w:sz w:val="20"/>
+          <w:szCs w:val="20"/>
+          <w:vertAlign w:val="subscript"/>
+        </w:rPr>
+        <w:t>1</w:t>
+      </w:r>
+      <w:bookmarkEnd w:id="24"/>
+      <w:bookmarkEnd w:id="25"/>
+      <w:bookmarkEnd w:id="26"/>
+      <w:r>
+        <w:rPr>
+          <w:sz w:val="20"/>
+          <w:szCs w:val="20"/>
+        </w:rPr>
+        <w:t xml:space="preserve"> {</w:t>
+      </w:r>
+      <w:r>
+        <w:rPr>
+          <w:sz w:val="20"/>
+          <w:szCs w:val="20"/>
+        </w:rPr>
+        <w:tab/>
+      </w:r>
+      <w:r>
+        <w:rPr>
+          <w:sz w:val="20"/>
+          <w:szCs w:val="20"/>
+        </w:rPr>
+        <w:t xml:space="preserve"> S.tipo := if (A.tipo = tipo_ok)</w:t>
+      </w:r>
+    </w:p>
+    <w:p>
+      <w:pPr>
+        <w:spacing w:after="0"/>
+        <w:ind w:left="708" w:firstLine="708"/>
+        <w:rPr>
+          <w:sz w:val="20"/>
+          <w:szCs w:val="20"/>
+        </w:rPr>
+      </w:pPr>
+      <w:r>
+        <w:rPr>
+          <w:sz w:val="20"/>
+          <w:szCs w:val="20"/>
+        </w:rPr>
+        <w:t xml:space="preserve">     </w:t>
+      </w:r>
+      <w:r>
+        <w:rPr>
+          <w:sz w:val="20"/>
+          <w:szCs w:val="20"/>
+        </w:rPr>
+        <w:tab/>
+        <w:t xml:space="preserve"> </w:t>
+      </w:r>
+      <w:r>
+        <w:rPr>
+          <w:sz w:val="20"/>
+          <w:szCs w:val="20"/>
+        </w:rPr>
+        <w:t>then S</w:t>
+      </w:r>
+      <w:r>
+        <w:rPr>
+          <w:sz w:val="20"/>
+          <w:szCs w:val="20"/>
+          <w:vertAlign w:val="subscript"/>
+        </w:rPr>
+        <w:t>1</w:t>
+      </w:r>
+      <w:r>
+        <w:rPr>
+          <w:sz w:val="20"/>
+          <w:szCs w:val="20"/>
+        </w:rPr>
+        <w:t>.tipo</w:t>
+      </w:r>
+    </w:p>
+    <w:p>
+      <w:pPr>
+        <w:spacing w:after="0"/>
+        <w:ind w:left="708" w:firstLine="708"/>
+        <w:rPr>
+          <w:sz w:val="20"/>
+          <w:szCs w:val="20"/>
+        </w:rPr>
+      </w:pPr>
+      <w:r>
+        <w:rPr>
+          <w:sz w:val="20"/>
+          <w:szCs w:val="20"/>
+        </w:rPr>
+        <w:t xml:space="preserve">    </w:t>
+      </w:r>
+      <w:r>
+        <w:rPr>
+          <w:sz w:val="20"/>
+          <w:szCs w:val="20"/>
+        </w:rPr>
+        <w:tab/>
+        <w:t xml:space="preserve"> </w:t>
+      </w:r>
+      <w:r>
+        <w:rPr>
+          <w:sz w:val="20"/>
+          <w:szCs w:val="20"/>
+        </w:rPr>
+        <w:t>else tipo_error</w:t>
+      </w:r>
+    </w:p>
+    <w:p>
+      <w:pPr>
+        <w:spacing w:after="0"/>
+        <w:ind w:firstLine="708"/>
+        <w:rPr>
+          <w:sz w:val="20"/>
+          <w:szCs w:val="20"/>
+        </w:rPr>
+      </w:pPr>
+      <w:r>
+        <w:rPr>
+          <w:sz w:val="20"/>
+          <w:szCs w:val="20"/>
+        </w:rPr>
+        <w:t xml:space="preserve">} </w:t>
+      </w:r>
+    </w:p>
+    <w:p>
+      <w:pPr>
+        <w:spacing w:after="0"/>
+        <w:rPr>
+          <w:sz w:val="20"/>
+          <w:szCs w:val="20"/>
+        </w:rPr>
+      </w:pPr>
+      <w:r>
+        <w:rPr>
+          <w:b/>
+          <w:sz w:val="20"/>
+          <w:szCs w:val="20"/>
+        </w:rPr>
+        <w:t>S -&gt; D ; S</w:t>
+      </w:r>
+      <w:r>
+        <w:rPr>
+          <w:b/>
+          <w:sz w:val="20"/>
+          <w:szCs w:val="20"/>
+          <w:vertAlign w:val="subscript"/>
+        </w:rPr>
+        <w:t>1</w:t>
+      </w:r>
+      <w:r>
+        <w:rPr>
+          <w:sz w:val="20"/>
+          <w:szCs w:val="20"/>
+        </w:rPr>
+        <w:t xml:space="preserve"> { </w:t>
+      </w:r>
+      <w:r>
+        <w:rPr>
+          <w:sz w:val="20"/>
+          <w:szCs w:val="20"/>
+        </w:rPr>
+        <w:tab/>
+      </w:r>
+      <w:r>
+        <w:rPr>
+          <w:sz w:val="20"/>
+          <w:szCs w:val="20"/>
+        </w:rPr>
+        <w:t>S.tipo := if (D.tipo = tipo_ok)</w:t>
+      </w:r>
+    </w:p>
+    <w:p>
+      <w:pPr>
+        <w:spacing w:after="0"/>
+        <w:ind w:left="708" w:firstLine="708"/>
+        <w:rPr>
+          <w:sz w:val="20"/>
+          <w:szCs w:val="20"/>
+        </w:rPr>
+      </w:pPr>
+      <w:r>
+        <w:rPr>
+          <w:sz w:val="20"/>
+          <w:szCs w:val="20"/>
+        </w:rPr>
+        <w:t xml:space="preserve">     </w:t>
+      </w:r>
+      <w:r>
+        <w:rPr>
+          <w:sz w:val="20"/>
+          <w:szCs w:val="20"/>
+        </w:rPr>
+        <w:tab/>
+      </w:r>
+      <w:r>
+        <w:rPr>
+          <w:sz w:val="20"/>
+          <w:szCs w:val="20"/>
+        </w:rPr>
+        <w:t>then S</w:t>
+      </w:r>
+      <w:r>
+        <w:rPr>
+          <w:sz w:val="20"/>
+          <w:szCs w:val="20"/>
+          <w:vertAlign w:val="subscript"/>
+        </w:rPr>
+        <w:t>1</w:t>
+      </w:r>
+      <w:r>
+        <w:rPr>
+          <w:sz w:val="20"/>
+          <w:szCs w:val="20"/>
+        </w:rPr>
+        <w:t>.tipo</w:t>
+      </w:r>
+    </w:p>
+    <w:p>
+      <w:pPr>
+        <w:spacing w:after="0"/>
+        <w:ind w:left="708" w:firstLine="708"/>
+        <w:rPr>
+          <w:sz w:val="20"/>
+          <w:szCs w:val="20"/>
+        </w:rPr>
+      </w:pPr>
+      <w:r>
+        <w:rPr>
+          <w:sz w:val="20"/>
+          <w:szCs w:val="20"/>
+        </w:rPr>
+        <w:t xml:space="preserve">     </w:t>
+      </w:r>
+      <w:r>
+        <w:rPr>
+          <w:sz w:val="20"/>
+          <w:szCs w:val="20"/>
+        </w:rPr>
+        <w:tab/>
+      </w:r>
+      <w:r>
+        <w:rPr>
+          <w:sz w:val="20"/>
+          <w:szCs w:val="20"/>
+        </w:rPr>
+        <w:t>else tipo_error</w:t>
+      </w:r>
+    </w:p>
+    <w:p>
+      <w:pPr>
+        <w:spacing w:after="0"/>
+        <w:ind w:firstLine="708"/>
+        <w:rPr>
+          <w:sz w:val="20"/>
+          <w:szCs w:val="20"/>
+        </w:rPr>
+      </w:pPr>
+      <w:r>
+        <w:rPr>
+          <w:sz w:val="20"/>
+          <w:szCs w:val="20"/>
+        </w:rPr>
+        <w:t>}</w:t>
+      </w:r>
+    </w:p>
+    <w:p>
+      <w:pPr>
+        <w:spacing w:after="0"/>
+        <w:rPr>
+          <w:sz w:val="20"/>
+          <w:szCs w:val="20"/>
+        </w:rPr>
+      </w:pPr>
+      <w:r>
+        <w:rPr>
+          <w:b/>
+          <w:sz w:val="20"/>
+          <w:szCs w:val="20"/>
+        </w:rPr>
+        <w:t>S -&gt; C S</w:t>
+      </w:r>
+      <w:r>
+        <w:rPr>
+          <w:b/>
+          <w:sz w:val="20"/>
+          <w:szCs w:val="20"/>
+          <w:vertAlign w:val="subscript"/>
+        </w:rPr>
+        <w:t>1</w:t>
+      </w:r>
+      <w:r>
+        <w:rPr>
+          <w:sz w:val="20"/>
+          <w:szCs w:val="20"/>
+        </w:rPr>
+        <w:t xml:space="preserve"> { </w:t>
+      </w:r>
+      <w:r>
+        <w:rPr>
+          <w:sz w:val="20"/>
+          <w:szCs w:val="20"/>
+        </w:rPr>
+        <w:tab/>
+      </w:r>
+      <w:r>
+        <w:rPr>
+          <w:sz w:val="20"/>
+          <w:szCs w:val="20"/>
+        </w:rPr>
+        <w:t>S.tipo := if (C.tipoRet = vacio)</w:t>
+      </w:r>
+    </w:p>
+    <w:p>
+      <w:pPr>
+        <w:spacing w:after="0"/>
+        <w:ind w:left="708" w:firstLine="708"/>
+        <w:rPr>
+          <w:sz w:val="20"/>
+          <w:szCs w:val="20"/>
+        </w:rPr>
+      </w:pPr>
+      <w:r>
+        <w:rPr>
+          <w:sz w:val="20"/>
+          <w:szCs w:val="20"/>
+        </w:rPr>
+        <w:t xml:space="preserve">  </w:t>
+      </w:r>
+      <w:r>
+        <w:rPr>
+          <w:sz w:val="20"/>
+          <w:szCs w:val="20"/>
+        </w:rPr>
+        <w:tab/>
+      </w:r>
+      <w:r>
+        <w:rPr>
+          <w:sz w:val="20"/>
+          <w:szCs w:val="20"/>
+        </w:rPr>
+        <w:t>then if (C.tipo = tipo_ok)</w:t>
+      </w:r>
+    </w:p>
+    <w:p>
+      <w:pPr>
+        <w:spacing w:after="0"/>
+        <w:rPr>
+          <w:sz w:val="20"/>
+          <w:szCs w:val="20"/>
+        </w:rPr>
+      </w:pPr>
+      <w:r>
+        <w:rPr>
+          <w:sz w:val="20"/>
+          <w:szCs w:val="20"/>
+        </w:rPr>
+        <w:t xml:space="preserve">     </w:t>
+      </w:r>
+      <w:r>
+        <w:rPr>
+          <w:sz w:val="20"/>
+          <w:szCs w:val="20"/>
+        </w:rPr>
+        <w:tab/>
+      </w:r>
+      <w:r>
+        <w:rPr>
+          <w:sz w:val="20"/>
+          <w:szCs w:val="20"/>
+        </w:rPr>
+        <w:tab/>
+        <w:t xml:space="preserve">          </w:t>
+      </w:r>
+      <w:r>
+        <w:rPr>
+          <w:sz w:val="20"/>
+          <w:szCs w:val="20"/>
+        </w:rPr>
+        <w:tab/>
+        <w:t xml:space="preserve">         </w:t>
+      </w:r>
+      <w:r>
+        <w:rPr>
+          <w:sz w:val="20"/>
+          <w:szCs w:val="20"/>
+        </w:rPr>
+        <w:t>t</w:t>
+      </w:r>
+      <w:r>
+        <w:rPr>
+          <w:sz w:val="20"/>
+          <w:szCs w:val="20"/>
+        </w:rPr>
+        <w:t>hen S</w:t>
+      </w:r>
+      <w:r>
+        <w:rPr>
+          <w:sz w:val="20"/>
+          <w:szCs w:val="20"/>
+          <w:vertAlign w:val="subscript"/>
+        </w:rPr>
+        <w:t>1</w:t>
+      </w:r>
+      <w:r>
+        <w:rPr>
+          <w:sz w:val="20"/>
+          <w:szCs w:val="20"/>
+        </w:rPr>
+        <w:t>.tipo</w:t>
+      </w:r>
+    </w:p>
+    <w:p>
+      <w:pPr>
+        <w:spacing w:after="0"/>
+        <w:rPr>
+          <w:sz w:val="20"/>
+          <w:szCs w:val="20"/>
+        </w:rPr>
+      </w:pPr>
+      <w:r>
+        <w:rPr>
+          <w:sz w:val="20"/>
+          <w:szCs w:val="20"/>
+        </w:rPr>
+        <w:t xml:space="preserve">    </w:t>
+      </w:r>
+      <w:r>
+        <w:rPr>
+          <w:sz w:val="20"/>
+          <w:szCs w:val="20"/>
+        </w:rPr>
+        <w:tab/>
+      </w:r>
+      <w:r>
+        <w:rPr>
+          <w:sz w:val="20"/>
+          <w:szCs w:val="20"/>
+        </w:rPr>
+        <w:tab/>
+        <w:t xml:space="preserve">           </w:t>
+      </w:r>
+      <w:r>
+        <w:rPr>
+          <w:sz w:val="20"/>
+          <w:szCs w:val="20"/>
+        </w:rPr>
+        <w:tab/>
+        <w:t xml:space="preserve">         </w:t>
+      </w:r>
+      <w:r>
+        <w:rPr>
+          <w:sz w:val="20"/>
+          <w:szCs w:val="20"/>
+        </w:rPr>
+        <w:t>else tipo_error</w:t>
+      </w:r>
+    </w:p>
+    <w:p>
+      <w:pPr>
+        <w:spacing w:after="0"/>
+        <w:ind w:left="708" w:firstLine="708"/>
+        <w:rPr>
+          <w:sz w:val="20"/>
+          <w:szCs w:val="20"/>
+        </w:rPr>
+      </w:pPr>
+      <w:r>
+        <w:rPr>
+          <w:sz w:val="20"/>
+          <w:szCs w:val="20"/>
+        </w:rPr>
+        <w:t xml:space="preserve">   </w:t>
+      </w:r>
+      <w:r>
+        <w:rPr>
+          <w:sz w:val="20"/>
+          <w:szCs w:val="20"/>
+        </w:rPr>
+        <w:tab/>
+      </w:r>
+      <w:r>
+        <w:rPr>
+          <w:sz w:val="20"/>
+          <w:szCs w:val="20"/>
+        </w:rPr>
+        <w:t>else tipo_error("No puede utilizarse el return fuera de una función")</w:t>
+      </w:r>
+    </w:p>
+    <w:p>
+      <w:pPr>
+        <w:spacing w:after="0"/>
+        <w:ind w:left="708"/>
+        <w:rPr>
+          <w:sz w:val="20"/>
+          <w:szCs w:val="20"/>
+        </w:rPr>
+      </w:pPr>
+      <w:r>
+        <w:rPr>
+          <w:sz w:val="20"/>
+          <w:szCs w:val="20"/>
+        </w:rPr>
+        <w:t>}</w:t>
+      </w:r>
+    </w:p>
+    <w:p>
+      <w:pPr>
+        <w:spacing w:after="0"/>
+        <w:rPr>
+          <w:sz w:val="20"/>
+          <w:szCs w:val="20"/>
+        </w:rPr>
+      </w:pPr>
+      <w:r>
+        <w:rPr>
+          <w:b/>
+          <w:sz w:val="20"/>
+          <w:szCs w:val="20"/>
+        </w:rPr>
+        <w:t>S -&gt; F S</w:t>
+      </w:r>
+      <w:r>
+        <w:rPr>
+          <w:b/>
+          <w:sz w:val="20"/>
+          <w:szCs w:val="20"/>
+          <w:vertAlign w:val="subscript"/>
+        </w:rPr>
+        <w:t>1</w:t>
+      </w:r>
+      <w:r>
+        <w:rPr>
+          <w:sz w:val="20"/>
+          <w:szCs w:val="20"/>
+        </w:rPr>
+        <w:t xml:space="preserve"> { </w:t>
+      </w:r>
+      <w:r>
+        <w:rPr>
+          <w:sz w:val="20"/>
+          <w:szCs w:val="20"/>
+        </w:rPr>
+        <w:tab/>
+      </w:r>
+      <w:r>
+        <w:rPr>
+          <w:sz w:val="20"/>
+          <w:szCs w:val="20"/>
+        </w:rPr>
+        <w:t>S.tipo := if (F.tipo = tipo_ok)</w:t>
+      </w:r>
+    </w:p>
+    <w:p>
+      <w:pPr>
+        <w:spacing w:after="0"/>
+        <w:ind w:left="708" w:firstLine="708"/>
+        <w:rPr>
+          <w:sz w:val="20"/>
+          <w:szCs w:val="20"/>
+        </w:rPr>
+      </w:pPr>
+      <w:r>
+        <w:rPr>
+          <w:sz w:val="20"/>
+          <w:szCs w:val="20"/>
+        </w:rPr>
+        <w:t xml:space="preserve">  </w:t>
+      </w:r>
+      <w:r>
+        <w:rPr>
+          <w:sz w:val="20"/>
+          <w:szCs w:val="20"/>
+        </w:rPr>
+        <w:tab/>
+      </w:r>
+      <w:r>
+        <w:rPr>
+          <w:sz w:val="20"/>
+          <w:szCs w:val="20"/>
+        </w:rPr>
+        <w:t>then S</w:t>
+      </w:r>
+      <w:r>
+        <w:rPr>
+          <w:sz w:val="20"/>
+          <w:szCs w:val="20"/>
+          <w:vertAlign w:val="subscript"/>
+        </w:rPr>
+        <w:t>1</w:t>
+      </w:r>
+      <w:r>
+        <w:rPr>
+          <w:sz w:val="20"/>
+          <w:szCs w:val="20"/>
+        </w:rPr>
+        <w:t>.tipo</w:t>
+      </w:r>
+    </w:p>
+    <w:p>
+      <w:pPr>
+        <w:spacing w:after="0"/>
+        <w:ind w:left="708" w:firstLine="708"/>
+        <w:rPr>
+          <w:sz w:val="20"/>
+          <w:szCs w:val="20"/>
+        </w:rPr>
+      </w:pPr>
+      <w:r>
+        <w:rPr>
+          <w:sz w:val="20"/>
+          <w:szCs w:val="20"/>
+        </w:rPr>
+        <w:t xml:space="preserve"> </w:t>
+      </w:r>
+      <w:r>
+        <w:rPr>
+          <w:sz w:val="20"/>
+          <w:szCs w:val="20"/>
+        </w:rPr>
+        <w:tab/>
+      </w:r>
+      <w:r>
+        <w:rPr>
+          <w:sz w:val="20"/>
+          <w:szCs w:val="20"/>
+        </w:rPr>
+        <w:t>else tipo_error</w:t>
+      </w:r>
+    </w:p>
+    <w:p>
+      <w:pPr>
+        <w:spacing w:after="0"/>
+        <w:ind w:firstLine="708"/>
+        <w:rPr>
+          <w:sz w:val="20"/>
+          <w:szCs w:val="20"/>
+        </w:rPr>
+      </w:pPr>
+      <w:r>
+        <w:rPr>
+          <w:sz w:val="20"/>
+          <w:szCs w:val="20"/>
+        </w:rPr>
+        <w:t>}</w:t>
+      </w:r>
+    </w:p>
+    <w:p>
+      <w:pPr>
+        <w:spacing w:after="0"/>
+        <w:rPr>
+          <w:sz w:val="20"/>
+          <w:szCs w:val="20"/>
+        </w:rPr>
+      </w:pPr>
+      <w:r>
+        <w:rPr>
+          <w:b/>
+          <w:sz w:val="20"/>
+          <w:szCs w:val="20"/>
+        </w:rPr>
+        <w:t xml:space="preserve">S -&gt; </w:t>
+      </w:r>
+      <w:r>
+        <w:rPr>
+          <w:b/>
+          <w:sz w:val="20"/>
+          <w:szCs w:val="20"/>
+        </w:rPr>
+        <w:t>λ</w:t>
+      </w:r>
+      <w:r>
+        <w:rPr>
+          <w:sz w:val="20"/>
+          <w:szCs w:val="20"/>
+        </w:rPr>
+        <w:t xml:space="preserve"> {}</w:t>
+      </w:r>
+    </w:p>
+    <w:p>
+      <w:pPr>
+        <w:spacing w:after="0"/>
+        <w:rPr>
+          <w:sz w:val="20"/>
+          <w:szCs w:val="20"/>
+        </w:rPr>
+      </w:pPr>
+      <w:r>
+        <w:rPr>
+          <w:b/>
+          <w:sz w:val="20"/>
+          <w:szCs w:val="20"/>
+        </w:rPr>
+        <w:t>A -&gt; id = E</w:t>
+      </w:r>
+      <w:r>
+        <w:rPr>
+          <w:sz w:val="20"/>
+          <w:szCs w:val="20"/>
+        </w:rPr>
+        <w:t xml:space="preserve"> { </w:t>
+      </w:r>
+      <w:r>
+        <w:rPr>
+          <w:sz w:val="20"/>
+          <w:szCs w:val="20"/>
+        </w:rPr>
+        <w:tab/>
+      </w:r>
+      <w:r>
+        <w:rPr>
+          <w:sz w:val="20"/>
+          <w:szCs w:val="20"/>
+        </w:rPr>
+        <w:t>A.tipo :=  if (!BuscarTS(id.ent))</w:t>
+      </w:r>
+    </w:p>
+    <w:p>
+      <w:pPr>
+        <w:spacing w:after="0"/>
+        <w:ind w:left="708" w:firstLine="708"/>
+        <w:rPr>
+          <w:sz w:val="20"/>
+          <w:szCs w:val="20"/>
+        </w:rPr>
+      </w:pPr>
+      <w:r>
+        <w:rPr>
+          <w:sz w:val="20"/>
+          <w:szCs w:val="20"/>
+        </w:rPr>
+        <w:t xml:space="preserve">       </w:t>
+      </w:r>
+      <w:r>
+        <w:rPr>
+          <w:sz w:val="20"/>
+          <w:szCs w:val="20"/>
+        </w:rPr>
+        <w:tab/>
+        <w:t xml:space="preserve"> </w:t>
+      </w:r>
+      <w:r>
+        <w:rPr>
+          <w:sz w:val="20"/>
+          <w:szCs w:val="20"/>
+        </w:rPr>
+        <w:t>then   tipo_error("Se esperaba un id válido")</w:t>
+      </w:r>
+    </w:p>
+    <w:p>
+      <w:pPr>
+        <w:spacing w:after="0"/>
+        <w:ind w:left="708" w:firstLine="708"/>
+        <w:rPr>
+          <w:sz w:val="20"/>
+          <w:szCs w:val="20"/>
+        </w:rPr>
+      </w:pPr>
+      <w:r>
+        <w:rPr>
+          <w:sz w:val="20"/>
+          <w:szCs w:val="20"/>
+        </w:rPr>
+        <w:t xml:space="preserve">       </w:t>
+      </w:r>
+      <w:r>
+        <w:rPr>
+          <w:sz w:val="20"/>
+          <w:szCs w:val="20"/>
+        </w:rPr>
+        <w:tab/>
+        <w:t xml:space="preserve"> </w:t>
+      </w:r>
+      <w:r>
+        <w:rPr>
+          <w:sz w:val="20"/>
+          <w:szCs w:val="20"/>
+        </w:rPr>
+        <w:t xml:space="preserve">else if (E.tipo != BuscarTipoTS(id.ent)) </w:t>
+      </w:r>
+    </w:p>
+    <w:p>
+      <w:pPr>
+        <w:spacing w:after="0"/>
+        <w:rPr>
+          <w:sz w:val="20"/>
+          <w:szCs w:val="20"/>
+        </w:rPr>
+      </w:pPr>
+      <w:r>
+        <w:rPr>
+          <w:sz w:val="20"/>
+          <w:szCs w:val="20"/>
+        </w:rPr>
+        <w:t xml:space="preserve">     </w:t>
+      </w:r>
+      <w:r>
+        <w:rPr>
+          <w:sz w:val="20"/>
+          <w:szCs w:val="20"/>
+        </w:rPr>
+        <w:tab/>
+      </w:r>
+      <w:r>
+        <w:rPr>
+          <w:sz w:val="20"/>
+          <w:szCs w:val="20"/>
+        </w:rPr>
+        <w:tab/>
+      </w:r>
+      <w:r>
+        <w:rPr>
+          <w:sz w:val="20"/>
+          <w:szCs w:val="20"/>
+        </w:rPr>
+        <w:tab/>
+      </w:r>
+      <w:r>
+        <w:rPr>
+          <w:sz w:val="20"/>
+          <w:szCs w:val="20"/>
+        </w:rPr>
+        <w:t xml:space="preserve">         t</w:t>
+      </w:r>
+      <w:r>
+        <w:rPr>
+          <w:sz w:val="20"/>
+          <w:szCs w:val="20"/>
+        </w:rPr>
+        <w:t>hen    tipo_error("No se puede asignar un valor de distinto tipo")</w:t>
+      </w:r>
+    </w:p>
+    <w:p>
+      <w:pPr>
+        <w:spacing w:after="0"/>
+        <w:rPr>
+          <w:sz w:val="20"/>
+          <w:szCs w:val="20"/>
+        </w:rPr>
+      </w:pPr>
+      <w:r>
+        <w:rPr>
+          <w:sz w:val="20"/>
+          <w:szCs w:val="20"/>
+        </w:rPr>
+        <w:t xml:space="preserve">     </w:t>
+      </w:r>
+      <w:r>
+        <w:rPr>
+          <w:sz w:val="20"/>
+          <w:szCs w:val="20"/>
+        </w:rPr>
+        <w:tab/>
+      </w:r>
+      <w:r>
+        <w:rPr>
+          <w:sz w:val="20"/>
+          <w:szCs w:val="20"/>
+        </w:rPr>
+        <w:tab/>
+      </w:r>
+      <w:r>
+        <w:rPr>
+          <w:sz w:val="20"/>
+          <w:szCs w:val="20"/>
+        </w:rPr>
+        <w:tab/>
+      </w:r>
+      <w:r>
+        <w:rPr>
+          <w:sz w:val="20"/>
+          <w:szCs w:val="20"/>
+        </w:rPr>
+        <w:t xml:space="preserve">         </w:t>
+      </w:r>
+      <w:r>
+        <w:rPr>
+          <w:sz w:val="20"/>
+          <w:szCs w:val="20"/>
+        </w:rPr>
+        <w:t>else    tipo_ok</w:t>
+      </w:r>
+    </w:p>
+    <w:p>
+      <w:pPr>
+        <w:spacing w:after="0"/>
+        <w:ind w:firstLine="708"/>
+        <w:rPr>
+          <w:sz w:val="20"/>
+          <w:szCs w:val="20"/>
+        </w:rPr>
+      </w:pPr>
+      <w:r>
+        <w:rPr>
+          <w:sz w:val="20"/>
+          <w:szCs w:val="20"/>
+        </w:rPr>
+        <w:t>}</w:t>
+      </w:r>
+    </w:p>
+    <w:p>
+      <w:pPr>
+        <w:spacing w:after="0"/>
+        <w:rPr>
+          <w:sz w:val="20"/>
+          <w:szCs w:val="20"/>
+        </w:rPr>
+      </w:pPr>
+      <w:r>
+        <w:rPr>
+          <w:b/>
+          <w:sz w:val="20"/>
+          <w:szCs w:val="20"/>
+        </w:rPr>
+        <w:t>A1 -&gt; A</w:t>
+      </w:r>
+      <w:r>
+        <w:rPr>
+          <w:sz w:val="20"/>
+          <w:szCs w:val="20"/>
+        </w:rPr>
+        <w:t xml:space="preserve"> { A1.tipo := A.tipo }</w:t>
+      </w:r>
+    </w:p>
+    <w:p>
+      <w:pPr>
+        <w:spacing w:after="0"/>
+        <w:rPr>
+          <w:sz w:val="20"/>
+          <w:szCs w:val="20"/>
+        </w:rPr>
+      </w:pPr>
+      <w:r>
+        <w:rPr>
+          <w:b/>
+          <w:sz w:val="20"/>
+          <w:szCs w:val="20"/>
+        </w:rPr>
+        <w:t xml:space="preserve">A1 -&gt; </w:t>
+      </w:r>
+      <w:r>
+        <w:rPr>
+          <w:b/>
+          <w:sz w:val="20"/>
+          <w:szCs w:val="20"/>
+        </w:rPr>
+        <w:t>λ</w:t>
+      </w:r>
+      <w:r>
+        <w:rPr>
+          <w:sz w:val="20"/>
+          <w:szCs w:val="20"/>
+        </w:rPr>
+        <w:t xml:space="preserve"> {}</w:t>
+      </w:r>
+    </w:p>
+    <w:p>
+      <w:pPr>
+        <w:spacing w:after="0"/>
+        <w:rPr>
+          <w:sz w:val="20"/>
+          <w:szCs w:val="20"/>
+        </w:rPr>
+      </w:pPr>
+      <w:r>
+        <w:rPr>
+          <w:b/>
+          <w:sz w:val="20"/>
+          <w:szCs w:val="20"/>
+        </w:rPr>
+        <w:t>A2 -&gt; id A3</w:t>
+      </w:r>
+      <w:r>
+        <w:rPr>
+          <w:sz w:val="20"/>
+          <w:szCs w:val="20"/>
+        </w:rPr>
+        <w:t xml:space="preserve"> { A2.tipo := if (A3.tipo != BuscarTipoTS(id.ent))</w:t>
+      </w:r>
+    </w:p>
+    <w:p>
+      <w:pPr>
+        <w:spacing w:after="0"/>
+        <w:ind w:left="1416"/>
+        <w:rPr>
+          <w:sz w:val="20"/>
+          <w:szCs w:val="20"/>
+        </w:rPr>
+      </w:pPr>
+      <w:r>
+        <w:rPr>
+          <w:sz w:val="20"/>
+          <w:szCs w:val="20"/>
+        </w:rPr>
+        <w:t xml:space="preserve">          </w:t>
+      </w:r>
+      <w:r>
+        <w:rPr>
+          <w:sz w:val="20"/>
+          <w:szCs w:val="20"/>
+        </w:rPr>
+        <w:t>then    tipo_error</w:t>
+      </w:r>
+    </w:p>
+    <w:p>
+      <w:pPr>
+        <w:spacing w:after="0"/>
+        <w:ind w:left="708" w:firstLine="708"/>
+        <w:rPr>
+          <w:sz w:val="20"/>
+          <w:szCs w:val="20"/>
+        </w:rPr>
+      </w:pPr>
+      <w:r>
+        <w:rPr>
+          <w:sz w:val="20"/>
+          <w:szCs w:val="20"/>
+        </w:rPr>
+        <w:t xml:space="preserve">          </w:t>
+      </w:r>
+      <w:r>
+        <w:rPr>
+          <w:sz w:val="20"/>
+          <w:szCs w:val="20"/>
+        </w:rPr>
+        <w:t>else    tipo_ok</w:t>
+      </w:r>
+    </w:p>
+    <w:p>
+      <w:pPr>
+        <w:spacing w:after="0"/>
+        <w:ind w:firstLine="708"/>
+        <w:rPr>
+          <w:sz w:val="20"/>
+          <w:szCs w:val="20"/>
+        </w:rPr>
+      </w:pPr>
+      <w:r>
+        <w:rPr>
+          <w:sz w:val="20"/>
+          <w:szCs w:val="20"/>
+        </w:rPr>
+        <w:t>}</w:t>
+      </w:r>
+    </w:p>
+    <w:p>
+      <w:pPr>
+        <w:spacing w:after="0"/>
+        <w:rPr>
+          <w:sz w:val="20"/>
+          <w:szCs w:val="20"/>
+        </w:rPr>
+      </w:pPr>
+      <w:r>
+        <w:rPr>
+          <w:b/>
+          <w:sz w:val="20"/>
+          <w:szCs w:val="20"/>
+        </w:rPr>
+        <w:t xml:space="preserve">A2 -&gt; </w:t>
+      </w:r>
+      <w:r>
+        <w:rPr>
+          <w:b/>
+          <w:sz w:val="20"/>
+          <w:szCs w:val="20"/>
+        </w:rPr>
+        <w:t>λ</w:t>
+      </w:r>
+      <w:r>
+        <w:rPr>
+          <w:sz w:val="20"/>
+          <w:szCs w:val="20"/>
+        </w:rPr>
+        <w:t xml:space="preserve"> {} </w:t>
+      </w:r>
+    </w:p>
+    <w:p>
+      <w:pPr>
+        <w:spacing w:after="0"/>
+        <w:rPr>
+          <w:sz w:val="20"/>
+          <w:szCs w:val="20"/>
+        </w:rPr>
+      </w:pPr>
+      <w:r>
+        <w:rPr>
+          <w:b/>
+          <w:sz w:val="20"/>
+          <w:szCs w:val="20"/>
+        </w:rPr>
+        <w:t>A3 -&gt; = E</w:t>
+      </w:r>
+      <w:r>
+        <w:rPr>
+          <w:sz w:val="20"/>
+          <w:szCs w:val="20"/>
+        </w:rPr>
+        <w:t xml:space="preserve"> { A3.tipo := E.tipo } </w:t>
+      </w:r>
+    </w:p>
+    <w:p>
+      <w:pPr>
+        <w:spacing w:after="0"/>
+        <w:rPr>
+          <w:sz w:val="20"/>
+          <w:szCs w:val="20"/>
+        </w:rPr>
+      </w:pPr>
+      <w:r>
+        <w:rPr>
+          <w:b/>
+          <w:sz w:val="20"/>
+          <w:szCs w:val="20"/>
+        </w:rPr>
+        <w:t>A3 -&gt; ++</w:t>
+      </w:r>
+      <w:r>
+        <w:rPr>
+          <w:sz w:val="20"/>
+          <w:szCs w:val="20"/>
+        </w:rPr>
+        <w:t xml:space="preserve"> { A3.tipo := ent }</w:t>
+      </w:r>
+    </w:p>
+    <w:p>
+      <w:pPr>
+        <w:spacing w:after="0"/>
+        <w:rPr>
+          <w:sz w:val="20"/>
+          <w:szCs w:val="20"/>
+        </w:rPr>
+      </w:pPr>
+      <w:r>
+        <w:rPr>
+          <w:b/>
+          <w:sz w:val="20"/>
+          <w:szCs w:val="20"/>
+        </w:rPr>
+        <w:t xml:space="preserve">A4 -&gt; C </w:t>
+      </w:r>
+      <w:r>
+        <w:rPr>
+          <w:b/>
+          <w:sz w:val="20"/>
+          <w:szCs w:val="20"/>
+        </w:rPr>
+        <w:t>A4</w:t>
+      </w:r>
+      <w:r>
+        <w:rPr>
+          <w:b/>
+          <w:sz w:val="20"/>
+          <w:szCs w:val="20"/>
+          <w:vertAlign w:val="subscript"/>
+        </w:rPr>
+        <w:t>1</w:t>
+      </w:r>
+      <w:r>
+        <w:rPr>
+          <w:sz w:val="20"/>
+          <w:szCs w:val="20"/>
+        </w:rPr>
+        <w:t xml:space="preserve"> { A4.tipoRet := if (C.tipoRet != vacio) </w:t>
+      </w:r>
+    </w:p>
+    <w:p>
+      <w:pPr>
+        <w:spacing w:after="0"/>
+        <w:ind w:left="1416" w:firstLine="708"/>
+        <w:rPr>
+          <w:sz w:val="20"/>
+          <w:szCs w:val="20"/>
+        </w:rPr>
+      </w:pPr>
+      <w:r>
+        <w:rPr>
+          <w:sz w:val="20"/>
+          <w:szCs w:val="20"/>
+        </w:rPr>
+        <w:t xml:space="preserve">then C.tipoRet               </w:t>
+      </w:r>
+    </w:p>
+    <w:p>
+      <w:pPr>
+        <w:spacing w:after="0"/>
+        <w:ind w:left="1416" w:firstLine="708"/>
+        <w:rPr>
+          <w:sz w:val="20"/>
+          <w:szCs w:val="20"/>
+        </w:rPr>
+      </w:pPr>
+      <w:r>
+        <w:rPr>
+          <w:sz w:val="20"/>
+          <w:szCs w:val="20"/>
+        </w:rPr>
+        <w:t>else if (A4</w:t>
+      </w:r>
+      <w:r>
+        <w:rPr>
+          <w:sz w:val="20"/>
+          <w:szCs w:val="20"/>
+          <w:vertAlign w:val="subscript"/>
+        </w:rPr>
+        <w:t>1</w:t>
+      </w:r>
+      <w:r>
+        <w:rPr>
+          <w:sz w:val="20"/>
+          <w:szCs w:val="20"/>
+        </w:rPr>
+        <w:t>.tipoRet != vacio)</w:t>
+      </w:r>
+    </w:p>
+    <w:p>
+      <w:pPr>
+        <w:spacing w:after="0"/>
+        <w:rPr>
+          <w:sz w:val="20"/>
+          <w:szCs w:val="20"/>
+        </w:rPr>
+      </w:pPr>
+      <w:r>
+        <w:rPr>
+          <w:sz w:val="20"/>
+          <w:szCs w:val="20"/>
+        </w:rPr>
+        <w:t xml:space="preserve">    </w:t>
+      </w:r>
+      <w:r>
+        <w:rPr>
+          <w:sz w:val="20"/>
+          <w:szCs w:val="20"/>
+        </w:rPr>
+        <w:tab/>
+      </w:r>
+      <w:r>
+        <w:rPr>
+          <w:sz w:val="20"/>
+          <w:szCs w:val="20"/>
+        </w:rPr>
+        <w:tab/>
+      </w:r>
+      <w:r>
+        <w:rPr>
+          <w:sz w:val="20"/>
+          <w:szCs w:val="20"/>
+        </w:rPr>
+        <w:tab/>
+      </w:r>
+      <w:r>
+        <w:rPr>
+          <w:sz w:val="20"/>
+          <w:szCs w:val="20"/>
+        </w:rPr>
+        <w:tab/>
+      </w:r>
+      <w:r>
+        <w:rPr>
+          <w:sz w:val="20"/>
+          <w:szCs w:val="20"/>
+        </w:rPr>
+        <w:t>then A4</w:t>
+      </w:r>
+      <w:r>
+        <w:rPr>
+          <w:sz w:val="20"/>
+          <w:szCs w:val="20"/>
+          <w:vertAlign w:val="subscript"/>
+        </w:rPr>
+        <w:t>1</w:t>
+      </w:r>
+      <w:r>
+        <w:rPr>
+          <w:sz w:val="20"/>
+          <w:szCs w:val="20"/>
+        </w:rPr>
+        <w:t xml:space="preserve">.tipoRet         </w:t>
+      </w:r>
+    </w:p>
+    <w:p>
+      <w:pPr>
+        <w:spacing w:after="0"/>
+        <w:rPr>
+          <w:sz w:val="20"/>
+          <w:szCs w:val="20"/>
+        </w:rPr>
+      </w:pPr>
+      <w:r>
+        <w:rPr>
+          <w:sz w:val="20"/>
+          <w:szCs w:val="20"/>
+        </w:rPr>
+        <w:t xml:space="preserve">     </w:t>
+      </w:r>
+      <w:r>
+        <w:rPr>
+          <w:sz w:val="20"/>
+          <w:szCs w:val="20"/>
+        </w:rPr>
+        <w:tab/>
+      </w:r>
+      <w:r>
+        <w:rPr>
+          <w:sz w:val="20"/>
+          <w:szCs w:val="20"/>
+        </w:rPr>
+        <w:tab/>
+      </w:r>
+      <w:r>
+        <w:rPr>
+          <w:sz w:val="20"/>
+          <w:szCs w:val="20"/>
+        </w:rPr>
+        <w:tab/>
+      </w:r>
+      <w:r>
+        <w:rPr>
+          <w:sz w:val="20"/>
+          <w:szCs w:val="20"/>
+        </w:rPr>
+        <w:tab/>
+      </w:r>
+      <w:r>
+        <w:rPr>
+          <w:sz w:val="20"/>
+          <w:szCs w:val="20"/>
+        </w:rPr>
+        <w:t>else vacio ;</w:t>
+      </w:r>
+    </w:p>
+    <w:p>
+      <w:pPr>
+        <w:spacing w:after="0"/>
+        <w:ind w:left="708"/>
+        <w:rPr>
+          <w:sz w:val="20"/>
+          <w:szCs w:val="20"/>
+        </w:rPr>
+      </w:pPr>
+      <w:r>
+        <w:rPr>
+          <w:sz w:val="20"/>
+          <w:szCs w:val="20"/>
+        </w:rPr>
+        <w:t xml:space="preserve">        </w:t>
+      </w:r>
+      <w:r>
+        <w:rPr>
+          <w:sz w:val="20"/>
+          <w:szCs w:val="20"/>
+        </w:rPr>
+        <w:t>A4.tipo := if (C.tipo != tipo_ok)</w:t>
+      </w:r>
+    </w:p>
+    <w:p>
+      <w:pPr>
+        <w:spacing w:after="0"/>
+        <w:ind w:left="708" w:firstLine="708"/>
+        <w:rPr>
+          <w:sz w:val="20"/>
+          <w:szCs w:val="20"/>
+        </w:rPr>
+      </w:pPr>
+      <w:r>
+        <w:rPr>
+          <w:sz w:val="20"/>
+          <w:szCs w:val="20"/>
+        </w:rPr>
+        <w:t xml:space="preserve">           </w:t>
+      </w:r>
+      <w:r>
+        <w:rPr>
+          <w:sz w:val="20"/>
+          <w:szCs w:val="20"/>
+        </w:rPr>
+        <w:t xml:space="preserve">then    tipo_error </w:t>
+      </w:r>
+    </w:p>
+    <w:p>
+      <w:pPr>
+        <w:spacing w:after="0"/>
+        <w:ind w:left="708" w:firstLine="708"/>
+        <w:rPr>
+          <w:sz w:val="20"/>
+          <w:szCs w:val="20"/>
+        </w:rPr>
+      </w:pPr>
+      <w:r>
+        <w:rPr>
+          <w:sz w:val="20"/>
+          <w:szCs w:val="20"/>
+        </w:rPr>
+        <w:t xml:space="preserve">           </w:t>
+      </w:r>
+      <w:r>
+        <w:rPr>
+          <w:sz w:val="20"/>
+          <w:szCs w:val="20"/>
+        </w:rPr>
+        <w:t>else if (C.tipoRet != vacio)</w:t>
+      </w:r>
+    </w:p>
+    <w:p>
+      <w:pPr>
+        <w:spacing w:after="0"/>
+        <w:rPr>
+          <w:sz w:val="20"/>
+          <w:szCs w:val="20"/>
+        </w:rPr>
+      </w:pPr>
+      <w:r>
+        <w:rPr>
+          <w:sz w:val="20"/>
+          <w:szCs w:val="20"/>
+        </w:rPr>
+        <w:t xml:space="preserve">     </w:t>
+      </w:r>
+      <w:r>
+        <w:rPr>
+          <w:sz w:val="20"/>
+          <w:szCs w:val="20"/>
+        </w:rPr>
+        <w:tab/>
+      </w:r>
+      <w:r>
+        <w:rPr>
+          <w:sz w:val="20"/>
+          <w:szCs w:val="20"/>
+        </w:rPr>
+        <w:tab/>
+      </w:r>
+      <w:r>
+        <w:rPr>
+          <w:sz w:val="20"/>
+          <w:szCs w:val="20"/>
+        </w:rPr>
+        <w:tab/>
+      </w:r>
+      <w:r>
+        <w:rPr>
+          <w:sz w:val="20"/>
+          <w:szCs w:val="20"/>
+        </w:rPr>
+        <w:t xml:space="preserve">   </w:t>
+      </w:r>
+      <w:r>
+        <w:rPr>
+          <w:sz w:val="20"/>
+          <w:szCs w:val="20"/>
+        </w:rPr>
+        <w:t>then    tipo_ok</w:t>
+      </w:r>
+    </w:p>
+    <w:p>
+      <w:pPr>
+        <w:spacing w:after="0"/>
+        <w:rPr>
+          <w:sz w:val="20"/>
+          <w:szCs w:val="20"/>
+        </w:rPr>
+      </w:pPr>
+      <w:r>
+        <w:rPr>
+          <w:sz w:val="20"/>
+          <w:szCs w:val="20"/>
+        </w:rPr>
+        <w:t xml:space="preserve">    </w:t>
+      </w:r>
+      <w:r>
+        <w:rPr>
+          <w:sz w:val="20"/>
+          <w:szCs w:val="20"/>
+        </w:rPr>
+        <w:tab/>
+      </w:r>
+      <w:r>
+        <w:rPr>
+          <w:sz w:val="20"/>
+          <w:szCs w:val="20"/>
+        </w:rPr>
+        <w:tab/>
+      </w:r>
+      <w:r>
+        <w:rPr>
+          <w:sz w:val="20"/>
+          <w:szCs w:val="20"/>
+        </w:rPr>
+        <w:tab/>
+      </w:r>
+      <w:r>
+        <w:rPr>
+          <w:sz w:val="20"/>
+          <w:szCs w:val="20"/>
+        </w:rPr>
+        <w:t xml:space="preserve">   </w:t>
+      </w:r>
+      <w:r>
+        <w:rPr>
+          <w:sz w:val="20"/>
+          <w:szCs w:val="20"/>
+        </w:rPr>
+        <w:t>else    A4</w:t>
+      </w:r>
+      <w:r>
+        <w:rPr>
+          <w:sz w:val="20"/>
+          <w:szCs w:val="20"/>
+          <w:vertAlign w:val="subscript"/>
+        </w:rPr>
+        <w:t>1</w:t>
+      </w:r>
+      <w:r>
+        <w:rPr>
+          <w:sz w:val="20"/>
+          <w:szCs w:val="20"/>
+        </w:rPr>
+        <w:t>.tipo</w:t>
+      </w:r>
+    </w:p>
+    <w:p>
+      <w:pPr>
+        <w:spacing w:after="0"/>
+        <w:ind w:firstLine="708"/>
+        <w:rPr>
+          <w:sz w:val="20"/>
+          <w:szCs w:val="20"/>
+        </w:rPr>
+      </w:pPr>
+      <w:r>
+        <w:rPr>
+          <w:sz w:val="20"/>
+          <w:szCs w:val="20"/>
+        </w:rPr>
+        <w:t xml:space="preserve">}  </w:t>
+      </w:r>
+    </w:p>
+    <w:p>
+      <w:pPr>
+        <w:rPr>
+          <w:sz w:val="20"/>
+          <w:szCs w:val="20"/>
+        </w:rPr>
+      </w:pPr>
+      <w:r>
+        <w:rPr>
+          <w:sz w:val="20"/>
+          <w:szCs w:val="20"/>
+        </w:rPr>
+        <w:br w:type="page"/>
+      </w:r>
+    </w:p>
+    <w:p>
+      <w:pPr>
+        <w:spacing w:after="0"/>
+        <w:rPr>
+          <w:sz w:val="20"/>
+          <w:szCs w:val="20"/>
+        </w:rPr>
+      </w:pPr>
+      <w:r>
+        <w:rPr>
+          <w:b/>
+          <w:sz w:val="20"/>
+          <w:szCs w:val="20"/>
+        </w:rPr>
+        <w:lastRenderedPageBreak/>
+        <w:t>A4 -&gt; D ; A4</w:t>
+      </w:r>
+      <w:r>
+        <w:rPr>
+          <w:b/>
+          <w:sz w:val="20"/>
+          <w:szCs w:val="20"/>
+          <w:vertAlign w:val="subscript"/>
+        </w:rPr>
+        <w:t>1</w:t>
+      </w:r>
+      <w:r>
+        <w:rPr>
+          <w:sz w:val="20"/>
+          <w:szCs w:val="20"/>
+        </w:rPr>
+        <w:t xml:space="preserve"> { </w:t>
+      </w:r>
+      <w:bookmarkStart w:id="27" w:name="OLE_LINK4"/>
+      <w:bookmarkStart w:id="28" w:name="OLE_LINK5"/>
+      <w:r>
+        <w:rPr>
+          <w:sz w:val="20"/>
+          <w:szCs w:val="20"/>
+        </w:rPr>
+        <w:tab/>
+      </w:r>
+      <w:r>
+        <w:rPr>
+          <w:sz w:val="20"/>
+          <w:szCs w:val="20"/>
+        </w:rPr>
+        <w:t xml:space="preserve">A4.tipoRet </w:t>
+      </w:r>
+      <w:bookmarkEnd w:id="27"/>
+      <w:bookmarkEnd w:id="28"/>
+      <w:r>
+        <w:rPr>
+          <w:sz w:val="20"/>
+          <w:szCs w:val="20"/>
+        </w:rPr>
+        <w:t xml:space="preserve">:= </w:t>
+      </w:r>
+      <w:r>
+        <w:rPr>
+          <w:sz w:val="20"/>
+          <w:szCs w:val="20"/>
+        </w:rPr>
+        <w:t>A4</w:t>
+      </w:r>
+      <w:r>
+        <w:rPr>
+          <w:sz w:val="20"/>
+          <w:szCs w:val="20"/>
+          <w:vertAlign w:val="subscript"/>
+        </w:rPr>
+        <w:t>1</w:t>
+      </w:r>
+      <w:r>
+        <w:rPr>
+          <w:sz w:val="20"/>
+          <w:szCs w:val="20"/>
+        </w:rPr>
+        <w:t xml:space="preserve">.tipoRet </w:t>
+      </w:r>
+      <w:r>
+        <w:rPr>
+          <w:sz w:val="20"/>
+          <w:szCs w:val="20"/>
+        </w:rPr>
+        <w:t xml:space="preserve">; </w:t>
+      </w:r>
+    </w:p>
+    <w:p>
+      <w:pPr>
+        <w:spacing w:after="0"/>
+        <w:ind w:left="708"/>
+        <w:rPr>
+          <w:sz w:val="20"/>
+          <w:szCs w:val="20"/>
+        </w:rPr>
+      </w:pPr>
+      <w:r>
+        <w:rPr>
+          <w:sz w:val="20"/>
+          <w:szCs w:val="20"/>
+        </w:rPr>
+        <w:t xml:space="preserve">           </w:t>
+      </w:r>
+      <w:r>
+        <w:rPr>
+          <w:sz w:val="20"/>
+          <w:szCs w:val="20"/>
+        </w:rPr>
+        <w:tab/>
+      </w:r>
+      <w:r>
+        <w:rPr>
+          <w:sz w:val="20"/>
+          <w:szCs w:val="20"/>
+        </w:rPr>
+        <w:t xml:space="preserve">A4.tipo := </w:t>
+      </w:r>
+      <w:r>
+        <w:rPr>
+          <w:sz w:val="20"/>
+          <w:szCs w:val="20"/>
+        </w:rPr>
+        <w:t>if(</w:t>
+      </w:r>
+      <w:r>
+        <w:rPr>
+          <w:sz w:val="20"/>
+          <w:szCs w:val="20"/>
+        </w:rPr>
+        <w:t xml:space="preserve">D1.tipo </w:t>
+      </w:r>
+      <w:r>
+        <w:rPr>
+          <w:sz w:val="20"/>
+          <w:szCs w:val="20"/>
+        </w:rPr>
+        <w:t>= tipo_ok)</w:t>
+      </w:r>
+    </w:p>
+    <w:p>
+      <w:pPr>
+        <w:spacing w:after="0"/>
+        <w:ind w:left="708" w:firstLine="708"/>
+        <w:rPr>
+          <w:sz w:val="20"/>
+          <w:szCs w:val="20"/>
+        </w:rPr>
+      </w:pPr>
+      <w:r>
+        <w:rPr>
+          <w:sz w:val="20"/>
+          <w:szCs w:val="20"/>
+        </w:rPr>
+        <w:t xml:space="preserve">             </w:t>
+      </w:r>
+      <w:r>
+        <w:rPr>
+          <w:sz w:val="20"/>
+          <w:szCs w:val="20"/>
+        </w:rPr>
+        <w:tab/>
+        <w:t xml:space="preserve">   t</w:t>
+      </w:r>
+      <w:r>
+        <w:rPr>
+          <w:sz w:val="20"/>
+          <w:szCs w:val="20"/>
+        </w:rPr>
+        <w:t>hen A4</w:t>
+      </w:r>
+      <w:r>
+        <w:rPr>
+          <w:sz w:val="20"/>
+          <w:szCs w:val="20"/>
+          <w:vertAlign w:val="subscript"/>
+        </w:rPr>
+        <w:t>1</w:t>
+      </w:r>
+      <w:r>
+        <w:rPr>
+          <w:sz w:val="20"/>
+          <w:szCs w:val="20"/>
+        </w:rPr>
+        <w:t xml:space="preserve">.tipo </w:t>
+      </w:r>
+    </w:p>
+    <w:p>
+      <w:pPr>
+        <w:spacing w:after="0"/>
+        <w:ind w:left="708" w:firstLine="708"/>
+        <w:rPr>
+          <w:sz w:val="20"/>
+          <w:szCs w:val="20"/>
+        </w:rPr>
+      </w:pPr>
+      <w:r>
+        <w:rPr>
+          <w:sz w:val="20"/>
+          <w:szCs w:val="20"/>
+        </w:rPr>
+        <w:t xml:space="preserve">              </w:t>
+      </w:r>
+      <w:r>
+        <w:rPr>
+          <w:sz w:val="20"/>
+          <w:szCs w:val="20"/>
+        </w:rPr>
+        <w:tab/>
+        <w:t xml:space="preserve">   </w:t>
+      </w:r>
+      <w:r>
+        <w:rPr>
+          <w:sz w:val="20"/>
+          <w:szCs w:val="20"/>
+        </w:rPr>
+        <w:t>else tipo_error</w:t>
+      </w:r>
+    </w:p>
+    <w:p>
+      <w:pPr>
+        <w:spacing w:after="0"/>
+        <w:ind w:left="708"/>
+        <w:rPr>
+          <w:sz w:val="20"/>
+          <w:szCs w:val="20"/>
+        </w:rPr>
+      </w:pPr>
+      <w:r>
+        <w:rPr>
+          <w:sz w:val="20"/>
+          <w:szCs w:val="20"/>
+        </w:rPr>
+        <w:t>}</w:t>
+      </w:r>
+    </w:p>
+    <w:p>
+      <w:pPr>
+        <w:spacing w:after="0"/>
+        <w:rPr>
+          <w:sz w:val="20"/>
+          <w:szCs w:val="20"/>
+        </w:rPr>
+      </w:pPr>
+      <w:r>
+        <w:rPr>
+          <w:b/>
+          <w:sz w:val="20"/>
+          <w:szCs w:val="20"/>
+        </w:rPr>
+        <w:t>A4 -&gt; A ; A4</w:t>
+      </w:r>
+      <w:r>
+        <w:rPr>
+          <w:b/>
+          <w:sz w:val="20"/>
+          <w:szCs w:val="20"/>
+          <w:vertAlign w:val="subscript"/>
+        </w:rPr>
+        <w:t>1</w:t>
+      </w:r>
+      <w:r>
+        <w:rPr>
+          <w:sz w:val="20"/>
+          <w:szCs w:val="20"/>
+        </w:rPr>
+        <w:t xml:space="preserve"> { </w:t>
+      </w:r>
+      <w:bookmarkStart w:id="29" w:name="OLE_LINK6"/>
+      <w:bookmarkStart w:id="30" w:name="OLE_LINK7"/>
+      <w:bookmarkStart w:id="31" w:name="OLE_LINK8"/>
+      <w:r>
+        <w:rPr>
+          <w:sz w:val="20"/>
+          <w:szCs w:val="20"/>
+        </w:rPr>
+        <w:tab/>
+      </w:r>
+      <w:r>
+        <w:rPr>
+          <w:sz w:val="20"/>
+          <w:szCs w:val="20"/>
+        </w:rPr>
+        <w:t xml:space="preserve">A4.tipoRet := </w:t>
+      </w:r>
+      <w:r>
+        <w:rPr>
+          <w:sz w:val="20"/>
+          <w:szCs w:val="20"/>
+        </w:rPr>
+        <w:t>A4</w:t>
+      </w:r>
+      <w:r>
+        <w:rPr>
+          <w:sz w:val="20"/>
+          <w:szCs w:val="20"/>
+          <w:vertAlign w:val="subscript"/>
+        </w:rPr>
+        <w:t>1</w:t>
+      </w:r>
+      <w:r>
+        <w:rPr>
+          <w:sz w:val="20"/>
+          <w:szCs w:val="20"/>
+        </w:rPr>
+        <w:t>.tipoRet</w:t>
+      </w:r>
+      <w:r>
+        <w:rPr>
+          <w:sz w:val="20"/>
+          <w:szCs w:val="20"/>
+        </w:rPr>
+        <w:t xml:space="preserve"> </w:t>
+      </w:r>
+      <w:bookmarkEnd w:id="29"/>
+      <w:bookmarkEnd w:id="30"/>
+      <w:bookmarkEnd w:id="31"/>
+      <w:r>
+        <w:rPr>
+          <w:sz w:val="20"/>
+          <w:szCs w:val="20"/>
+        </w:rPr>
+        <w:t xml:space="preserve">; </w:t>
+      </w:r>
+    </w:p>
+    <w:p>
+      <w:pPr>
+        <w:spacing w:after="0"/>
+        <w:ind w:left="708" w:firstLine="708"/>
+        <w:rPr>
+          <w:sz w:val="20"/>
+          <w:szCs w:val="20"/>
+        </w:rPr>
+      </w:pPr>
+      <w:r>
+        <w:rPr>
+          <w:sz w:val="20"/>
+          <w:szCs w:val="20"/>
+        </w:rPr>
+        <w:t xml:space="preserve">A4.tipo := </w:t>
+      </w:r>
+      <w:r>
+        <w:rPr>
+          <w:sz w:val="20"/>
+          <w:szCs w:val="20"/>
+        </w:rPr>
+        <w:t>if(</w:t>
+      </w:r>
+      <w:r>
+        <w:rPr>
+          <w:sz w:val="20"/>
+          <w:szCs w:val="20"/>
+        </w:rPr>
+        <w:t xml:space="preserve">A.tipo </w:t>
+      </w:r>
+      <w:r>
+        <w:rPr>
+          <w:sz w:val="20"/>
+          <w:szCs w:val="20"/>
+        </w:rPr>
+        <w:t>= tipo_ok)</w:t>
+      </w:r>
+    </w:p>
+    <w:p>
+      <w:pPr>
+        <w:spacing w:after="0"/>
+        <w:ind w:left="1416" w:firstLine="708"/>
+        <w:rPr>
+          <w:sz w:val="20"/>
+          <w:szCs w:val="20"/>
+        </w:rPr>
+      </w:pPr>
+      <w:r>
+        <w:rPr>
+          <w:sz w:val="20"/>
+          <w:szCs w:val="20"/>
+        </w:rPr>
+        <w:t xml:space="preserve">   </w:t>
+      </w:r>
+      <w:r>
+        <w:rPr>
+          <w:sz w:val="20"/>
+          <w:szCs w:val="20"/>
+        </w:rPr>
+        <w:t>then A4</w:t>
+      </w:r>
+      <w:r>
+        <w:rPr>
+          <w:sz w:val="20"/>
+          <w:szCs w:val="20"/>
+          <w:vertAlign w:val="subscript"/>
+        </w:rPr>
+        <w:t>1</w:t>
+      </w:r>
+      <w:r>
+        <w:rPr>
+          <w:sz w:val="20"/>
+          <w:szCs w:val="20"/>
+        </w:rPr>
+        <w:t>.tipo</w:t>
+      </w:r>
+    </w:p>
+    <w:p>
+      <w:pPr>
+        <w:spacing w:after="0"/>
+        <w:ind w:left="1416" w:firstLine="708"/>
+        <w:rPr>
+          <w:sz w:val="20"/>
+          <w:szCs w:val="20"/>
+        </w:rPr>
+      </w:pPr>
+      <w:r>
+        <w:rPr>
+          <w:sz w:val="20"/>
+          <w:szCs w:val="20"/>
+        </w:rPr>
+        <w:t xml:space="preserve">   </w:t>
+      </w:r>
+      <w:r>
+        <w:rPr>
+          <w:sz w:val="20"/>
+          <w:szCs w:val="20"/>
+        </w:rPr>
+        <w:t>else tipo_error</w:t>
+      </w:r>
+    </w:p>
+    <w:p>
+      <w:pPr>
+        <w:spacing w:after="0"/>
+        <w:ind w:left="708"/>
+        <w:rPr>
+          <w:sz w:val="20"/>
+          <w:szCs w:val="20"/>
+        </w:rPr>
+      </w:pPr>
+      <w:r>
+        <w:rPr>
+          <w:sz w:val="20"/>
+          <w:szCs w:val="20"/>
+        </w:rPr>
+        <w:t>}</w:t>
+      </w:r>
+    </w:p>
+    <w:p>
+      <w:pPr>
+        <w:spacing w:after="0"/>
+        <w:rPr>
+          <w:sz w:val="20"/>
+          <w:szCs w:val="20"/>
+        </w:rPr>
+      </w:pPr>
+      <w:r>
+        <w:rPr>
+          <w:b/>
+          <w:sz w:val="20"/>
+          <w:szCs w:val="20"/>
+        </w:rPr>
+        <w:t xml:space="preserve">A4 -&gt; </w:t>
+      </w:r>
+      <w:r>
+        <w:rPr>
+          <w:b/>
+          <w:sz w:val="20"/>
+          <w:szCs w:val="20"/>
+        </w:rPr>
+        <w:t>λ</w:t>
+      </w:r>
+      <w:r>
+        <w:rPr>
+          <w:sz w:val="20"/>
+          <w:szCs w:val="20"/>
+        </w:rPr>
+        <w:t xml:space="preserve"> {</w:t>
+      </w:r>
+      <w:r>
+        <w:rPr>
+          <w:sz w:val="20"/>
+          <w:szCs w:val="20"/>
+        </w:rPr>
+        <w:t xml:space="preserve"> A4.tipoRet :=  vacio </w:t>
+      </w:r>
+      <w:r>
+        <w:rPr>
+          <w:sz w:val="20"/>
+          <w:szCs w:val="20"/>
+        </w:rPr>
+        <w:t>}</w:t>
+      </w:r>
+    </w:p>
+    <w:p>
+      <w:pPr>
+        <w:spacing w:after="0"/>
+        <w:rPr>
+          <w:sz w:val="20"/>
+          <w:szCs w:val="20"/>
+        </w:rPr>
+      </w:pPr>
+      <w:r>
+        <w:rPr>
+          <w:b/>
+          <w:sz w:val="20"/>
+          <w:szCs w:val="20"/>
+        </w:rPr>
+        <w:t>D -&gt; var D1 id</w:t>
+      </w:r>
+      <w:r>
+        <w:rPr>
+          <w:sz w:val="20"/>
+          <w:szCs w:val="20"/>
+        </w:rPr>
+        <w:t xml:space="preserve"> { D.tipo := tipo_ok ; insertarTipoTSG(id.ent, D1.tipo, ent.desp) } </w:t>
+      </w:r>
+    </w:p>
+    <w:p>
+      <w:pPr>
+        <w:spacing w:after="0"/>
+        <w:rPr>
+          <w:sz w:val="20"/>
+          <w:szCs w:val="20"/>
+        </w:rPr>
+      </w:pPr>
+      <w:r>
+        <w:rPr>
+          <w:b/>
+          <w:sz w:val="20"/>
+          <w:szCs w:val="20"/>
+        </w:rPr>
+        <w:t>D1 -&gt; int</w:t>
+      </w:r>
+      <w:r>
+        <w:rPr>
+          <w:sz w:val="20"/>
+          <w:szCs w:val="20"/>
+        </w:rPr>
+        <w:t xml:space="preserve"> { D1.tipo := ent }</w:t>
+      </w:r>
+    </w:p>
+    <w:p>
+      <w:pPr>
+        <w:spacing w:after="0"/>
+        <w:rPr>
+          <w:sz w:val="20"/>
+          <w:szCs w:val="20"/>
+        </w:rPr>
+      </w:pPr>
+      <w:r>
+        <w:rPr>
+          <w:b/>
+          <w:sz w:val="20"/>
+          <w:szCs w:val="20"/>
+        </w:rPr>
+        <w:t>D1 -&gt; bool</w:t>
+      </w:r>
+      <w:r>
+        <w:rPr>
+          <w:sz w:val="20"/>
+          <w:szCs w:val="20"/>
+        </w:rPr>
+        <w:t xml:space="preserve"> { D1.tipo := log }</w:t>
+      </w:r>
+    </w:p>
+    <w:p>
+      <w:pPr>
+        <w:spacing w:after="0"/>
+        <w:rPr>
+          <w:sz w:val="20"/>
+          <w:szCs w:val="20"/>
+        </w:rPr>
+      </w:pPr>
+      <w:r>
+        <w:rPr>
+          <w:b/>
+          <w:sz w:val="20"/>
+          <w:szCs w:val="20"/>
+        </w:rPr>
+        <w:t>D1 -&gt; String</w:t>
+      </w:r>
+      <w:r>
+        <w:rPr>
+          <w:sz w:val="20"/>
+          <w:szCs w:val="20"/>
+        </w:rPr>
+        <w:t xml:space="preserve"> { D1.tipo := cad }</w:t>
+      </w:r>
+    </w:p>
+    <w:p>
+      <w:pPr>
+        <w:spacing w:after="0"/>
+        <w:rPr>
+          <w:sz w:val="20"/>
+          <w:szCs w:val="20"/>
+        </w:rPr>
+      </w:pPr>
+      <w:r>
+        <w:rPr>
+          <w:b/>
+          <w:sz w:val="20"/>
+          <w:szCs w:val="20"/>
+        </w:rPr>
+        <w:t>D2 -&gt; D1</w:t>
+      </w:r>
+      <w:r>
+        <w:rPr>
+          <w:sz w:val="20"/>
+          <w:szCs w:val="20"/>
+        </w:rPr>
+        <w:t xml:space="preserve"> { D2.tipo := D1.tipo }</w:t>
+      </w:r>
+    </w:p>
+    <w:p>
+      <w:pPr>
+        <w:spacing w:after="0"/>
+        <w:rPr>
+          <w:sz w:val="20"/>
+          <w:szCs w:val="20"/>
+        </w:rPr>
+      </w:pPr>
+      <w:r>
+        <w:rPr>
+          <w:b/>
+          <w:sz w:val="20"/>
+          <w:szCs w:val="20"/>
+        </w:rPr>
+        <w:t xml:space="preserve">D2 -&gt; </w:t>
+      </w:r>
+      <w:r>
+        <w:rPr>
+          <w:b/>
+          <w:sz w:val="20"/>
+          <w:szCs w:val="20"/>
+        </w:rPr>
+        <w:t>λ</w:t>
+      </w:r>
+      <w:r>
+        <w:rPr>
+          <w:sz w:val="20"/>
+          <w:szCs w:val="20"/>
+        </w:rPr>
+        <w:t xml:space="preserve"> { D2.tipo := vacio }</w:t>
+      </w:r>
+    </w:p>
+    <w:p>
+      <w:pPr>
+        <w:spacing w:after="0"/>
+        <w:rPr>
+          <w:sz w:val="20"/>
+          <w:szCs w:val="20"/>
+        </w:rPr>
+      </w:pPr>
+      <w:r>
+        <w:rPr>
+          <w:b/>
+          <w:sz w:val="20"/>
+          <w:szCs w:val="20"/>
+        </w:rPr>
+        <w:t>C -&gt; if ( E ) S1 ;</w:t>
+      </w:r>
+      <w:r>
+        <w:rPr>
+          <w:sz w:val="20"/>
+          <w:szCs w:val="20"/>
+        </w:rPr>
+        <w:t xml:space="preserve"> {</w:t>
+      </w:r>
+      <w:r>
+        <w:rPr>
+          <w:sz w:val="20"/>
+          <w:szCs w:val="20"/>
+        </w:rPr>
+        <w:tab/>
+      </w:r>
+      <w:r>
+        <w:rPr>
+          <w:sz w:val="20"/>
+          <w:szCs w:val="20"/>
+        </w:rPr>
+        <w:t xml:space="preserve">C.tipoRet := S1.tipoRet ; </w:t>
+      </w:r>
+    </w:p>
+    <w:p>
+      <w:pPr>
+        <w:spacing w:after="0"/>
+        <w:ind w:left="708" w:firstLine="708"/>
+        <w:rPr>
+          <w:sz w:val="20"/>
+          <w:szCs w:val="20"/>
+        </w:rPr>
+      </w:pPr>
+      <w:r>
+        <w:rPr>
+          <w:sz w:val="20"/>
+          <w:szCs w:val="20"/>
+        </w:rPr>
+        <w:t xml:space="preserve">C.tipo := if (E.tipo != log) </w:t>
+      </w:r>
+    </w:p>
+    <w:p>
+      <w:pPr>
+        <w:spacing w:after="0"/>
+        <w:ind w:left="1416" w:firstLine="708"/>
+        <w:rPr>
+          <w:sz w:val="20"/>
+          <w:szCs w:val="20"/>
+        </w:rPr>
+      </w:pPr>
+      <w:r>
+        <w:rPr>
+          <w:sz w:val="20"/>
+          <w:szCs w:val="20"/>
+        </w:rPr>
+        <w:t>then    tipo_error("Expresi</w:t>
+      </w:r>
+      <w:r>
+        <w:rPr>
+          <w:sz w:val="20"/>
+          <w:szCs w:val="20"/>
+        </w:rPr>
+        <w:t>ó</w:t>
+      </w:r>
+      <w:r>
+        <w:rPr>
+          <w:sz w:val="20"/>
+          <w:szCs w:val="20"/>
+        </w:rPr>
+        <w:t>n en if debe ser logica")</w:t>
+      </w:r>
+    </w:p>
+    <w:p>
+      <w:pPr>
+        <w:spacing w:after="0"/>
+        <w:ind w:left="1416" w:firstLine="708"/>
+        <w:rPr>
+          <w:sz w:val="20"/>
+          <w:szCs w:val="20"/>
+        </w:rPr>
+      </w:pPr>
+      <w:r>
+        <w:rPr>
+          <w:sz w:val="20"/>
+          <w:szCs w:val="20"/>
+        </w:rPr>
+        <w:t>else    S1.tipo</w:t>
+      </w:r>
+    </w:p>
+    <w:p>
+      <w:pPr>
+        <w:spacing w:after="0"/>
+        <w:ind w:left="708" w:firstLine="708"/>
+        <w:rPr>
+          <w:sz w:val="20"/>
+          <w:szCs w:val="20"/>
+        </w:rPr>
+      </w:pPr>
+      <w:r>
+        <w:rPr>
+          <w:sz w:val="20"/>
+          <w:szCs w:val="20"/>
+        </w:rPr>
+        <w:t xml:space="preserve">} </w:t>
+      </w:r>
+    </w:p>
+    <w:p>
+      <w:pPr>
+        <w:spacing w:after="0"/>
+        <w:rPr>
+          <w:sz w:val="20"/>
+          <w:szCs w:val="20"/>
+        </w:rPr>
+      </w:pPr>
+      <w:r>
+        <w:rPr>
+          <w:b/>
+          <w:sz w:val="20"/>
+          <w:szCs w:val="20"/>
+        </w:rPr>
+        <w:t>C -&gt; for ( A1 ; E ; A2 ) { A4 }</w:t>
+      </w:r>
+      <w:r>
+        <w:rPr>
+          <w:sz w:val="20"/>
+          <w:szCs w:val="20"/>
+        </w:rPr>
+        <w:t xml:space="preserve"> { </w:t>
+      </w:r>
+      <w:r>
+        <w:rPr>
+          <w:sz w:val="20"/>
+          <w:szCs w:val="20"/>
+        </w:rPr>
+        <w:tab/>
+      </w:r>
+      <w:r>
+        <w:rPr>
+          <w:sz w:val="20"/>
+          <w:szCs w:val="20"/>
+        </w:rPr>
+        <w:t xml:space="preserve">C.tipoRet := A4.tipoRet ; </w:t>
+      </w:r>
+    </w:p>
+    <w:p>
+      <w:pPr>
+        <w:spacing w:after="0"/>
+        <w:ind w:left="2124" w:firstLine="708"/>
+        <w:rPr>
+          <w:sz w:val="20"/>
+          <w:szCs w:val="20"/>
+        </w:rPr>
+      </w:pPr>
+      <w:r>
+        <w:rPr>
+          <w:sz w:val="20"/>
+          <w:szCs w:val="20"/>
+        </w:rPr>
+        <w:t>C.tipo := if (E.tipo != log)</w:t>
+      </w:r>
+    </w:p>
+    <w:p>
+      <w:pPr>
+        <w:spacing w:after="0"/>
+        <w:ind w:left="2832" w:firstLine="708"/>
+        <w:rPr>
+          <w:sz w:val="20"/>
+          <w:szCs w:val="20"/>
+        </w:rPr>
+      </w:pPr>
+      <w:r>
+        <w:rPr>
+          <w:sz w:val="20"/>
+          <w:szCs w:val="20"/>
+        </w:rPr>
+        <w:t>then    tipo_error("</w:t>
+      </w:r>
+      <w:r>
+        <w:rPr>
+          <w:sz w:val="20"/>
+          <w:szCs w:val="20"/>
+        </w:rPr>
+        <w:t>Expresión</w:t>
+      </w:r>
+      <w:r>
+        <w:rPr>
+          <w:sz w:val="20"/>
+          <w:szCs w:val="20"/>
+        </w:rPr>
+        <w:t xml:space="preserve"> en for debe ser logica")</w:t>
+      </w:r>
+    </w:p>
+    <w:p>
+      <w:pPr>
+        <w:spacing w:after="0"/>
+        <w:ind w:left="2832" w:firstLine="708"/>
+        <w:rPr>
+          <w:sz w:val="20"/>
+          <w:szCs w:val="20"/>
+        </w:rPr>
+      </w:pPr>
+      <w:r>
+        <w:rPr>
+          <w:sz w:val="20"/>
+          <w:szCs w:val="20"/>
+        </w:rPr>
+        <w:t>else    if(A1.tipo = A2.tipo = A4.tipo = tipo_ok)</w:t>
+      </w:r>
+    </w:p>
+    <w:p>
+      <w:pPr>
+        <w:spacing w:after="0"/>
+        <w:rPr>
+          <w:sz w:val="20"/>
+          <w:szCs w:val="20"/>
+        </w:rPr>
+      </w:pPr>
+      <w:r>
+        <w:rPr>
+          <w:sz w:val="20"/>
+          <w:szCs w:val="20"/>
+        </w:rPr>
+        <w:t xml:space="preserve">     </w:t>
+      </w:r>
+      <w:r>
+        <w:rPr>
+          <w:sz w:val="20"/>
+          <w:szCs w:val="20"/>
+        </w:rPr>
+        <w:tab/>
+      </w:r>
+      <w:r>
+        <w:rPr>
+          <w:sz w:val="20"/>
+          <w:szCs w:val="20"/>
+        </w:rPr>
+        <w:tab/>
+      </w:r>
+      <w:r>
+        <w:rPr>
+          <w:sz w:val="20"/>
+          <w:szCs w:val="20"/>
+        </w:rPr>
+        <w:tab/>
+      </w:r>
+      <w:r>
+        <w:rPr>
+          <w:sz w:val="20"/>
+          <w:szCs w:val="20"/>
+        </w:rPr>
+        <w:tab/>
+      </w:r>
+      <w:r>
+        <w:rPr>
+          <w:sz w:val="20"/>
+          <w:szCs w:val="20"/>
+        </w:rPr>
+        <w:tab/>
+        <w:t xml:space="preserve">           </w:t>
+      </w:r>
+      <w:r>
+        <w:rPr>
+          <w:sz w:val="20"/>
+          <w:szCs w:val="20"/>
+        </w:rPr>
+        <w:t>then    tipo_ok</w:t>
+      </w:r>
+    </w:p>
+    <w:p>
+      <w:pPr>
+        <w:spacing w:after="0"/>
+        <w:rPr>
+          <w:sz w:val="20"/>
+          <w:szCs w:val="20"/>
+        </w:rPr>
+      </w:pPr>
+      <w:r>
+        <w:rPr>
+          <w:sz w:val="20"/>
+          <w:szCs w:val="20"/>
+        </w:rPr>
+        <w:t xml:space="preserve">     </w:t>
+      </w:r>
+      <w:r>
+        <w:rPr>
+          <w:sz w:val="20"/>
+          <w:szCs w:val="20"/>
+        </w:rPr>
+        <w:tab/>
+      </w:r>
+      <w:r>
+        <w:rPr>
+          <w:sz w:val="20"/>
+          <w:szCs w:val="20"/>
+        </w:rPr>
+        <w:tab/>
+      </w:r>
+      <w:r>
+        <w:rPr>
+          <w:sz w:val="20"/>
+          <w:szCs w:val="20"/>
+        </w:rPr>
+        <w:tab/>
+      </w:r>
+      <w:r>
+        <w:rPr>
+          <w:sz w:val="20"/>
+          <w:szCs w:val="20"/>
+        </w:rPr>
+        <w:tab/>
+      </w:r>
+      <w:r>
+        <w:rPr>
+          <w:sz w:val="20"/>
+          <w:szCs w:val="20"/>
+        </w:rPr>
+        <w:tab/>
+        <w:t xml:space="preserve">           </w:t>
+      </w:r>
+      <w:r>
+        <w:rPr>
+          <w:sz w:val="20"/>
+          <w:szCs w:val="20"/>
+        </w:rPr>
+        <w:t xml:space="preserve">else    tipo_error  </w:t>
+      </w:r>
+    </w:p>
+    <w:p>
+      <w:pPr>
+        <w:spacing w:after="0"/>
+        <w:ind w:left="1416" w:firstLine="708"/>
+        <w:rPr>
+          <w:sz w:val="20"/>
+          <w:szCs w:val="20"/>
+        </w:rPr>
+      </w:pPr>
+      <w:r>
+        <w:rPr>
+          <w:sz w:val="20"/>
+          <w:szCs w:val="20"/>
+        </w:rPr>
+        <w:t xml:space="preserve">} </w:t>
+      </w:r>
+    </w:p>
+    <w:p>
+      <w:pPr>
+        <w:spacing w:after="0"/>
+        <w:rPr>
+          <w:sz w:val="20"/>
+          <w:szCs w:val="20"/>
+        </w:rPr>
+      </w:pPr>
+      <w:r>
+        <w:rPr>
+          <w:b/>
+          <w:sz w:val="20"/>
+          <w:szCs w:val="20"/>
+        </w:rPr>
+        <w:t>C -&gt; S2 ;</w:t>
+      </w:r>
+      <w:r>
+        <w:rPr>
+          <w:sz w:val="20"/>
+          <w:szCs w:val="20"/>
+        </w:rPr>
+        <w:t xml:space="preserve"> { C.tipoRet := S2.tipoRet ; C.tipo := S2.tipo }</w:t>
+      </w:r>
+    </w:p>
+    <w:p>
+      <w:pPr>
+        <w:spacing w:after="0"/>
+        <w:rPr>
+          <w:sz w:val="20"/>
+          <w:szCs w:val="20"/>
+        </w:rPr>
+      </w:pPr>
+      <w:r>
+        <w:rPr>
+          <w:b/>
+          <w:sz w:val="20"/>
+          <w:szCs w:val="20"/>
+        </w:rPr>
+        <w:t>F -&gt; function D2 id ( F1 ) { A4 }</w:t>
+      </w:r>
+      <w:r>
+        <w:rPr>
+          <w:sz w:val="20"/>
+          <w:szCs w:val="20"/>
+        </w:rPr>
+        <w:t xml:space="preserve"> { </w:t>
+      </w:r>
+      <w:r>
+        <w:rPr>
+          <w:sz w:val="20"/>
+          <w:szCs w:val="20"/>
+        </w:rPr>
+        <w:tab/>
+      </w:r>
+      <w:r>
+        <w:rPr>
+          <w:sz w:val="20"/>
+          <w:szCs w:val="20"/>
+        </w:rPr>
+        <w:t>insertarTipo</w:t>
+      </w:r>
+      <w:r>
+        <w:rPr>
+          <w:sz w:val="20"/>
+          <w:szCs w:val="20"/>
+        </w:rPr>
+        <w:t>RetornoFunction</w:t>
+      </w:r>
+      <w:r>
+        <w:rPr>
+          <w:sz w:val="20"/>
+          <w:szCs w:val="20"/>
+        </w:rPr>
+        <w:t xml:space="preserve">TSG(id.ent, D2.tipo) ; </w:t>
+      </w:r>
+    </w:p>
+    <w:p>
+      <w:pPr>
+        <w:spacing w:after="0"/>
+        <w:ind w:left="2124" w:firstLine="708"/>
+        <w:rPr>
+          <w:sz w:val="20"/>
+          <w:szCs w:val="20"/>
+        </w:rPr>
+      </w:pPr>
+      <w:r>
+        <w:rPr>
+          <w:sz w:val="20"/>
+          <w:szCs w:val="20"/>
+        </w:rPr>
+        <w:t xml:space="preserve">F.tipo := if (F1.tipo != tipo_ok) </w:t>
+      </w:r>
+    </w:p>
+    <w:p>
+      <w:pPr>
+        <w:spacing w:after="0"/>
+        <w:ind w:left="2832" w:firstLine="708"/>
+        <w:rPr>
+          <w:sz w:val="20"/>
+          <w:szCs w:val="20"/>
+        </w:rPr>
+      </w:pPr>
+      <w:r>
+        <w:rPr>
+          <w:sz w:val="20"/>
+          <w:szCs w:val="20"/>
+        </w:rPr>
+        <w:t xml:space="preserve">then    tipo_error </w:t>
+      </w:r>
+    </w:p>
+    <w:p>
+      <w:pPr>
+        <w:spacing w:after="0"/>
+        <w:ind w:left="2832" w:firstLine="708"/>
+        <w:rPr>
+          <w:sz w:val="20"/>
+          <w:szCs w:val="20"/>
+        </w:rPr>
+      </w:pPr>
+      <w:r>
+        <w:rPr>
+          <w:sz w:val="20"/>
+          <w:szCs w:val="20"/>
+        </w:rPr>
+        <w:t>else if (A4.tipo != tipo_ok)</w:t>
+      </w:r>
+    </w:p>
+    <w:p>
+      <w:pPr>
+        <w:spacing w:after="0"/>
+        <w:rPr>
+          <w:sz w:val="20"/>
+          <w:szCs w:val="20"/>
+        </w:rPr>
+      </w:pPr>
+      <w:r>
+        <w:rPr>
+          <w:sz w:val="20"/>
+          <w:szCs w:val="20"/>
+        </w:rPr>
+        <w:t xml:space="preserve">    </w:t>
+      </w:r>
+      <w:r>
+        <w:rPr>
+          <w:sz w:val="20"/>
+          <w:szCs w:val="20"/>
+        </w:rPr>
+        <w:tab/>
+      </w:r>
+      <w:r>
+        <w:rPr>
+          <w:sz w:val="20"/>
+          <w:szCs w:val="20"/>
+        </w:rPr>
+        <w:tab/>
+      </w:r>
+      <w:r>
+        <w:rPr>
+          <w:sz w:val="20"/>
+          <w:szCs w:val="20"/>
+        </w:rPr>
+        <w:tab/>
+      </w:r>
+      <w:r>
+        <w:rPr>
+          <w:sz w:val="20"/>
+          <w:szCs w:val="20"/>
+        </w:rPr>
+        <w:tab/>
+      </w:r>
+      <w:r>
+        <w:rPr>
+          <w:sz w:val="20"/>
+          <w:szCs w:val="20"/>
+        </w:rPr>
+        <w:tab/>
+        <w:t xml:space="preserve">        </w:t>
+      </w:r>
+      <w:r>
+        <w:rPr>
+          <w:sz w:val="20"/>
+          <w:szCs w:val="20"/>
+        </w:rPr>
+        <w:t xml:space="preserve">then    tipo_error </w:t>
+      </w:r>
+    </w:p>
+    <w:p>
+      <w:pPr>
+        <w:spacing w:after="0"/>
+        <w:rPr>
+          <w:sz w:val="20"/>
+          <w:szCs w:val="20"/>
+        </w:rPr>
+      </w:pPr>
+      <w:r>
+        <w:rPr>
+          <w:sz w:val="20"/>
+          <w:szCs w:val="20"/>
+        </w:rPr>
+        <w:t xml:space="preserve">    </w:t>
+      </w:r>
+      <w:r>
+        <w:rPr>
+          <w:sz w:val="20"/>
+          <w:szCs w:val="20"/>
+        </w:rPr>
+        <w:tab/>
+      </w:r>
+      <w:r>
+        <w:rPr>
+          <w:sz w:val="20"/>
+          <w:szCs w:val="20"/>
+        </w:rPr>
+        <w:tab/>
+      </w:r>
+      <w:r>
+        <w:rPr>
+          <w:sz w:val="20"/>
+          <w:szCs w:val="20"/>
+        </w:rPr>
+        <w:tab/>
+      </w:r>
+      <w:r>
+        <w:rPr>
+          <w:sz w:val="20"/>
+          <w:szCs w:val="20"/>
+        </w:rPr>
+        <w:tab/>
+      </w:r>
+      <w:r>
+        <w:rPr>
+          <w:sz w:val="20"/>
+          <w:szCs w:val="20"/>
+        </w:rPr>
+        <w:tab/>
+        <w:t xml:space="preserve">        </w:t>
+      </w:r>
+      <w:r>
+        <w:rPr>
+          <w:sz w:val="20"/>
+          <w:szCs w:val="20"/>
+        </w:rPr>
+        <w:t>else if (D2.tipo = A4.tipoRet)</w:t>
+      </w:r>
+    </w:p>
+    <w:p>
+      <w:pPr>
+        <w:spacing w:after="0"/>
+        <w:rPr>
+          <w:sz w:val="20"/>
+          <w:szCs w:val="20"/>
+        </w:rPr>
+      </w:pPr>
+      <w:r>
+        <w:rPr>
+          <w:sz w:val="20"/>
+          <w:szCs w:val="20"/>
+        </w:rPr>
+        <w:t xml:space="preserve">     </w:t>
+      </w:r>
+      <w:r>
+        <w:rPr>
+          <w:sz w:val="20"/>
+          <w:szCs w:val="20"/>
+        </w:rPr>
+        <w:t xml:space="preserve">    </w:t>
+      </w:r>
+      <w:r>
+        <w:rPr>
+          <w:sz w:val="20"/>
+          <w:szCs w:val="20"/>
+        </w:rPr>
+        <w:tab/>
+      </w:r>
+      <w:r>
+        <w:rPr>
+          <w:sz w:val="20"/>
+          <w:szCs w:val="20"/>
+        </w:rPr>
+        <w:tab/>
+      </w:r>
+      <w:r>
+        <w:rPr>
+          <w:sz w:val="20"/>
+          <w:szCs w:val="20"/>
+        </w:rPr>
+        <w:tab/>
+      </w:r>
+      <w:r>
+        <w:rPr>
+          <w:sz w:val="20"/>
+          <w:szCs w:val="20"/>
+        </w:rPr>
+        <w:tab/>
+      </w:r>
+      <w:r>
+        <w:rPr>
+          <w:sz w:val="20"/>
+          <w:szCs w:val="20"/>
+        </w:rPr>
+        <w:tab/>
+      </w:r>
+      <w:r>
+        <w:rPr>
+          <w:sz w:val="20"/>
+          <w:szCs w:val="20"/>
+        </w:rPr>
+        <w:tab/>
+      </w:r>
+      <w:r>
+        <w:rPr>
+          <w:sz w:val="20"/>
+          <w:szCs w:val="20"/>
+        </w:rPr>
+        <w:t>then tipo_ok</w:t>
+      </w:r>
+    </w:p>
+    <w:p>
+      <w:pPr>
+        <w:spacing w:after="0"/>
+        <w:rPr>
+          <w:sz w:val="20"/>
+          <w:szCs w:val="20"/>
+        </w:rPr>
+      </w:pPr>
+      <w:r>
+        <w:rPr>
+          <w:sz w:val="20"/>
+          <w:szCs w:val="20"/>
+        </w:rPr>
+        <w:t xml:space="preserve">          </w:t>
+      </w:r>
+      <w:r>
+        <w:rPr>
+          <w:sz w:val="20"/>
+          <w:szCs w:val="20"/>
+        </w:rPr>
+        <w:tab/>
+      </w:r>
+      <w:r>
+        <w:rPr>
+          <w:sz w:val="20"/>
+          <w:szCs w:val="20"/>
+        </w:rPr>
+        <w:tab/>
+      </w:r>
+      <w:r>
+        <w:rPr>
+          <w:sz w:val="20"/>
+          <w:szCs w:val="20"/>
+        </w:rPr>
+        <w:tab/>
+      </w:r>
+      <w:r>
+        <w:rPr>
+          <w:sz w:val="20"/>
+          <w:szCs w:val="20"/>
+        </w:rPr>
+        <w:tab/>
+      </w:r>
+      <w:r>
+        <w:rPr>
+          <w:sz w:val="20"/>
+          <w:szCs w:val="20"/>
+        </w:rPr>
+        <w:tab/>
+      </w:r>
+      <w:r>
+        <w:rPr>
+          <w:sz w:val="20"/>
+          <w:szCs w:val="20"/>
+        </w:rPr>
+        <w:tab/>
+      </w:r>
+      <w:r>
+        <w:rPr>
+          <w:sz w:val="20"/>
+          <w:szCs w:val="20"/>
+        </w:rPr>
+        <w:t xml:space="preserve">else tipo_error("El tipo de la función no es el mismo </w:t>
+      </w:r>
+      <w:r>
+        <w:rPr>
+          <w:sz w:val="20"/>
+          <w:szCs w:val="20"/>
+        </w:rPr>
+        <w:t xml:space="preserve">               </w:t>
+      </w:r>
+      <w:r>
+        <w:rPr>
+          <w:sz w:val="20"/>
+          <w:szCs w:val="20"/>
+        </w:rPr>
+        <w:tab/>
+      </w:r>
+      <w:r>
+        <w:rPr>
+          <w:sz w:val="20"/>
+          <w:szCs w:val="20"/>
+        </w:rPr>
+        <w:tab/>
+      </w:r>
+      <w:r>
+        <w:rPr>
+          <w:sz w:val="20"/>
+          <w:szCs w:val="20"/>
+        </w:rPr>
+        <w:tab/>
+      </w:r>
+      <w:r>
+        <w:rPr>
+          <w:sz w:val="20"/>
+          <w:szCs w:val="20"/>
+        </w:rPr>
+        <w:tab/>
+      </w:r>
+      <w:r>
+        <w:rPr>
+          <w:sz w:val="20"/>
+          <w:szCs w:val="20"/>
+        </w:rPr>
+        <w:tab/>
+      </w:r>
+      <w:r>
+        <w:rPr>
+          <w:sz w:val="20"/>
+          <w:szCs w:val="20"/>
+        </w:rPr>
+        <w:tab/>
+      </w:r>
+      <w:r>
+        <w:rPr>
+          <w:sz w:val="20"/>
+          <w:szCs w:val="20"/>
+        </w:rPr>
+        <w:tab/>
+        <w:t xml:space="preserve">              </w:t>
+      </w:r>
+      <w:r>
+        <w:rPr>
+          <w:sz w:val="20"/>
+          <w:szCs w:val="20"/>
+        </w:rPr>
+        <w:t>que el retornado")</w:t>
+      </w:r>
+    </w:p>
+    <w:p>
+      <w:pPr>
+        <w:spacing w:after="0"/>
+        <w:ind w:left="1416" w:firstLine="708"/>
+        <w:rPr>
+          <w:sz w:val="20"/>
+          <w:szCs w:val="20"/>
+        </w:rPr>
+      </w:pPr>
+      <w:r>
+        <w:rPr>
+          <w:sz w:val="20"/>
+          <w:szCs w:val="20"/>
+        </w:rPr>
+        <w:t>}</w:t>
+      </w:r>
+    </w:p>
+    <w:p>
+      <w:pPr>
+        <w:spacing w:after="0"/>
+        <w:rPr>
+          <w:sz w:val="20"/>
+          <w:szCs w:val="20"/>
+        </w:rPr>
+      </w:pPr>
+      <w:r>
+        <w:rPr>
+          <w:b/>
+          <w:sz w:val="20"/>
+          <w:szCs w:val="20"/>
+        </w:rPr>
+        <w:t>F1 -&gt; F2</w:t>
+      </w:r>
+      <w:r>
+        <w:rPr>
+          <w:sz w:val="20"/>
+          <w:szCs w:val="20"/>
+        </w:rPr>
+        <w:t xml:space="preserve"> { F1.tipo := F2.tipo }</w:t>
+      </w:r>
+    </w:p>
+    <w:p>
+      <w:pPr>
+        <w:spacing w:after="0"/>
+        <w:rPr>
+          <w:sz w:val="20"/>
+          <w:szCs w:val="20"/>
+        </w:rPr>
+      </w:pPr>
+      <w:r>
+        <w:rPr>
+          <w:b/>
+          <w:sz w:val="20"/>
+          <w:szCs w:val="20"/>
+        </w:rPr>
+        <w:t xml:space="preserve">F1 -&gt; </w:t>
+      </w:r>
+      <w:r>
+        <w:rPr>
+          <w:b/>
+          <w:sz w:val="20"/>
+          <w:szCs w:val="20"/>
+        </w:rPr>
+        <w:t>λ</w:t>
+      </w:r>
+      <w:r>
+        <w:rPr>
+          <w:sz w:val="20"/>
+          <w:szCs w:val="20"/>
+        </w:rPr>
+        <w:t xml:space="preserve"> {}</w:t>
+      </w:r>
+    </w:p>
+    <w:p>
+      <w:pPr>
+        <w:spacing w:after="0"/>
+        <w:rPr>
+          <w:sz w:val="20"/>
+          <w:szCs w:val="20"/>
+        </w:rPr>
+      </w:pPr>
+      <w:r>
+        <w:rPr>
+          <w:b/>
+          <w:sz w:val="20"/>
+          <w:szCs w:val="20"/>
+        </w:rPr>
+        <w:t>F2 -&gt; D1 id F3</w:t>
+      </w:r>
+      <w:r>
+        <w:rPr>
+          <w:sz w:val="20"/>
+          <w:szCs w:val="20"/>
+        </w:rPr>
+        <w:t xml:space="preserve"> { F2.tipo := F3.tipo }</w:t>
+      </w:r>
+    </w:p>
+    <w:p>
+      <w:pPr>
+        <w:spacing w:after="0"/>
+        <w:rPr>
+          <w:sz w:val="20"/>
+          <w:szCs w:val="20"/>
+        </w:rPr>
+      </w:pPr>
+      <w:r>
+        <w:rPr>
+          <w:b/>
+          <w:sz w:val="20"/>
+          <w:szCs w:val="20"/>
+        </w:rPr>
+        <w:t>F3 -&gt; , F2</w:t>
+      </w:r>
+      <w:r>
+        <w:rPr>
+          <w:sz w:val="20"/>
+          <w:szCs w:val="20"/>
+        </w:rPr>
+        <w:t xml:space="preserve"> { F3.tipo := tipo_ok }</w:t>
+      </w:r>
+    </w:p>
+    <w:p>
+      <w:pPr>
+        <w:spacing w:after="0"/>
+        <w:rPr>
+          <w:sz w:val="20"/>
+          <w:szCs w:val="20"/>
+        </w:rPr>
+      </w:pPr>
+      <w:r>
+        <w:rPr>
+          <w:b/>
+          <w:sz w:val="20"/>
+          <w:szCs w:val="20"/>
+        </w:rPr>
+        <w:t xml:space="preserve">F3 -&gt; </w:t>
+      </w:r>
+      <w:r>
+        <w:rPr>
+          <w:b/>
+          <w:sz w:val="20"/>
+          <w:szCs w:val="20"/>
+        </w:rPr>
+        <w:t>λ</w:t>
+      </w:r>
+      <w:r>
+        <w:rPr>
+          <w:sz w:val="20"/>
+          <w:szCs w:val="20"/>
+        </w:rPr>
+        <w:t xml:space="preserve"> {}</w:t>
+      </w:r>
+    </w:p>
+    <w:p>
+      <w:pPr>
+        <w:spacing w:after="0"/>
+        <w:rPr>
+          <w:sz w:val="20"/>
+          <w:szCs w:val="20"/>
+        </w:rPr>
+      </w:pPr>
+      <w:r>
+        <w:rPr>
+          <w:b/>
+          <w:sz w:val="20"/>
+          <w:szCs w:val="20"/>
+        </w:rPr>
+        <w:t>S1 -&gt; S2</w:t>
+      </w:r>
+      <w:r>
+        <w:rPr>
+          <w:sz w:val="20"/>
+          <w:szCs w:val="20"/>
+        </w:rPr>
+        <w:t xml:space="preserve"> {S1.tipoRet := S2.tipoRet ; S1.tipo := S2.tipo } </w:t>
+      </w:r>
+    </w:p>
+    <w:p>
+      <w:pPr>
+        <w:spacing w:after="0"/>
+        <w:rPr>
+          <w:sz w:val="20"/>
+          <w:szCs w:val="20"/>
+        </w:rPr>
+      </w:pPr>
+      <w:r>
+        <w:rPr>
+          <w:b/>
+          <w:sz w:val="20"/>
+          <w:szCs w:val="20"/>
+        </w:rPr>
+        <w:t>S1 -&gt; A</w:t>
+      </w:r>
+      <w:r>
+        <w:rPr>
+          <w:sz w:val="20"/>
+          <w:szCs w:val="20"/>
+        </w:rPr>
+        <w:t xml:space="preserve"> {S1.tipoRet := vacio ; S1.tipo := A.tipo }</w:t>
+      </w:r>
+    </w:p>
+    <w:p>
+      <w:pPr>
+        <w:rPr>
+          <w:b/>
+          <w:sz w:val="20"/>
+          <w:szCs w:val="20"/>
+        </w:rPr>
+      </w:pPr>
+      <w:r>
+        <w:rPr>
+          <w:b/>
+          <w:sz w:val="20"/>
+          <w:szCs w:val="20"/>
+        </w:rPr>
+        <w:br w:type="page"/>
+      </w:r>
+    </w:p>
+    <w:p>
+      <w:pPr>
+        <w:spacing w:after="0"/>
+        <w:rPr>
+          <w:sz w:val="20"/>
+          <w:szCs w:val="20"/>
+        </w:rPr>
+      </w:pPr>
+      <w:r>
+        <w:rPr>
+          <w:b/>
+          <w:sz w:val="20"/>
+          <w:szCs w:val="20"/>
+        </w:rPr>
+        <w:lastRenderedPageBreak/>
+        <w:t>S2 -&gt; print ( E )</w:t>
+      </w:r>
+      <w:r>
+        <w:rPr>
+          <w:sz w:val="20"/>
+          <w:szCs w:val="20"/>
+        </w:rPr>
+        <w:t xml:space="preserve"> { S1.tipoRet := vacio ; S1.tipo := </w:t>
+      </w:r>
+      <w:r>
+        <w:rPr>
+          <w:sz w:val="20"/>
+          <w:szCs w:val="20"/>
+        </w:rPr>
+        <w:t xml:space="preserve">E.tipo </w:t>
+      </w:r>
+      <w:r>
+        <w:rPr>
+          <w:sz w:val="20"/>
+          <w:szCs w:val="20"/>
+        </w:rPr>
+        <w:t>}</w:t>
+      </w:r>
+    </w:p>
+    <w:p>
+      <w:pPr>
+        <w:spacing w:after="0"/>
+        <w:rPr>
+          <w:sz w:val="20"/>
+          <w:szCs w:val="20"/>
+        </w:rPr>
+      </w:pPr>
+      <w:r>
+        <w:rPr>
+          <w:b/>
+          <w:sz w:val="20"/>
+          <w:szCs w:val="20"/>
+        </w:rPr>
+        <w:t xml:space="preserve">S2 -&gt; prompt ( id ) </w:t>
+      </w:r>
+      <w:r>
+        <w:rPr>
+          <w:sz w:val="20"/>
+          <w:szCs w:val="20"/>
+        </w:rPr>
+        <w:t xml:space="preserve">{ </w:t>
+      </w:r>
+      <w:r>
+        <w:rPr>
+          <w:sz w:val="20"/>
+          <w:szCs w:val="20"/>
+        </w:rPr>
+        <w:tab/>
+      </w:r>
+      <w:r>
+        <w:rPr>
+          <w:sz w:val="20"/>
+          <w:szCs w:val="20"/>
+        </w:rPr>
+        <w:t xml:space="preserve">S1.tipoRet := vacio ; </w:t>
+      </w:r>
+    </w:p>
+    <w:p>
+      <w:pPr>
+        <w:spacing w:after="0"/>
+        <w:ind w:left="2124"/>
+        <w:rPr>
+          <w:sz w:val="20"/>
+          <w:szCs w:val="20"/>
+        </w:rPr>
+      </w:pPr>
+      <w:r>
+        <w:rPr>
+          <w:sz w:val="20"/>
+          <w:szCs w:val="20"/>
+        </w:rPr>
+        <w:t>S1.tipo := if (!BuscarTS(id.ent))</w:t>
+      </w:r>
+    </w:p>
+    <w:p>
+      <w:pPr>
+        <w:spacing w:after="0"/>
+        <w:ind w:left="2124" w:firstLine="708"/>
+        <w:rPr>
+          <w:sz w:val="20"/>
+          <w:szCs w:val="20"/>
+        </w:rPr>
+      </w:pPr>
+      <w:r>
+        <w:rPr>
+          <w:sz w:val="20"/>
+          <w:szCs w:val="20"/>
+        </w:rPr>
+        <w:t xml:space="preserve">  </w:t>
+      </w:r>
+      <w:r>
+        <w:rPr>
+          <w:sz w:val="20"/>
+          <w:szCs w:val="20"/>
+        </w:rPr>
+        <w:t>then   tipo_error("Se esperaba un id válido")</w:t>
+      </w:r>
+    </w:p>
+    <w:p>
+      <w:pPr>
+        <w:spacing w:after="0"/>
+        <w:ind w:left="2124" w:firstLine="708"/>
+        <w:rPr>
+          <w:sz w:val="20"/>
+          <w:szCs w:val="20"/>
+        </w:rPr>
+      </w:pPr>
+      <w:r>
+        <w:rPr>
+          <w:sz w:val="20"/>
+          <w:szCs w:val="20"/>
+        </w:rPr>
+        <w:t xml:space="preserve">  </w:t>
+      </w:r>
+      <w:r>
+        <w:rPr>
+          <w:sz w:val="20"/>
+          <w:szCs w:val="20"/>
+        </w:rPr>
+        <w:t>else   tipo_ok</w:t>
+      </w:r>
+    </w:p>
+    <w:p>
+      <w:pPr>
+        <w:spacing w:after="0"/>
+        <w:ind w:left="708" w:firstLine="708"/>
+        <w:rPr>
+          <w:sz w:val="20"/>
+          <w:szCs w:val="20"/>
+        </w:rPr>
+      </w:pPr>
+      <w:r>
+        <w:rPr>
+          <w:sz w:val="20"/>
+          <w:szCs w:val="20"/>
+        </w:rPr>
+        <w:t>}</w:t>
+      </w:r>
+    </w:p>
+    <w:p>
+      <w:pPr>
+        <w:spacing w:after="0"/>
+        <w:rPr>
+          <w:sz w:val="20"/>
+          <w:szCs w:val="20"/>
+        </w:rPr>
+      </w:pPr>
+      <w:r>
+        <w:rPr>
+          <w:b/>
+          <w:sz w:val="20"/>
+          <w:szCs w:val="20"/>
+        </w:rPr>
+        <w:t>S2 -&gt; return E1</w:t>
+      </w:r>
+      <w:r>
+        <w:rPr>
+          <w:sz w:val="20"/>
+          <w:szCs w:val="20"/>
+        </w:rPr>
+        <w:t xml:space="preserve"> { </w:t>
+      </w:r>
+      <w:r>
+        <w:rPr>
+          <w:sz w:val="20"/>
+          <w:szCs w:val="20"/>
+        </w:rPr>
+        <w:tab/>
+      </w:r>
+      <w:r>
+        <w:rPr>
+          <w:sz w:val="20"/>
+          <w:szCs w:val="20"/>
+        </w:rPr>
+        <w:t xml:space="preserve">S1.tipoRet := E1.tipo ; </w:t>
+      </w:r>
+    </w:p>
+    <w:p>
+      <w:pPr>
+        <w:spacing w:after="0"/>
+        <w:ind w:left="708" w:firstLine="708"/>
+        <w:rPr>
+          <w:sz w:val="20"/>
+          <w:szCs w:val="20"/>
+        </w:rPr>
+      </w:pPr>
+      <w:r>
+        <w:rPr>
+          <w:sz w:val="20"/>
+          <w:szCs w:val="20"/>
+        </w:rPr>
+        <w:t xml:space="preserve">S1.tipo := if (E1.tipo = tipo_error) </w:t>
+      </w:r>
+    </w:p>
+    <w:p>
+      <w:pPr>
+        <w:spacing w:after="0"/>
+        <w:ind w:left="1416" w:firstLine="708"/>
+        <w:rPr>
+          <w:sz w:val="20"/>
+          <w:szCs w:val="20"/>
+          <w:u w:val="single"/>
+        </w:rPr>
+      </w:pPr>
+      <w:r>
+        <w:rPr>
+          <w:sz w:val="20"/>
+          <w:szCs w:val="20"/>
+        </w:rPr>
+        <w:t xml:space="preserve">  </w:t>
+      </w:r>
+      <w:r>
+        <w:rPr>
+          <w:sz w:val="20"/>
+          <w:szCs w:val="20"/>
+        </w:rPr>
+        <w:t xml:space="preserve">then tipo_error </w:t>
+      </w:r>
+    </w:p>
+    <w:p>
+      <w:pPr>
+        <w:spacing w:after="0"/>
+        <w:ind w:left="1416" w:firstLine="708"/>
+        <w:rPr>
+          <w:sz w:val="20"/>
+          <w:szCs w:val="20"/>
+        </w:rPr>
+      </w:pPr>
+      <w:r>
+        <w:rPr>
+          <w:sz w:val="20"/>
+          <w:szCs w:val="20"/>
+        </w:rPr>
+        <w:t xml:space="preserve">  </w:t>
+      </w:r>
+      <w:r>
+        <w:rPr>
+          <w:sz w:val="20"/>
+          <w:szCs w:val="20"/>
+        </w:rPr>
+        <w:t>else tipo_ok</w:t>
+      </w:r>
+    </w:p>
+    <w:p>
+      <w:pPr>
+        <w:spacing w:after="0"/>
+        <w:ind w:left="708" w:firstLine="708"/>
+        <w:rPr>
+          <w:sz w:val="20"/>
+          <w:szCs w:val="20"/>
+        </w:rPr>
+      </w:pPr>
+      <w:r>
+        <w:rPr>
+          <w:sz w:val="20"/>
+          <w:szCs w:val="20"/>
+        </w:rPr>
+        <w:t>}</w:t>
+      </w:r>
+    </w:p>
+    <w:p>
+      <w:pPr>
+        <w:spacing w:after="0"/>
+        <w:rPr>
+          <w:sz w:val="20"/>
+          <w:szCs w:val="20"/>
+        </w:rPr>
+      </w:pPr>
+      <w:r>
+        <w:rPr>
+          <w:b/>
+          <w:sz w:val="20"/>
+          <w:szCs w:val="20"/>
+        </w:rPr>
+        <w:t>E -&gt; G E2</w:t>
+      </w:r>
+      <w:r>
+        <w:rPr>
+          <w:sz w:val="20"/>
+          <w:szCs w:val="20"/>
+        </w:rPr>
+        <w:t xml:space="preserve"> { </w:t>
+      </w:r>
+      <w:r>
+        <w:rPr>
+          <w:sz w:val="20"/>
+          <w:szCs w:val="20"/>
+        </w:rPr>
+        <w:tab/>
+      </w:r>
+      <w:r>
+        <w:rPr>
+          <w:sz w:val="20"/>
+          <w:szCs w:val="20"/>
+        </w:rPr>
+        <w:t>E.tipo := if (E2.tipo = vacio)</w:t>
+      </w:r>
+    </w:p>
+    <w:p>
+      <w:pPr>
+        <w:spacing w:after="0"/>
+        <w:ind w:left="1416" w:firstLine="708"/>
+        <w:rPr>
+          <w:sz w:val="20"/>
+          <w:szCs w:val="20"/>
+        </w:rPr>
+      </w:pPr>
+      <w:r>
+        <w:rPr>
+          <w:sz w:val="20"/>
+          <w:szCs w:val="20"/>
+        </w:rPr>
+        <w:t>then G.tipo</w:t>
+      </w:r>
+    </w:p>
+    <w:p>
+      <w:pPr>
+        <w:spacing w:after="0"/>
+        <w:ind w:left="1416" w:firstLine="708"/>
+        <w:rPr>
+          <w:sz w:val="20"/>
+          <w:szCs w:val="20"/>
+        </w:rPr>
+      </w:pPr>
+      <w:r>
+        <w:rPr>
+          <w:sz w:val="20"/>
+          <w:szCs w:val="20"/>
+        </w:rPr>
+        <w:t>else if (G.tipo != log)</w:t>
+      </w:r>
+    </w:p>
+    <w:p>
+      <w:pPr>
+        <w:spacing w:after="0"/>
+        <w:rPr>
+          <w:sz w:val="20"/>
+          <w:szCs w:val="20"/>
+        </w:rPr>
+      </w:pPr>
+      <w:r>
+        <w:rPr>
+          <w:sz w:val="20"/>
+          <w:szCs w:val="20"/>
+        </w:rPr>
+        <w:t xml:space="preserve">     </w:t>
+      </w:r>
+      <w:r>
+        <w:rPr>
+          <w:sz w:val="20"/>
+          <w:szCs w:val="20"/>
+        </w:rPr>
+        <w:tab/>
+      </w:r>
+      <w:r>
+        <w:rPr>
+          <w:sz w:val="20"/>
+          <w:szCs w:val="20"/>
+        </w:rPr>
+        <w:tab/>
+      </w:r>
+      <w:r>
+        <w:rPr>
+          <w:sz w:val="20"/>
+          <w:szCs w:val="20"/>
+        </w:rPr>
+        <w:tab/>
+        <w:t xml:space="preserve">        </w:t>
+      </w:r>
+      <w:r>
+        <w:rPr>
+          <w:sz w:val="20"/>
+          <w:szCs w:val="20"/>
+        </w:rPr>
+        <w:t>then tipo_error("Se esperaba un valor de tipo lógico")</w:t>
+      </w:r>
+    </w:p>
+    <w:p>
+      <w:pPr>
+        <w:spacing w:after="0"/>
+        <w:rPr>
+          <w:sz w:val="20"/>
+          <w:szCs w:val="20"/>
+        </w:rPr>
+      </w:pPr>
+      <w:r>
+        <w:rPr>
+          <w:sz w:val="20"/>
+          <w:szCs w:val="20"/>
+        </w:rPr>
+        <w:t xml:space="preserve">    </w:t>
+      </w:r>
+      <w:r>
+        <w:rPr>
+          <w:sz w:val="20"/>
+          <w:szCs w:val="20"/>
+        </w:rPr>
+        <w:t xml:space="preserve"> </w:t>
+      </w:r>
+      <w:r>
+        <w:rPr>
+          <w:sz w:val="20"/>
+          <w:szCs w:val="20"/>
+        </w:rPr>
+        <w:tab/>
+      </w:r>
+      <w:r>
+        <w:rPr>
+          <w:sz w:val="20"/>
+          <w:szCs w:val="20"/>
+        </w:rPr>
+        <w:tab/>
+      </w:r>
+      <w:r>
+        <w:rPr>
+          <w:sz w:val="20"/>
+          <w:szCs w:val="20"/>
+        </w:rPr>
+        <w:tab/>
+        <w:t xml:space="preserve">        </w:t>
+      </w:r>
+      <w:r>
+        <w:rPr>
+          <w:sz w:val="20"/>
+          <w:szCs w:val="20"/>
+        </w:rPr>
+        <w:t>else if (E2.tipo = tipo_error)</w:t>
+      </w:r>
+    </w:p>
+    <w:p>
+      <w:pPr>
+        <w:spacing w:after="0"/>
+        <w:rPr>
+          <w:sz w:val="20"/>
+          <w:szCs w:val="20"/>
+        </w:rPr>
+      </w:pPr>
+      <w:r>
+        <w:rPr>
+          <w:sz w:val="20"/>
+          <w:szCs w:val="20"/>
+        </w:rPr>
+        <w:t xml:space="preserve">     </w:t>
+      </w:r>
+      <w:r>
+        <w:rPr>
+          <w:sz w:val="20"/>
+          <w:szCs w:val="20"/>
+        </w:rPr>
+        <w:t xml:space="preserve">     </w:t>
+      </w:r>
+      <w:r>
+        <w:rPr>
+          <w:sz w:val="20"/>
+          <w:szCs w:val="20"/>
+        </w:rPr>
+        <w:tab/>
+      </w:r>
+      <w:r>
+        <w:rPr>
+          <w:sz w:val="20"/>
+          <w:szCs w:val="20"/>
+        </w:rPr>
+        <w:tab/>
+      </w:r>
+      <w:r>
+        <w:rPr>
+          <w:sz w:val="20"/>
+          <w:szCs w:val="20"/>
+        </w:rPr>
+        <w:tab/>
+      </w:r>
+      <w:r>
+        <w:rPr>
+          <w:sz w:val="20"/>
+          <w:szCs w:val="20"/>
+        </w:rPr>
+        <w:tab/>
+      </w:r>
+      <w:r>
+        <w:rPr>
+          <w:sz w:val="20"/>
+          <w:szCs w:val="20"/>
+        </w:rPr>
+        <w:t xml:space="preserve">then tipo_error </w:t>
+      </w:r>
+    </w:p>
+    <w:p>
+      <w:pPr>
+        <w:spacing w:after="0"/>
+        <w:rPr>
+          <w:sz w:val="20"/>
+          <w:szCs w:val="20"/>
+        </w:rPr>
+      </w:pPr>
+      <w:r>
+        <w:rPr>
+          <w:sz w:val="20"/>
+          <w:szCs w:val="20"/>
+        </w:rPr>
+        <w:t xml:space="preserve">         </w:t>
+      </w:r>
+      <w:r>
+        <w:rPr>
+          <w:sz w:val="20"/>
+          <w:szCs w:val="20"/>
+        </w:rPr>
+        <w:tab/>
+      </w:r>
+      <w:r>
+        <w:rPr>
+          <w:sz w:val="20"/>
+          <w:szCs w:val="20"/>
+        </w:rPr>
+        <w:tab/>
+      </w:r>
+      <w:r>
+        <w:rPr>
+          <w:sz w:val="20"/>
+          <w:szCs w:val="20"/>
+        </w:rPr>
+        <w:tab/>
+      </w:r>
+      <w:r>
+        <w:rPr>
+          <w:sz w:val="20"/>
+          <w:szCs w:val="20"/>
+        </w:rPr>
+        <w:tab/>
+      </w:r>
+      <w:r>
+        <w:rPr>
+          <w:sz w:val="20"/>
+          <w:szCs w:val="20"/>
+        </w:rPr>
+        <w:t>else log</w:t>
+      </w:r>
+    </w:p>
+    <w:p>
+      <w:pPr>
+        <w:spacing w:after="0"/>
+        <w:ind w:firstLine="708"/>
+        <w:rPr>
+          <w:sz w:val="20"/>
+          <w:szCs w:val="20"/>
+        </w:rPr>
+      </w:pPr>
+      <w:r>
+        <w:rPr>
+          <w:sz w:val="20"/>
+          <w:szCs w:val="20"/>
+        </w:rPr>
+        <w:t>}</w:t>
+      </w:r>
+    </w:p>
+    <w:p>
+      <w:pPr>
+        <w:spacing w:after="0"/>
+        <w:rPr>
+          <w:sz w:val="20"/>
+          <w:szCs w:val="20"/>
+        </w:rPr>
+      </w:pPr>
+      <w:r>
+        <w:rPr>
+          <w:b/>
+          <w:sz w:val="20"/>
+          <w:szCs w:val="20"/>
+        </w:rPr>
+        <w:t>E1 -&gt; E</w:t>
+      </w:r>
+      <w:r>
+        <w:rPr>
+          <w:sz w:val="20"/>
+          <w:szCs w:val="20"/>
+        </w:rPr>
+        <w:t xml:space="preserve"> { E1.tipo := E.tipo }</w:t>
+      </w:r>
+    </w:p>
+    <w:p>
+      <w:pPr>
+        <w:spacing w:after="0"/>
+        <w:rPr>
+          <w:sz w:val="20"/>
+          <w:szCs w:val="20"/>
+        </w:rPr>
+      </w:pPr>
+      <w:r>
+        <w:rPr>
+          <w:b/>
+          <w:sz w:val="20"/>
+          <w:szCs w:val="20"/>
+        </w:rPr>
+        <w:t xml:space="preserve">E1 -&gt; </w:t>
+      </w:r>
+      <w:r>
+        <w:rPr>
+          <w:b/>
+          <w:sz w:val="20"/>
+          <w:szCs w:val="20"/>
+        </w:rPr>
+        <w:t>λ</w:t>
+      </w:r>
+      <w:r>
+        <w:rPr>
+          <w:b/>
+          <w:sz w:val="20"/>
+          <w:szCs w:val="20"/>
+        </w:rPr>
+        <w:t xml:space="preserve"> {}</w:t>
+      </w:r>
+    </w:p>
+    <w:p>
+      <w:pPr>
+        <w:spacing w:after="0"/>
+        <w:rPr>
+          <w:sz w:val="20"/>
+          <w:szCs w:val="20"/>
+        </w:rPr>
+      </w:pPr>
+      <w:r>
+        <w:rPr>
+          <w:b/>
+          <w:sz w:val="20"/>
+          <w:szCs w:val="20"/>
+        </w:rPr>
+        <w:t>E2 -&gt; &amp;&amp; E</w:t>
+      </w:r>
+      <w:r>
+        <w:rPr>
+          <w:sz w:val="20"/>
+          <w:szCs w:val="20"/>
+        </w:rPr>
+        <w:t xml:space="preserve"> { </w:t>
+      </w:r>
+      <w:r>
+        <w:rPr>
+          <w:sz w:val="20"/>
+          <w:szCs w:val="20"/>
+        </w:rPr>
+        <w:tab/>
+      </w:r>
+      <w:r>
+        <w:rPr>
+          <w:sz w:val="20"/>
+          <w:szCs w:val="20"/>
+        </w:rPr>
+        <w:t>E2.tipo := if (E.tipo = log)</w:t>
+      </w:r>
+    </w:p>
+    <w:p>
+      <w:pPr>
+        <w:spacing w:after="0"/>
+        <w:ind w:left="1416" w:firstLine="708"/>
+        <w:rPr>
+          <w:sz w:val="20"/>
+          <w:szCs w:val="20"/>
+        </w:rPr>
+      </w:pPr>
+      <w:r>
+        <w:rPr>
+          <w:sz w:val="20"/>
+          <w:szCs w:val="20"/>
+        </w:rPr>
+        <w:t xml:space="preserve">  t</w:t>
+      </w:r>
+      <w:r>
+        <w:rPr>
+          <w:sz w:val="20"/>
+          <w:szCs w:val="20"/>
+        </w:rPr>
+        <w:t>hen tipo_ok</w:t>
+      </w:r>
+    </w:p>
+    <w:p>
+      <w:pPr>
+        <w:spacing w:after="0"/>
+        <w:ind w:left="1416" w:firstLine="708"/>
+        <w:rPr>
+          <w:sz w:val="20"/>
+          <w:szCs w:val="20"/>
+        </w:rPr>
+      </w:pPr>
+      <w:r>
+        <w:rPr>
+          <w:sz w:val="20"/>
+          <w:szCs w:val="20"/>
+        </w:rPr>
+        <w:t xml:space="preserve">  </w:t>
+      </w:r>
+      <w:r>
+        <w:rPr>
+          <w:sz w:val="20"/>
+          <w:szCs w:val="20"/>
+        </w:rPr>
+        <w:t>else tipo_error("Se esperaba un valor de tipo lógico")</w:t>
+      </w:r>
+    </w:p>
+    <w:p>
+      <w:pPr>
+        <w:spacing w:after="0"/>
+        <w:ind w:firstLine="708"/>
+        <w:rPr>
+          <w:sz w:val="20"/>
+          <w:szCs w:val="20"/>
+        </w:rPr>
+      </w:pPr>
+      <w:r>
+        <w:rPr>
+          <w:sz w:val="20"/>
+          <w:szCs w:val="20"/>
+        </w:rPr>
+        <w:t>}</w:t>
+      </w:r>
+    </w:p>
+    <w:p>
+      <w:pPr>
+        <w:spacing w:after="0"/>
+        <w:rPr>
+          <w:sz w:val="20"/>
+          <w:szCs w:val="20"/>
+        </w:rPr>
+      </w:pPr>
+      <w:r>
+        <w:rPr>
+          <w:b/>
+          <w:sz w:val="20"/>
+          <w:szCs w:val="20"/>
+        </w:rPr>
+        <w:t xml:space="preserve">E2 -&gt; </w:t>
+      </w:r>
+      <w:r>
+        <w:rPr>
+          <w:b/>
+          <w:sz w:val="20"/>
+          <w:szCs w:val="20"/>
+        </w:rPr>
+        <w:t>λ</w:t>
+      </w:r>
+      <w:r>
+        <w:rPr>
+          <w:sz w:val="20"/>
+          <w:szCs w:val="20"/>
+        </w:rPr>
+        <w:t xml:space="preserve"> { E2.tipo := vacio }</w:t>
+      </w:r>
+    </w:p>
+    <w:p>
+      <w:pPr>
+        <w:spacing w:after="0"/>
+        <w:rPr>
+          <w:sz w:val="20"/>
+          <w:szCs w:val="20"/>
+        </w:rPr>
+      </w:pPr>
+      <w:r>
+        <w:rPr>
+          <w:b/>
+          <w:sz w:val="20"/>
+          <w:szCs w:val="20"/>
+        </w:rPr>
+        <w:t>G -&gt; H G1</w:t>
+      </w:r>
+      <w:r>
+        <w:rPr>
+          <w:sz w:val="20"/>
+          <w:szCs w:val="20"/>
+        </w:rPr>
+        <w:t xml:space="preserve"> {</w:t>
+      </w:r>
+      <w:r>
+        <w:rPr>
+          <w:sz w:val="20"/>
+          <w:szCs w:val="20"/>
+        </w:rPr>
+        <w:tab/>
+      </w:r>
+      <w:r>
+        <w:rPr>
+          <w:sz w:val="20"/>
+          <w:szCs w:val="20"/>
+        </w:rPr>
+        <w:t>G.tipo := if (G1.tipo = vacio)</w:t>
+      </w:r>
+    </w:p>
+    <w:p>
+      <w:pPr>
+        <w:spacing w:after="0"/>
+        <w:ind w:left="1416" w:firstLine="708"/>
+        <w:rPr>
+          <w:sz w:val="20"/>
+          <w:szCs w:val="20"/>
+        </w:rPr>
+      </w:pPr>
+      <w:r>
+        <w:rPr>
+          <w:sz w:val="20"/>
+          <w:szCs w:val="20"/>
+        </w:rPr>
+        <w:t>then H.tipo</w:t>
+      </w:r>
+    </w:p>
+    <w:p>
+      <w:pPr>
+        <w:spacing w:after="0"/>
+        <w:ind w:left="1416" w:firstLine="708"/>
+        <w:rPr>
+          <w:sz w:val="20"/>
+          <w:szCs w:val="20"/>
+        </w:rPr>
+      </w:pPr>
+      <w:r>
+        <w:rPr>
+          <w:sz w:val="20"/>
+          <w:szCs w:val="20"/>
+        </w:rPr>
+        <w:t>else if (H.tipo != ent)</w:t>
+      </w:r>
+    </w:p>
+    <w:p>
+      <w:pPr>
+        <w:spacing w:after="0"/>
+        <w:rPr>
+          <w:sz w:val="20"/>
+          <w:szCs w:val="20"/>
+        </w:rPr>
+      </w:pPr>
+      <w:r>
+        <w:rPr>
+          <w:sz w:val="20"/>
+          <w:szCs w:val="20"/>
+        </w:rPr>
+        <w:t xml:space="preserve">     </w:t>
+      </w:r>
+      <w:r>
+        <w:rPr>
+          <w:sz w:val="20"/>
+          <w:szCs w:val="20"/>
+        </w:rPr>
+        <w:tab/>
+      </w:r>
+      <w:r>
+        <w:rPr>
+          <w:sz w:val="20"/>
+          <w:szCs w:val="20"/>
+        </w:rPr>
+        <w:tab/>
+      </w:r>
+      <w:r>
+        <w:rPr>
+          <w:sz w:val="20"/>
+          <w:szCs w:val="20"/>
+        </w:rPr>
+        <w:tab/>
+        <w:t xml:space="preserve">        </w:t>
+      </w:r>
+      <w:r>
+        <w:rPr>
+          <w:sz w:val="20"/>
+          <w:szCs w:val="20"/>
+        </w:rPr>
+        <w:t>then tipo_error("Se esperaba un valor de tipo entero")</w:t>
+      </w:r>
+    </w:p>
+    <w:p>
+      <w:pPr>
+        <w:spacing w:after="0"/>
+        <w:rPr>
+          <w:sz w:val="20"/>
+          <w:szCs w:val="20"/>
+        </w:rPr>
+      </w:pPr>
+      <w:r>
+        <w:rPr>
+          <w:sz w:val="20"/>
+          <w:szCs w:val="20"/>
+        </w:rPr>
+        <w:t xml:space="preserve">     </w:t>
+      </w:r>
+      <w:r>
+        <w:rPr>
+          <w:sz w:val="20"/>
+          <w:szCs w:val="20"/>
+        </w:rPr>
+        <w:tab/>
+      </w:r>
+      <w:r>
+        <w:rPr>
+          <w:sz w:val="20"/>
+          <w:szCs w:val="20"/>
+        </w:rPr>
+        <w:tab/>
+      </w:r>
+      <w:r>
+        <w:rPr>
+          <w:sz w:val="20"/>
+          <w:szCs w:val="20"/>
+        </w:rPr>
+        <w:tab/>
+        <w:t xml:space="preserve">        </w:t>
+      </w:r>
+      <w:r>
+        <w:rPr>
+          <w:sz w:val="20"/>
+          <w:szCs w:val="20"/>
+        </w:rPr>
+        <w:t>else if (G1.tipo = tipo_error)</w:t>
+      </w:r>
+    </w:p>
+    <w:p>
+      <w:pPr>
+        <w:spacing w:after="0"/>
+        <w:rPr>
+          <w:sz w:val="20"/>
+          <w:szCs w:val="20"/>
+        </w:rPr>
+      </w:pPr>
+      <w:r>
+        <w:rPr>
+          <w:sz w:val="20"/>
+          <w:szCs w:val="20"/>
+        </w:rPr>
+        <w:t xml:space="preserve">     </w:t>
+      </w:r>
+      <w:r>
+        <w:rPr>
+          <w:sz w:val="20"/>
+          <w:szCs w:val="20"/>
+        </w:rPr>
+        <w:t xml:space="preserve">    </w:t>
+      </w:r>
+      <w:r>
+        <w:rPr>
+          <w:sz w:val="20"/>
+          <w:szCs w:val="20"/>
+        </w:rPr>
+        <w:tab/>
+      </w:r>
+      <w:r>
+        <w:rPr>
+          <w:sz w:val="20"/>
+          <w:szCs w:val="20"/>
+        </w:rPr>
+        <w:tab/>
+      </w:r>
+      <w:r>
+        <w:rPr>
+          <w:sz w:val="20"/>
+          <w:szCs w:val="20"/>
+        </w:rPr>
+        <w:tab/>
+      </w:r>
+      <w:r>
+        <w:rPr>
+          <w:sz w:val="20"/>
+          <w:szCs w:val="20"/>
+        </w:rPr>
+        <w:tab/>
+      </w:r>
+      <w:r>
+        <w:rPr>
+          <w:sz w:val="20"/>
+          <w:szCs w:val="20"/>
+        </w:rPr>
+        <w:t xml:space="preserve">then tipo_error </w:t>
+      </w:r>
+    </w:p>
+    <w:p>
+      <w:pPr>
+        <w:spacing w:after="0"/>
+        <w:rPr>
+          <w:sz w:val="20"/>
+          <w:szCs w:val="20"/>
+        </w:rPr>
+      </w:pPr>
+      <w:r>
+        <w:rPr>
+          <w:sz w:val="20"/>
+          <w:szCs w:val="20"/>
+        </w:rPr>
+        <w:t xml:space="preserve">          </w:t>
+      </w:r>
+      <w:r>
+        <w:rPr>
+          <w:sz w:val="20"/>
+          <w:szCs w:val="20"/>
+        </w:rPr>
+        <w:tab/>
+      </w:r>
+      <w:r>
+        <w:rPr>
+          <w:sz w:val="20"/>
+          <w:szCs w:val="20"/>
+        </w:rPr>
+        <w:tab/>
+      </w:r>
+      <w:r>
+        <w:rPr>
+          <w:sz w:val="20"/>
+          <w:szCs w:val="20"/>
+        </w:rPr>
+        <w:tab/>
+      </w:r>
+      <w:r>
+        <w:rPr>
+          <w:sz w:val="20"/>
+          <w:szCs w:val="20"/>
+        </w:rPr>
+        <w:tab/>
+      </w:r>
+      <w:r>
+        <w:rPr>
+          <w:sz w:val="20"/>
+          <w:szCs w:val="20"/>
+        </w:rPr>
+        <w:t>else log</w:t>
+      </w:r>
+    </w:p>
+    <w:p>
+      <w:pPr>
+        <w:spacing w:after="0"/>
+        <w:ind w:firstLine="708"/>
+        <w:rPr>
+          <w:sz w:val="20"/>
+          <w:szCs w:val="20"/>
+        </w:rPr>
+      </w:pPr>
+      <w:r>
+        <w:rPr>
+          <w:sz w:val="20"/>
+          <w:szCs w:val="20"/>
+        </w:rPr>
+        <w:t>}</w:t>
+      </w:r>
+    </w:p>
+    <w:p>
+      <w:pPr>
+        <w:spacing w:after="0"/>
+        <w:rPr>
+          <w:sz w:val="20"/>
+          <w:szCs w:val="20"/>
+        </w:rPr>
+      </w:pPr>
+      <w:r>
+        <w:rPr>
+          <w:b/>
+          <w:sz w:val="20"/>
+          <w:szCs w:val="20"/>
+        </w:rPr>
+        <w:t>G1 -&gt; == G</w:t>
+      </w:r>
+      <w:r>
+        <w:rPr>
+          <w:sz w:val="20"/>
+          <w:szCs w:val="20"/>
+        </w:rPr>
+        <w:t xml:space="preserve"> { </w:t>
+      </w:r>
+      <w:r>
+        <w:rPr>
+          <w:sz w:val="20"/>
+          <w:szCs w:val="20"/>
+        </w:rPr>
+        <w:tab/>
+      </w:r>
+      <w:r>
+        <w:rPr>
+          <w:sz w:val="20"/>
+          <w:szCs w:val="20"/>
+        </w:rPr>
+        <w:t>G1.tipo := if (G.tipo = ent)</w:t>
+      </w:r>
+    </w:p>
+    <w:p>
+      <w:pPr>
+        <w:spacing w:after="0"/>
+        <w:ind w:left="1416" w:firstLine="708"/>
+        <w:rPr>
+          <w:sz w:val="20"/>
+          <w:szCs w:val="20"/>
+        </w:rPr>
+      </w:pPr>
+      <w:r>
+        <w:rPr>
+          <w:sz w:val="20"/>
+          <w:szCs w:val="20"/>
+        </w:rPr>
+        <w:t xml:space="preserve">   </w:t>
+      </w:r>
+      <w:r>
+        <w:rPr>
+          <w:sz w:val="20"/>
+          <w:szCs w:val="20"/>
+        </w:rPr>
+        <w:t>then tipo_ok</w:t>
+      </w:r>
+    </w:p>
+    <w:p>
+      <w:pPr>
+        <w:spacing w:after="0"/>
+        <w:ind w:left="1416" w:firstLine="708"/>
+        <w:rPr>
+          <w:sz w:val="20"/>
+          <w:szCs w:val="20"/>
+        </w:rPr>
+      </w:pPr>
+      <w:r>
+        <w:rPr>
+          <w:sz w:val="20"/>
+          <w:szCs w:val="20"/>
+        </w:rPr>
+        <w:t xml:space="preserve">   </w:t>
+      </w:r>
+      <w:r>
+        <w:rPr>
+          <w:sz w:val="20"/>
+          <w:szCs w:val="20"/>
+        </w:rPr>
+        <w:t>else tipo_error("Se esperaba un valor de tipo entero")</w:t>
+      </w:r>
+    </w:p>
+    <w:p>
+      <w:pPr>
+        <w:spacing w:after="0"/>
+        <w:ind w:firstLine="708"/>
+        <w:rPr>
+          <w:sz w:val="20"/>
+          <w:szCs w:val="20"/>
+        </w:rPr>
+      </w:pPr>
+      <w:r>
+        <w:rPr>
+          <w:sz w:val="20"/>
+          <w:szCs w:val="20"/>
+        </w:rPr>
+        <w:t>}</w:t>
+      </w:r>
+    </w:p>
+    <w:p>
+      <w:pPr>
+        <w:spacing w:after="0"/>
+        <w:rPr>
+          <w:sz w:val="20"/>
+          <w:szCs w:val="20"/>
+        </w:rPr>
+      </w:pPr>
+      <w:r>
+        <w:rPr>
+          <w:b/>
+          <w:sz w:val="20"/>
+          <w:szCs w:val="20"/>
+        </w:rPr>
+        <w:t>G1 -&gt; != G</w:t>
+      </w:r>
+      <w:r>
+        <w:rPr>
+          <w:sz w:val="20"/>
+          <w:szCs w:val="20"/>
+        </w:rPr>
+        <w:t xml:space="preserve"> {</w:t>
+      </w:r>
+      <w:r>
+        <w:rPr>
+          <w:sz w:val="20"/>
+          <w:szCs w:val="20"/>
+        </w:rPr>
+        <w:tab/>
+      </w:r>
+      <w:r>
+        <w:rPr>
+          <w:sz w:val="20"/>
+          <w:szCs w:val="20"/>
+        </w:rPr>
+        <w:t xml:space="preserve"> G1.tipo := if (G.tipo = ent)</w:t>
+      </w:r>
+    </w:p>
+    <w:p>
+      <w:pPr>
+        <w:spacing w:after="0"/>
+        <w:ind w:left="1416" w:firstLine="708"/>
+        <w:rPr>
+          <w:sz w:val="20"/>
+          <w:szCs w:val="20"/>
+        </w:rPr>
+      </w:pPr>
+      <w:r>
+        <w:rPr>
+          <w:sz w:val="20"/>
+          <w:szCs w:val="20"/>
+        </w:rPr>
+        <w:t xml:space="preserve">    </w:t>
+      </w:r>
+      <w:r>
+        <w:rPr>
+          <w:sz w:val="20"/>
+          <w:szCs w:val="20"/>
+        </w:rPr>
+        <w:t>then tipo_ok</w:t>
+      </w:r>
+    </w:p>
+    <w:p>
+      <w:pPr>
+        <w:spacing w:after="0"/>
+        <w:ind w:left="1416" w:firstLine="708"/>
+        <w:rPr>
+          <w:sz w:val="20"/>
+          <w:szCs w:val="20"/>
+        </w:rPr>
+      </w:pPr>
+      <w:r>
+        <w:rPr>
+          <w:sz w:val="20"/>
+          <w:szCs w:val="20"/>
+        </w:rPr>
+        <w:t xml:space="preserve">    </w:t>
+      </w:r>
+      <w:r>
+        <w:rPr>
+          <w:sz w:val="20"/>
+          <w:szCs w:val="20"/>
+        </w:rPr>
+        <w:t>else tipo_error("Se esperaba un valor de tipo entero")</w:t>
+      </w:r>
+    </w:p>
+    <w:p>
+      <w:pPr>
+        <w:spacing w:after="0"/>
+        <w:ind w:firstLine="708"/>
+        <w:rPr>
+          <w:sz w:val="20"/>
+          <w:szCs w:val="20"/>
+        </w:rPr>
+      </w:pPr>
+      <w:r>
+        <w:rPr>
+          <w:sz w:val="20"/>
+          <w:szCs w:val="20"/>
+        </w:rPr>
+        <w:t>}</w:t>
+      </w:r>
+    </w:p>
+    <w:p>
+      <w:pPr>
+        <w:spacing w:after="0"/>
+        <w:rPr>
+          <w:sz w:val="20"/>
+          <w:szCs w:val="20"/>
+        </w:rPr>
+      </w:pPr>
+      <w:r>
+        <w:rPr>
+          <w:b/>
+          <w:sz w:val="20"/>
+          <w:szCs w:val="20"/>
+        </w:rPr>
+        <w:t xml:space="preserve">G1 -&gt; </w:t>
+      </w:r>
+      <w:r>
+        <w:rPr>
+          <w:b/>
+          <w:sz w:val="20"/>
+          <w:szCs w:val="20"/>
+        </w:rPr>
+        <w:t>λ</w:t>
+      </w:r>
+      <w:r>
+        <w:rPr>
+          <w:sz w:val="20"/>
+          <w:szCs w:val="20"/>
+        </w:rPr>
+        <w:t xml:space="preserve"> { G1.tipo := vacio }</w:t>
+      </w:r>
+    </w:p>
+    <w:p>
+      <w:pPr>
+        <w:spacing w:after="0"/>
+        <w:rPr>
+          <w:sz w:val="20"/>
+          <w:szCs w:val="20"/>
+        </w:rPr>
+      </w:pPr>
+      <w:r>
+        <w:rPr>
+          <w:b/>
+          <w:sz w:val="20"/>
+          <w:szCs w:val="20"/>
+        </w:rPr>
+        <w:t>H -&gt; I H1</w:t>
+      </w:r>
+      <w:r>
+        <w:rPr>
+          <w:sz w:val="20"/>
+          <w:szCs w:val="20"/>
+        </w:rPr>
+        <w:t xml:space="preserve"> { </w:t>
+      </w:r>
+      <w:r>
+        <w:rPr>
+          <w:sz w:val="20"/>
+          <w:szCs w:val="20"/>
+        </w:rPr>
+        <w:tab/>
+      </w:r>
+      <w:r>
+        <w:rPr>
+          <w:sz w:val="20"/>
+          <w:szCs w:val="20"/>
+        </w:rPr>
+        <w:t>H.tipo := if (H1.tipo = vacio)</w:t>
+      </w:r>
+    </w:p>
+    <w:p>
+      <w:pPr>
+        <w:spacing w:after="0"/>
+        <w:ind w:left="1416" w:firstLine="708"/>
+        <w:rPr>
+          <w:sz w:val="20"/>
+          <w:szCs w:val="20"/>
+        </w:rPr>
+      </w:pPr>
+      <w:r>
+        <w:rPr>
+          <w:sz w:val="20"/>
+          <w:szCs w:val="20"/>
+        </w:rPr>
+        <w:t>then I.tipo</w:t>
+      </w:r>
+    </w:p>
+    <w:p>
+      <w:pPr>
+        <w:spacing w:after="0"/>
+        <w:ind w:left="1416" w:firstLine="708"/>
+        <w:rPr>
+          <w:sz w:val="20"/>
+          <w:szCs w:val="20"/>
+        </w:rPr>
+      </w:pPr>
+      <w:r>
+        <w:rPr>
+          <w:sz w:val="20"/>
+          <w:szCs w:val="20"/>
+        </w:rPr>
+        <w:t>else if (I.tipo != ent)</w:t>
+      </w:r>
+    </w:p>
+    <w:p>
+      <w:pPr>
+        <w:spacing w:after="0"/>
+        <w:rPr>
+          <w:sz w:val="20"/>
+          <w:szCs w:val="20"/>
+        </w:rPr>
+      </w:pPr>
+      <w:r>
+        <w:rPr>
+          <w:sz w:val="20"/>
+          <w:szCs w:val="20"/>
+        </w:rPr>
+        <w:t xml:space="preserve">     </w:t>
+      </w:r>
+      <w:r>
+        <w:rPr>
+          <w:sz w:val="20"/>
+          <w:szCs w:val="20"/>
+        </w:rPr>
+        <w:tab/>
+      </w:r>
+      <w:r>
+        <w:rPr>
+          <w:sz w:val="20"/>
+          <w:szCs w:val="20"/>
+        </w:rPr>
+        <w:tab/>
+      </w:r>
+      <w:r>
+        <w:rPr>
+          <w:sz w:val="20"/>
+          <w:szCs w:val="20"/>
+        </w:rPr>
+        <w:tab/>
+        <w:t xml:space="preserve">        </w:t>
+      </w:r>
+      <w:r>
+        <w:rPr>
+          <w:sz w:val="20"/>
+          <w:szCs w:val="20"/>
+        </w:rPr>
+        <w:t>then tipo_error("Se esperaba un valor de tipo entero")</w:t>
+      </w:r>
+    </w:p>
+    <w:p>
+      <w:pPr>
+        <w:spacing w:after="0"/>
+        <w:rPr>
+          <w:sz w:val="20"/>
+          <w:szCs w:val="20"/>
+        </w:rPr>
+      </w:pPr>
+      <w:r>
+        <w:rPr>
+          <w:sz w:val="20"/>
+          <w:szCs w:val="20"/>
+        </w:rPr>
+        <w:t xml:space="preserve">     </w:t>
+      </w:r>
+      <w:r>
+        <w:rPr>
+          <w:sz w:val="20"/>
+          <w:szCs w:val="20"/>
+        </w:rPr>
+        <w:tab/>
+      </w:r>
+      <w:r>
+        <w:rPr>
+          <w:sz w:val="20"/>
+          <w:szCs w:val="20"/>
+        </w:rPr>
+        <w:tab/>
+      </w:r>
+      <w:r>
+        <w:rPr>
+          <w:sz w:val="20"/>
+          <w:szCs w:val="20"/>
+        </w:rPr>
+        <w:tab/>
+        <w:t xml:space="preserve">        </w:t>
+      </w:r>
+      <w:r>
+        <w:rPr>
+          <w:sz w:val="20"/>
+          <w:szCs w:val="20"/>
+        </w:rPr>
+        <w:t>else if (H1.tipo = tipo_error)</w:t>
+      </w:r>
+    </w:p>
+    <w:p>
+      <w:pPr>
+        <w:spacing w:after="0"/>
+        <w:rPr>
+          <w:sz w:val="20"/>
+          <w:szCs w:val="20"/>
+        </w:rPr>
+      </w:pPr>
+      <w:r>
+        <w:rPr>
+          <w:sz w:val="20"/>
+          <w:szCs w:val="20"/>
+        </w:rPr>
+        <w:t xml:space="preserve">     </w:t>
+      </w:r>
+      <w:r>
+        <w:rPr>
+          <w:sz w:val="20"/>
+          <w:szCs w:val="20"/>
+        </w:rPr>
+        <w:t xml:space="preserve">     </w:t>
+      </w:r>
+      <w:r>
+        <w:rPr>
+          <w:sz w:val="20"/>
+          <w:szCs w:val="20"/>
+        </w:rPr>
+        <w:tab/>
+      </w:r>
+      <w:r>
+        <w:rPr>
+          <w:sz w:val="20"/>
+          <w:szCs w:val="20"/>
+        </w:rPr>
+        <w:tab/>
+      </w:r>
+      <w:r>
+        <w:rPr>
+          <w:sz w:val="20"/>
+          <w:szCs w:val="20"/>
+        </w:rPr>
+        <w:tab/>
+      </w:r>
+      <w:r>
+        <w:rPr>
+          <w:sz w:val="20"/>
+          <w:szCs w:val="20"/>
+        </w:rPr>
+        <w:tab/>
+      </w:r>
+      <w:r>
+        <w:rPr>
+          <w:sz w:val="20"/>
+          <w:szCs w:val="20"/>
+        </w:rPr>
+        <w:t xml:space="preserve">then tipo_error </w:t>
+      </w:r>
+    </w:p>
+    <w:p>
+      <w:pPr>
+        <w:spacing w:after="0"/>
+        <w:rPr>
+          <w:sz w:val="20"/>
+          <w:szCs w:val="20"/>
+        </w:rPr>
+      </w:pPr>
+      <w:r>
+        <w:rPr>
+          <w:sz w:val="20"/>
+          <w:szCs w:val="20"/>
+        </w:rPr>
+        <w:t xml:space="preserve">          </w:t>
+      </w:r>
+      <w:r>
+        <w:rPr>
+          <w:sz w:val="20"/>
+          <w:szCs w:val="20"/>
+        </w:rPr>
+        <w:tab/>
+      </w:r>
+      <w:r>
+        <w:rPr>
+          <w:sz w:val="20"/>
+          <w:szCs w:val="20"/>
+        </w:rPr>
+        <w:tab/>
+      </w:r>
+      <w:r>
+        <w:rPr>
+          <w:sz w:val="20"/>
+          <w:szCs w:val="20"/>
+        </w:rPr>
+        <w:tab/>
+      </w:r>
+      <w:r>
+        <w:rPr>
+          <w:sz w:val="20"/>
+          <w:szCs w:val="20"/>
+        </w:rPr>
+        <w:tab/>
+      </w:r>
+      <w:r>
+        <w:rPr>
+          <w:sz w:val="20"/>
+          <w:szCs w:val="20"/>
+        </w:rPr>
+        <w:t>else ent</w:t>
+      </w:r>
+    </w:p>
+    <w:p>
+      <w:pPr>
+        <w:spacing w:after="0"/>
+        <w:ind w:firstLine="708"/>
+        <w:rPr>
+          <w:sz w:val="20"/>
+          <w:szCs w:val="20"/>
+        </w:rPr>
+      </w:pPr>
+      <w:r>
+        <w:rPr>
+          <w:sz w:val="20"/>
+          <w:szCs w:val="20"/>
+        </w:rPr>
+        <w:t>}</w:t>
+      </w:r>
+    </w:p>
+    <w:p>
+      <w:pPr>
+        <w:rPr>
+          <w:b/>
+          <w:sz w:val="20"/>
+          <w:szCs w:val="20"/>
+        </w:rPr>
+      </w:pPr>
+      <w:r>
+        <w:rPr>
+          <w:b/>
+          <w:sz w:val="20"/>
+          <w:szCs w:val="20"/>
+        </w:rPr>
+        <w:br w:type="page"/>
+      </w:r>
+    </w:p>
+    <w:p>
+      <w:pPr>
+        <w:spacing w:after="0"/>
+        <w:rPr>
+          <w:sz w:val="20"/>
+          <w:szCs w:val="20"/>
+        </w:rPr>
+      </w:pPr>
+      <w:r>
+        <w:rPr>
+          <w:b/>
+          <w:sz w:val="20"/>
+          <w:szCs w:val="20"/>
+        </w:rPr>
+        <w:lastRenderedPageBreak/>
+        <w:t>H1 -&gt; + H</w:t>
+      </w:r>
+      <w:r>
+        <w:rPr>
+          <w:sz w:val="20"/>
+          <w:szCs w:val="20"/>
+        </w:rPr>
+        <w:t xml:space="preserve"> { </w:t>
+      </w:r>
+      <w:r>
+        <w:rPr>
+          <w:sz w:val="20"/>
+          <w:szCs w:val="20"/>
+        </w:rPr>
+        <w:tab/>
+      </w:r>
+      <w:r>
+        <w:rPr>
+          <w:sz w:val="20"/>
+          <w:szCs w:val="20"/>
+        </w:rPr>
+        <w:t>H1.tipo := if (H.tipo != ent)</w:t>
+      </w:r>
+    </w:p>
+    <w:p>
+      <w:pPr>
+        <w:spacing w:after="0"/>
+        <w:ind w:left="1416" w:firstLine="708"/>
+        <w:rPr>
+          <w:sz w:val="20"/>
+          <w:szCs w:val="20"/>
+        </w:rPr>
+      </w:pPr>
+      <w:r>
+        <w:rPr>
+          <w:sz w:val="20"/>
+          <w:szCs w:val="20"/>
+        </w:rPr>
+        <w:t xml:space="preserve">   </w:t>
+      </w:r>
+      <w:r>
+        <w:rPr>
+          <w:sz w:val="20"/>
+          <w:szCs w:val="20"/>
+        </w:rPr>
+        <w:t>then tipo_error("Se esperaba un valor de tipo entero")</w:t>
+      </w:r>
+    </w:p>
+    <w:p>
+      <w:pPr>
+        <w:spacing w:after="0"/>
+        <w:ind w:left="1416" w:firstLine="708"/>
+        <w:rPr>
+          <w:sz w:val="20"/>
+          <w:szCs w:val="20"/>
+        </w:rPr>
+      </w:pPr>
+      <w:r>
+        <w:rPr>
+          <w:sz w:val="20"/>
+          <w:szCs w:val="20"/>
+        </w:rPr>
+        <w:t xml:space="preserve">   </w:t>
+      </w:r>
+      <w:r>
+        <w:rPr>
+          <w:sz w:val="20"/>
+          <w:szCs w:val="20"/>
+        </w:rPr>
+        <w:t>else tipo_ok</w:t>
+      </w:r>
+    </w:p>
+    <w:p>
+      <w:pPr>
+        <w:spacing w:after="0"/>
+        <w:ind w:firstLine="708"/>
+        <w:rPr>
+          <w:sz w:val="20"/>
+          <w:szCs w:val="20"/>
+        </w:rPr>
+      </w:pPr>
+      <w:r>
+        <w:rPr>
+          <w:sz w:val="20"/>
+          <w:szCs w:val="20"/>
+        </w:rPr>
+        <w:t>}</w:t>
+      </w:r>
+    </w:p>
+    <w:p>
+      <w:pPr>
+        <w:spacing w:after="0"/>
+        <w:rPr>
+          <w:sz w:val="20"/>
+          <w:szCs w:val="20"/>
+        </w:rPr>
+      </w:pPr>
+      <w:r>
+        <w:rPr>
+          <w:b/>
+          <w:sz w:val="20"/>
+          <w:szCs w:val="20"/>
+        </w:rPr>
+        <w:t>H1 -&gt; - H</w:t>
+      </w:r>
+      <w:r>
+        <w:rPr>
+          <w:sz w:val="20"/>
+          <w:szCs w:val="20"/>
+        </w:rPr>
+        <w:t xml:space="preserve"> { </w:t>
+      </w:r>
+      <w:r>
+        <w:rPr>
+          <w:sz w:val="20"/>
+          <w:szCs w:val="20"/>
+        </w:rPr>
+        <w:tab/>
+      </w:r>
+      <w:r>
+        <w:rPr>
+          <w:sz w:val="20"/>
+          <w:szCs w:val="20"/>
+        </w:rPr>
+        <w:t>H1.tipo := if (H.tipo != ent)</w:t>
+      </w:r>
+    </w:p>
+    <w:p>
+      <w:pPr>
+        <w:spacing w:after="0"/>
+        <w:ind w:left="1416" w:firstLine="708"/>
+        <w:rPr>
+          <w:sz w:val="20"/>
+          <w:szCs w:val="20"/>
+        </w:rPr>
+      </w:pPr>
+      <w:r>
+        <w:rPr>
+          <w:sz w:val="20"/>
+          <w:szCs w:val="20"/>
+        </w:rPr>
+        <w:t xml:space="preserve">   </w:t>
+      </w:r>
+      <w:r>
+        <w:rPr>
+          <w:sz w:val="20"/>
+          <w:szCs w:val="20"/>
+        </w:rPr>
+        <w:t>then tipo_error("Se esperaba un valor de tipo entero")</w:t>
+      </w:r>
+    </w:p>
+    <w:p>
+      <w:pPr>
+        <w:spacing w:after="0"/>
+        <w:ind w:left="1416" w:firstLine="708"/>
+        <w:rPr>
+          <w:sz w:val="20"/>
+          <w:szCs w:val="20"/>
+        </w:rPr>
+      </w:pPr>
+      <w:r>
+        <w:rPr>
+          <w:sz w:val="20"/>
+          <w:szCs w:val="20"/>
+        </w:rPr>
+        <w:t xml:space="preserve">   </w:t>
+      </w:r>
+      <w:r>
+        <w:rPr>
+          <w:sz w:val="20"/>
+          <w:szCs w:val="20"/>
+        </w:rPr>
+        <w:t>else tipo_ok</w:t>
+      </w:r>
+    </w:p>
+    <w:p>
+      <w:pPr>
+        <w:spacing w:after="0"/>
+        <w:ind w:firstLine="708"/>
+        <w:rPr>
+          <w:sz w:val="20"/>
+          <w:szCs w:val="20"/>
+        </w:rPr>
+      </w:pPr>
+      <w:r>
+        <w:rPr>
+          <w:sz w:val="20"/>
+          <w:szCs w:val="20"/>
+        </w:rPr>
+        <w:t>}</w:t>
+      </w:r>
+    </w:p>
+    <w:p>
+      <w:pPr>
+        <w:spacing w:after="0"/>
+        <w:rPr>
+          <w:sz w:val="20"/>
+          <w:szCs w:val="20"/>
+        </w:rPr>
+      </w:pPr>
+      <w:r>
+        <w:rPr>
+          <w:b/>
+          <w:sz w:val="20"/>
+          <w:szCs w:val="20"/>
+        </w:rPr>
+        <w:t xml:space="preserve">H1 -&gt; </w:t>
+      </w:r>
+      <w:r>
+        <w:rPr>
+          <w:b/>
+          <w:sz w:val="20"/>
+          <w:szCs w:val="20"/>
+        </w:rPr>
+        <w:t>λ</w:t>
+      </w:r>
+      <w:r>
+        <w:rPr>
+          <w:sz w:val="20"/>
+          <w:szCs w:val="20"/>
+        </w:rPr>
+        <w:t xml:space="preserve"> { H1.tipo := vacio }</w:t>
+      </w:r>
+    </w:p>
+    <w:p>
+      <w:pPr>
+        <w:spacing w:after="0"/>
+        <w:rPr>
+          <w:sz w:val="20"/>
+          <w:szCs w:val="20"/>
+        </w:rPr>
+      </w:pPr>
+      <w:r>
+        <w:rPr>
+          <w:b/>
+          <w:sz w:val="20"/>
+          <w:szCs w:val="20"/>
+        </w:rPr>
+        <w:t>I -&gt; id J</w:t>
+      </w:r>
+      <w:r>
+        <w:rPr>
+          <w:sz w:val="20"/>
+          <w:szCs w:val="20"/>
+        </w:rPr>
+        <w:t xml:space="preserve"> { </w:t>
+      </w:r>
+      <w:r>
+        <w:rPr>
+          <w:sz w:val="20"/>
+          <w:szCs w:val="20"/>
+        </w:rPr>
+        <w:tab/>
+      </w:r>
+      <w:r>
+        <w:rPr>
+          <w:sz w:val="20"/>
+          <w:szCs w:val="20"/>
+        </w:rPr>
+        <w:t>I.tipo := if (J.tipo = tipo_error)</w:t>
+      </w:r>
+    </w:p>
+    <w:p>
+      <w:pPr>
+        <w:spacing w:after="0"/>
+        <w:ind w:left="1416" w:firstLine="708"/>
+        <w:rPr>
+          <w:sz w:val="20"/>
+          <w:szCs w:val="20"/>
+        </w:rPr>
+      </w:pPr>
+      <w:r>
+        <w:rPr>
+          <w:sz w:val="20"/>
+          <w:szCs w:val="20"/>
+        </w:rPr>
+        <w:t>then tipo_error</w:t>
+      </w:r>
+    </w:p>
+    <w:p>
+      <w:pPr>
+        <w:spacing w:after="0"/>
+        <w:ind w:left="1416" w:firstLine="708"/>
+        <w:rPr>
+          <w:sz w:val="20"/>
+          <w:szCs w:val="20"/>
+        </w:rPr>
+      </w:pPr>
+      <w:r>
+        <w:rPr>
+          <w:sz w:val="20"/>
+          <w:szCs w:val="20"/>
+        </w:rPr>
+        <w:t>else if (J.tipoInc = ent)</w:t>
+      </w:r>
+    </w:p>
+    <w:p>
+      <w:pPr>
+        <w:spacing w:after="0"/>
+        <w:rPr>
+          <w:sz w:val="20"/>
+          <w:szCs w:val="20"/>
+        </w:rPr>
+      </w:pPr>
+      <w:r>
+        <w:rPr>
+          <w:sz w:val="20"/>
+          <w:szCs w:val="20"/>
+        </w:rPr>
+        <w:t xml:space="preserve">     </w:t>
+      </w:r>
+      <w:r>
+        <w:rPr>
+          <w:sz w:val="20"/>
+          <w:szCs w:val="20"/>
+        </w:rPr>
+        <w:tab/>
+      </w:r>
+      <w:r>
+        <w:rPr>
+          <w:sz w:val="20"/>
+          <w:szCs w:val="20"/>
+        </w:rPr>
+        <w:tab/>
+      </w:r>
+      <w:r>
+        <w:rPr>
+          <w:sz w:val="20"/>
+          <w:szCs w:val="20"/>
+        </w:rPr>
+        <w:tab/>
+        <w:t xml:space="preserve">        </w:t>
+      </w:r>
+      <w:r>
+        <w:rPr>
+          <w:sz w:val="20"/>
+          <w:szCs w:val="20"/>
+        </w:rPr>
+        <w:t>then if (BuscarTipoTS(id.ent) != ent)</w:t>
+      </w:r>
+    </w:p>
+    <w:p>
+      <w:pPr>
+        <w:spacing w:after="0"/>
+        <w:ind w:left="2832"/>
+        <w:rPr>
+          <w:sz w:val="20"/>
+          <w:szCs w:val="20"/>
+        </w:rPr>
+      </w:pPr>
+      <w:r>
+        <w:rPr>
+          <w:sz w:val="20"/>
+          <w:szCs w:val="20"/>
+        </w:rPr>
+        <w:t xml:space="preserve">then tipo_error("Se esperaba un tipo de dato entero para </w:t>
+      </w:r>
+    </w:p>
+    <w:p>
+      <w:pPr>
+        <w:spacing w:after="0"/>
+        <w:ind w:left="2832"/>
+        <w:rPr>
+          <w:sz w:val="20"/>
+          <w:szCs w:val="20"/>
+        </w:rPr>
+      </w:pPr>
+      <w:r>
+        <w:rPr>
+          <w:sz w:val="20"/>
+          <w:szCs w:val="20"/>
+        </w:rPr>
+        <w:t>autoincrementar")</w:t>
+      </w:r>
+    </w:p>
+    <w:p>
+      <w:pPr>
+        <w:spacing w:after="0"/>
+        <w:rPr>
+          <w:sz w:val="20"/>
+          <w:szCs w:val="20"/>
+        </w:rPr>
+      </w:pPr>
+      <w:r>
+        <w:rPr>
+          <w:sz w:val="20"/>
+          <w:szCs w:val="20"/>
+        </w:rPr>
+        <w:t xml:space="preserve">          </w:t>
+      </w:r>
+      <w:r>
+        <w:rPr>
+          <w:sz w:val="20"/>
+          <w:szCs w:val="20"/>
+        </w:rPr>
+        <w:tab/>
+      </w:r>
+      <w:r>
+        <w:rPr>
+          <w:sz w:val="20"/>
+          <w:szCs w:val="20"/>
+        </w:rPr>
+        <w:tab/>
+      </w:r>
+      <w:r>
+        <w:rPr>
+          <w:sz w:val="20"/>
+          <w:szCs w:val="20"/>
+        </w:rPr>
+        <w:tab/>
+      </w:r>
+      <w:r>
+        <w:rPr>
+          <w:sz w:val="20"/>
+          <w:szCs w:val="20"/>
+        </w:rPr>
+        <w:tab/>
+      </w:r>
+      <w:r>
+        <w:rPr>
+          <w:sz w:val="20"/>
+          <w:szCs w:val="20"/>
+        </w:rPr>
+        <w:t>else ent</w:t>
+      </w:r>
+    </w:p>
+    <w:p>
+      <w:pPr>
+        <w:spacing w:after="0"/>
+        <w:rPr>
+          <w:sz w:val="20"/>
+          <w:szCs w:val="20"/>
+        </w:rPr>
+      </w:pPr>
+      <w:r>
+        <w:rPr>
+          <w:sz w:val="20"/>
+          <w:szCs w:val="20"/>
+        </w:rPr>
+        <w:t xml:space="preserve">     </w:t>
+      </w:r>
+      <w:r>
+        <w:rPr>
+          <w:sz w:val="20"/>
+          <w:szCs w:val="20"/>
+        </w:rPr>
+        <w:tab/>
+      </w:r>
+      <w:r>
+        <w:rPr>
+          <w:sz w:val="20"/>
+          <w:szCs w:val="20"/>
+        </w:rPr>
+        <w:tab/>
+      </w:r>
+      <w:r>
+        <w:rPr>
+          <w:sz w:val="20"/>
+          <w:szCs w:val="20"/>
+        </w:rPr>
+        <w:tab/>
+      </w:r>
+      <w:r>
+        <w:rPr>
+          <w:sz w:val="20"/>
+          <w:szCs w:val="20"/>
+        </w:rPr>
+        <w:t xml:space="preserve">else if (J.tipoInc = funcion) </w:t>
+      </w:r>
+    </w:p>
+    <w:p>
+      <w:pPr>
+        <w:spacing w:after="0"/>
+        <w:rPr>
+          <w:sz w:val="20"/>
+          <w:szCs w:val="20"/>
+        </w:rPr>
+      </w:pPr>
+      <w:r>
+        <w:rPr>
+          <w:sz w:val="20"/>
+          <w:szCs w:val="20"/>
+        </w:rPr>
+        <w:t xml:space="preserve">     </w:t>
+      </w:r>
+      <w:r>
+        <w:rPr>
+          <w:sz w:val="20"/>
+          <w:szCs w:val="20"/>
+        </w:rPr>
+        <w:t xml:space="preserve">     </w:t>
+      </w:r>
+      <w:r>
+        <w:rPr>
+          <w:sz w:val="20"/>
+          <w:szCs w:val="20"/>
+        </w:rPr>
+        <w:tab/>
+      </w:r>
+      <w:r>
+        <w:rPr>
+          <w:sz w:val="20"/>
+          <w:szCs w:val="20"/>
+        </w:rPr>
+        <w:tab/>
+      </w:r>
+      <w:r>
+        <w:rPr>
+          <w:sz w:val="20"/>
+          <w:szCs w:val="20"/>
+        </w:rPr>
+        <w:tab/>
+        <w:t xml:space="preserve">        </w:t>
+      </w:r>
+      <w:r>
+        <w:rPr>
+          <w:sz w:val="20"/>
+          <w:szCs w:val="20"/>
+        </w:rPr>
+        <w:t>then if (BuscarTipoTS(id.ent) != function)</w:t>
+      </w:r>
+    </w:p>
+    <w:p>
+      <w:pPr>
+        <w:spacing w:after="0"/>
+        <w:rPr>
+          <w:sz w:val="20"/>
+          <w:szCs w:val="20"/>
+        </w:rPr>
+      </w:pPr>
+      <w:r>
+        <w:rPr>
+          <w:sz w:val="20"/>
+          <w:szCs w:val="20"/>
+        </w:rPr>
+        <w:t xml:space="preserve">          </w:t>
+      </w:r>
+      <w:r>
+        <w:rPr>
+          <w:sz w:val="20"/>
+          <w:szCs w:val="20"/>
+        </w:rPr>
+        <w:t xml:space="preserve">     </w:t>
+      </w:r>
+      <w:r>
+        <w:rPr>
+          <w:sz w:val="20"/>
+          <w:szCs w:val="20"/>
+        </w:rPr>
+        <w:tab/>
+      </w:r>
+      <w:r>
+        <w:rPr>
+          <w:sz w:val="20"/>
+          <w:szCs w:val="20"/>
+        </w:rPr>
+        <w:tab/>
+      </w:r>
+      <w:r>
+        <w:rPr>
+          <w:sz w:val="20"/>
+          <w:szCs w:val="20"/>
+        </w:rPr>
+        <w:tab/>
+      </w:r>
+      <w:r>
+        <w:rPr>
+          <w:sz w:val="20"/>
+          <w:szCs w:val="20"/>
+        </w:rPr>
+        <w:tab/>
+        <w:t xml:space="preserve">  </w:t>
+      </w:r>
+      <w:r>
+        <w:rPr>
+          <w:sz w:val="20"/>
+          <w:szCs w:val="20"/>
+        </w:rPr>
+        <w:t>then tipo_error("Se esperaba identificador de tipo función")</w:t>
+      </w:r>
+    </w:p>
+    <w:p>
+      <w:pPr>
+        <w:spacing w:after="0"/>
+        <w:rPr>
+          <w:sz w:val="20"/>
+          <w:szCs w:val="20"/>
+        </w:rPr>
+      </w:pPr>
+      <w:r>
+        <w:rPr>
+          <w:sz w:val="20"/>
+          <w:szCs w:val="20"/>
+        </w:rPr>
+        <w:t xml:space="preserve">               </w:t>
+      </w:r>
+      <w:r>
+        <w:rPr>
+          <w:sz w:val="20"/>
+          <w:szCs w:val="20"/>
+        </w:rPr>
+        <w:tab/>
+      </w:r>
+      <w:r>
+        <w:rPr>
+          <w:sz w:val="20"/>
+          <w:szCs w:val="20"/>
+        </w:rPr>
+        <w:tab/>
+      </w:r>
+      <w:r>
+        <w:rPr>
+          <w:sz w:val="20"/>
+          <w:szCs w:val="20"/>
+        </w:rPr>
+        <w:tab/>
+      </w:r>
+      <w:r>
+        <w:rPr>
+          <w:sz w:val="20"/>
+          <w:szCs w:val="20"/>
+        </w:rPr>
+        <w:tab/>
+        <w:t xml:space="preserve">  </w:t>
+      </w:r>
+      <w:r>
+        <w:rPr>
+          <w:sz w:val="20"/>
+          <w:szCs w:val="20"/>
+        </w:rPr>
+        <w:t>else getTipoRetorno(id.ent)</w:t>
+      </w:r>
+    </w:p>
+    <w:p>
+      <w:pPr>
+        <w:spacing w:after="0"/>
+        <w:rPr>
+          <w:sz w:val="20"/>
+          <w:szCs w:val="20"/>
+        </w:rPr>
+      </w:pPr>
+      <w:r>
+        <w:rPr>
+          <w:sz w:val="20"/>
+          <w:szCs w:val="20"/>
+        </w:rPr>
+        <w:t xml:space="preserve">         </w:t>
+      </w:r>
+      <w:r>
+        <w:rPr>
+          <w:sz w:val="20"/>
+          <w:szCs w:val="20"/>
+        </w:rPr>
+        <w:tab/>
+      </w:r>
+      <w:r>
+        <w:rPr>
+          <w:sz w:val="20"/>
+          <w:szCs w:val="20"/>
+        </w:rPr>
+        <w:tab/>
+      </w:r>
+      <w:r>
+        <w:rPr>
+          <w:sz w:val="20"/>
+          <w:szCs w:val="20"/>
+        </w:rPr>
+        <w:tab/>
+        <w:t xml:space="preserve">       </w:t>
+      </w:r>
+      <w:r>
+        <w:rPr>
+          <w:sz w:val="20"/>
+          <w:szCs w:val="20"/>
+        </w:rPr>
+        <w:t xml:space="preserve"> </w:t>
+      </w:r>
+      <w:r>
+        <w:rPr>
+          <w:sz w:val="20"/>
+          <w:szCs w:val="20"/>
+        </w:rPr>
+        <w:t>else BuscarTipoTS(id.ent)</w:t>
+      </w:r>
+    </w:p>
+    <w:p>
+      <w:pPr>
+        <w:spacing w:after="0"/>
+        <w:ind w:firstLine="708"/>
+        <w:rPr>
+          <w:sz w:val="20"/>
+          <w:szCs w:val="20"/>
+        </w:rPr>
+      </w:pPr>
+      <w:r>
+        <w:rPr>
+          <w:sz w:val="20"/>
+          <w:szCs w:val="20"/>
+        </w:rPr>
+        <w:t>}</w:t>
+      </w:r>
+    </w:p>
+    <w:p>
+      <w:pPr>
+        <w:spacing w:after="0"/>
+        <w:rPr>
+          <w:sz w:val="20"/>
+          <w:szCs w:val="20"/>
+        </w:rPr>
+      </w:pPr>
+      <w:r>
+        <w:rPr>
+          <w:b/>
+          <w:sz w:val="20"/>
+          <w:szCs w:val="20"/>
+        </w:rPr>
+        <w:t>I -&gt; ( E )</w:t>
+      </w:r>
+      <w:r>
+        <w:rPr>
+          <w:sz w:val="20"/>
+          <w:szCs w:val="20"/>
+        </w:rPr>
+        <w:t xml:space="preserve"> { I.tipo := E.tipo }</w:t>
+      </w:r>
+    </w:p>
+    <w:p>
+      <w:pPr>
+        <w:spacing w:after="0"/>
+        <w:rPr>
+          <w:sz w:val="20"/>
+          <w:szCs w:val="20"/>
+        </w:rPr>
+      </w:pPr>
+      <w:r>
+        <w:rPr>
+          <w:b/>
+          <w:sz w:val="20"/>
+          <w:szCs w:val="20"/>
+        </w:rPr>
+        <w:t>I -&gt; entero</w:t>
+      </w:r>
+      <w:r>
+        <w:rPr>
+          <w:sz w:val="20"/>
+          <w:szCs w:val="20"/>
+        </w:rPr>
+        <w:t xml:space="preserve"> { I.tipo := ent ) </w:t>
+      </w:r>
+    </w:p>
+    <w:p>
+      <w:pPr>
+        <w:spacing w:after="0"/>
+        <w:rPr>
+          <w:sz w:val="20"/>
+          <w:szCs w:val="20"/>
+        </w:rPr>
+      </w:pPr>
+      <w:r>
+        <w:rPr>
+          <w:b/>
+          <w:sz w:val="20"/>
+          <w:szCs w:val="20"/>
+        </w:rPr>
+        <w:t>I -&gt; cadena</w:t>
+      </w:r>
+      <w:r>
+        <w:rPr>
+          <w:sz w:val="20"/>
+          <w:szCs w:val="20"/>
+        </w:rPr>
+        <w:t xml:space="preserve"> { I.tipo := cad }</w:t>
+      </w:r>
+    </w:p>
+    <w:p>
+      <w:pPr>
+        <w:spacing w:after="0"/>
+        <w:rPr>
+          <w:sz w:val="20"/>
+          <w:szCs w:val="20"/>
+        </w:rPr>
+      </w:pPr>
+      <w:r>
+        <w:rPr>
+          <w:b/>
+          <w:sz w:val="20"/>
+          <w:szCs w:val="20"/>
+        </w:rPr>
+        <w:t>I -&gt; True</w:t>
+      </w:r>
+      <w:r>
+        <w:rPr>
+          <w:sz w:val="20"/>
+          <w:szCs w:val="20"/>
+        </w:rPr>
+        <w:t xml:space="preserve"> { I.tipo := log }</w:t>
+      </w:r>
+    </w:p>
+    <w:p>
+      <w:pPr>
+        <w:spacing w:after="0"/>
+        <w:rPr>
+          <w:sz w:val="20"/>
+          <w:szCs w:val="20"/>
+        </w:rPr>
+      </w:pPr>
+      <w:r>
+        <w:rPr>
+          <w:b/>
+          <w:sz w:val="20"/>
+          <w:szCs w:val="20"/>
+        </w:rPr>
+        <w:t>I -&gt; False</w:t>
+      </w:r>
+      <w:r>
+        <w:rPr>
+          <w:sz w:val="20"/>
+          <w:szCs w:val="20"/>
+        </w:rPr>
+        <w:t xml:space="preserve"> </w:t>
+      </w:r>
+      <w:r>
+        <w:rPr>
+          <w:sz w:val="20"/>
+          <w:szCs w:val="20"/>
+        </w:rPr>
+        <w:t>{ I.tipo := log }</w:t>
+      </w:r>
+    </w:p>
+    <w:p>
+      <w:pPr>
+        <w:spacing w:after="0"/>
+        <w:rPr>
+          <w:sz w:val="20"/>
+          <w:szCs w:val="20"/>
+        </w:rPr>
+      </w:pPr>
+      <w:r>
+        <w:rPr>
+          <w:b/>
+          <w:sz w:val="20"/>
+          <w:szCs w:val="20"/>
+        </w:rPr>
+        <w:t>J -&gt; ++</w:t>
+      </w:r>
+      <w:r>
+        <w:rPr>
+          <w:sz w:val="20"/>
+          <w:szCs w:val="20"/>
+        </w:rPr>
+        <w:t xml:space="preserve"> { J.tipoInc := ent ; J.tipo := tipo_ok }</w:t>
+      </w:r>
+    </w:p>
+    <w:p>
+      <w:pPr>
+        <w:spacing w:after="0"/>
+        <w:rPr>
+          <w:sz w:val="20"/>
+          <w:szCs w:val="20"/>
+        </w:rPr>
+      </w:pPr>
+      <w:r>
+        <w:rPr>
+          <w:b/>
+          <w:sz w:val="20"/>
+          <w:szCs w:val="20"/>
+        </w:rPr>
+        <w:t>J -&gt; ( Z )</w:t>
+      </w:r>
+      <w:r>
+        <w:rPr>
+          <w:sz w:val="20"/>
+          <w:szCs w:val="20"/>
+        </w:rPr>
+        <w:t xml:space="preserve"> {J.tipoInc := funcion ; J.tipo := Z.tipo }</w:t>
+      </w:r>
+    </w:p>
+    <w:p>
+      <w:pPr>
+        <w:spacing w:after="0"/>
+        <w:rPr>
+          <w:sz w:val="20"/>
+          <w:szCs w:val="20"/>
+        </w:rPr>
+      </w:pPr>
+      <w:r>
+        <w:rPr>
+          <w:b/>
+          <w:sz w:val="20"/>
+          <w:szCs w:val="20"/>
+        </w:rPr>
+        <w:t xml:space="preserve">J -&gt; </w:t>
+      </w:r>
+      <w:r>
+        <w:rPr>
+          <w:b/>
+          <w:sz w:val="20"/>
+          <w:szCs w:val="20"/>
+        </w:rPr>
+        <w:t>λ</w:t>
+      </w:r>
+      <w:r>
+        <w:rPr>
+          <w:sz w:val="20"/>
+          <w:szCs w:val="20"/>
+        </w:rPr>
+        <w:t xml:space="preserve"> { j.tipoInc := vacio }</w:t>
+      </w:r>
+    </w:p>
+    <w:p>
+      <w:pPr>
+        <w:spacing w:after="0"/>
+        <w:rPr>
+          <w:sz w:val="20"/>
+          <w:szCs w:val="20"/>
+        </w:rPr>
+      </w:pPr>
+      <w:r>
+        <w:rPr>
+          <w:b/>
+          <w:sz w:val="20"/>
+          <w:szCs w:val="20"/>
+        </w:rPr>
+        <w:t>Z -&gt; id Z1</w:t>
+      </w:r>
+      <w:r>
+        <w:rPr>
+          <w:sz w:val="20"/>
+          <w:szCs w:val="20"/>
+        </w:rPr>
+        <w:t xml:space="preserve"> {</w:t>
+      </w:r>
+      <w:r>
+        <w:rPr>
+          <w:sz w:val="20"/>
+          <w:szCs w:val="20"/>
+        </w:rPr>
+        <w:tab/>
+      </w:r>
+      <w:r>
+        <w:rPr>
+          <w:sz w:val="20"/>
+          <w:szCs w:val="20"/>
+        </w:rPr>
+        <w:t>Z.tipo := if (!BuscarTS(id.ent))</w:t>
+      </w:r>
+    </w:p>
+    <w:p>
+      <w:pPr>
+        <w:spacing w:after="0"/>
+        <w:ind w:left="1416" w:firstLine="708"/>
+        <w:rPr>
+          <w:sz w:val="20"/>
+          <w:szCs w:val="20"/>
+        </w:rPr>
+      </w:pPr>
+      <w:r>
+        <w:rPr>
+          <w:sz w:val="20"/>
+          <w:szCs w:val="20"/>
+        </w:rPr>
+        <w:t>then tipo_error</w:t>
+      </w:r>
+    </w:p>
+    <w:p>
+      <w:pPr>
+        <w:spacing w:after="0"/>
+        <w:ind w:left="1416" w:firstLine="708"/>
+        <w:rPr>
+          <w:sz w:val="20"/>
+          <w:szCs w:val="20"/>
+        </w:rPr>
+      </w:pPr>
+      <w:r>
+        <w:rPr>
+          <w:sz w:val="20"/>
+          <w:szCs w:val="20"/>
+        </w:rPr>
+        <w:t>else Z1.tipo</w:t>
+      </w:r>
+    </w:p>
+    <w:p>
+      <w:pPr>
+        <w:spacing w:after="0"/>
+        <w:ind w:firstLine="708"/>
+        <w:rPr>
+          <w:sz w:val="20"/>
+          <w:szCs w:val="20"/>
+        </w:rPr>
+      </w:pPr>
+      <w:r>
+        <w:rPr>
+          <w:sz w:val="20"/>
+          <w:szCs w:val="20"/>
+        </w:rPr>
+        <w:t>}</w:t>
+      </w:r>
+    </w:p>
+    <w:p>
+      <w:pPr>
+        <w:spacing w:after="0"/>
+        <w:rPr>
+          <w:sz w:val="20"/>
+          <w:szCs w:val="20"/>
+        </w:rPr>
+      </w:pPr>
+      <w:r>
+        <w:rPr>
+          <w:b/>
+          <w:sz w:val="20"/>
+          <w:szCs w:val="20"/>
+        </w:rPr>
+        <w:t xml:space="preserve">Z -&gt; </w:t>
+      </w:r>
+      <w:r>
+        <w:rPr>
+          <w:b/>
+          <w:sz w:val="20"/>
+          <w:szCs w:val="20"/>
+        </w:rPr>
+        <w:t>λ</w:t>
+      </w:r>
+      <w:r>
+        <w:rPr>
+          <w:sz w:val="20"/>
+          <w:szCs w:val="20"/>
+        </w:rPr>
+        <w:t xml:space="preserve"> {}</w:t>
+      </w:r>
+    </w:p>
+    <w:p>
+      <w:pPr>
+        <w:spacing w:after="0"/>
+        <w:rPr>
+          <w:sz w:val="20"/>
+          <w:szCs w:val="20"/>
+        </w:rPr>
+      </w:pPr>
+      <w:r>
+        <w:rPr>
+          <w:b/>
+          <w:sz w:val="20"/>
+          <w:szCs w:val="20"/>
+        </w:rPr>
+        <w:t>Z1 -&gt; , id Z1</w:t>
+      </w:r>
+      <w:r>
+        <w:rPr>
+          <w:b/>
+          <w:sz w:val="20"/>
+          <w:szCs w:val="20"/>
+          <w:vertAlign w:val="subscript"/>
+        </w:rPr>
+        <w:t>1</w:t>
+      </w:r>
+      <w:r>
+        <w:rPr>
+          <w:sz w:val="20"/>
+          <w:szCs w:val="20"/>
+        </w:rPr>
+        <w:t xml:space="preserve"> {</w:t>
+      </w:r>
+      <w:r>
+        <w:rPr>
+          <w:sz w:val="20"/>
+          <w:szCs w:val="20"/>
+        </w:rPr>
+        <w:tab/>
+      </w:r>
+      <w:r>
+        <w:rPr>
+          <w:sz w:val="20"/>
+          <w:szCs w:val="20"/>
+        </w:rPr>
+        <w:t>Z1.tipo := if (!BuscarTS(id.ent))</w:t>
+      </w:r>
+    </w:p>
+    <w:p>
+      <w:pPr>
+        <w:spacing w:after="0"/>
+        <w:ind w:left="1416" w:firstLine="708"/>
+        <w:rPr>
+          <w:sz w:val="20"/>
+          <w:szCs w:val="20"/>
+        </w:rPr>
+      </w:pPr>
+      <w:r>
+        <w:rPr>
+          <w:sz w:val="20"/>
+          <w:szCs w:val="20"/>
+        </w:rPr>
+        <w:t xml:space="preserve">  </w:t>
+      </w:r>
+      <w:r>
+        <w:rPr>
+          <w:sz w:val="20"/>
+          <w:szCs w:val="20"/>
+        </w:rPr>
+        <w:t>then tipo_error</w:t>
+      </w:r>
+    </w:p>
+    <w:p>
+      <w:pPr>
+        <w:spacing w:after="0"/>
+        <w:ind w:left="1416" w:firstLine="708"/>
+        <w:rPr>
+          <w:sz w:val="20"/>
+          <w:szCs w:val="20"/>
+        </w:rPr>
+      </w:pPr>
+      <w:r>
+        <w:rPr>
+          <w:sz w:val="20"/>
+          <w:szCs w:val="20"/>
+        </w:rPr>
+        <w:t xml:space="preserve">  </w:t>
+      </w:r>
+      <w:r>
+        <w:rPr>
+          <w:sz w:val="20"/>
+          <w:szCs w:val="20"/>
+        </w:rPr>
+        <w:t>else Z1</w:t>
+      </w:r>
+      <w:r>
+        <w:rPr>
+          <w:sz w:val="20"/>
+          <w:szCs w:val="20"/>
+          <w:vertAlign w:val="subscript"/>
+        </w:rPr>
+        <w:t>1</w:t>
+      </w:r>
+      <w:r>
+        <w:rPr>
+          <w:sz w:val="20"/>
+          <w:szCs w:val="20"/>
+        </w:rPr>
+        <w:t xml:space="preserve">.tipo </w:t>
+      </w:r>
+    </w:p>
+    <w:p>
+      <w:pPr>
+        <w:spacing w:after="0"/>
+        <w:ind w:firstLine="708"/>
+        <w:rPr>
+          <w:sz w:val="20"/>
+          <w:szCs w:val="20"/>
+        </w:rPr>
+      </w:pPr>
+      <w:r>
+        <w:rPr>
+          <w:sz w:val="20"/>
+          <w:szCs w:val="20"/>
+        </w:rPr>
+        <w:t>}</w:t>
+      </w:r>
+    </w:p>
+    <w:p>
+      <w:pPr>
+        <w:spacing w:after="0"/>
+        <w:rPr>
+          <w:sz w:val="20"/>
+          <w:szCs w:val="20"/>
+        </w:rPr>
+      </w:pPr>
+      <w:r>
+        <w:rPr>
+          <w:b/>
+          <w:sz w:val="20"/>
+          <w:szCs w:val="20"/>
+        </w:rPr>
+        <w:t xml:space="preserve">Z1 -&gt; </w:t>
+      </w:r>
+      <w:r>
+        <w:rPr>
+          <w:b/>
+          <w:sz w:val="20"/>
+          <w:szCs w:val="20"/>
+        </w:rPr>
+        <w:t>λ</w:t>
+      </w:r>
+      <w:r>
+        <w:rPr>
+          <w:sz w:val="20"/>
+          <w:szCs w:val="20"/>
+        </w:rPr>
+        <w:t xml:space="preserve"> </w:t>
+      </w:r>
+      <w:r>
+        <w:rPr>
+          <w:sz w:val="20"/>
+          <w:szCs w:val="20"/>
+        </w:rPr>
+        <w:t>{}</w:t>
       </w:r>
     </w:p>
     <w:p>
@@ -20774,12 +26873,12 @@
       <w:pPr>
         <w:pStyle w:val="Ttulo1"/>
       </w:pPr>
-      <w:bookmarkStart w:id="23" w:name="_Toc535775826"/>
+      <w:bookmarkStart w:id="32" w:name="_Toc535782373"/>
       <w:r>
         <w:lastRenderedPageBreak/>
         <w:t>5. Tabla de Símbolos</w:t>
       </w:r>
-      <w:bookmarkEnd w:id="23"/>
+      <w:bookmarkEnd w:id="32"/>
     </w:p>
     <w:p>
       <w:pPr>
@@ -21291,11 +27390,11 @@
       <w:pPr>
         <w:pStyle w:val="Ttulo2"/>
       </w:pPr>
-      <w:bookmarkStart w:id="24" w:name="_Toc535775827"/>
+      <w:bookmarkStart w:id="33" w:name="_Toc535782374"/>
       <w:r>
         <w:t>Ejemplo de Tabla de Símbolos con un formato correcto en un único fichero</w:t>
       </w:r>
-      <w:bookmarkEnd w:id="24"/>
+      <w:bookmarkEnd w:id="33"/>
     </w:p>
     <w:p>
       <w:pPr>
@@ -21492,12 +27591,12 @@
       <w:pPr>
         <w:pStyle w:val="Ttulo1"/>
       </w:pPr>
-      <w:bookmarkStart w:id="25" w:name="_Toc535775828"/>
+      <w:bookmarkStart w:id="34" w:name="_Toc535782375"/>
       <w:r>
         <w:lastRenderedPageBreak/>
         <w:t>Anexo</w:t>
       </w:r>
-      <w:bookmarkEnd w:id="25"/>
+      <w:bookmarkEnd w:id="34"/>
     </w:p>
     <w:p>
       <w:pPr>
@@ -21637,25 +27736,25 @@
       <w:pPr>
         <w:pStyle w:val="Ttulo2"/>
       </w:pPr>
-      <w:bookmarkStart w:id="26" w:name="_Toc535775829"/>
+      <w:bookmarkStart w:id="35" w:name="_Toc535782376"/>
       <w:r>
         <w:lastRenderedPageBreak/>
         <w:t>Prueba 1</w:t>
       </w:r>
-      <w:bookmarkEnd w:id="26"/>
+      <w:bookmarkEnd w:id="35"/>
     </w:p>
     <w:p>
       <w:pPr>
         <w:pStyle w:val="Ttulo3"/>
       </w:pPr>
-      <w:bookmarkStart w:id="27" w:name="_Toc535775830"/>
+      <w:bookmarkStart w:id="36" w:name="_Toc535782377"/>
       <w:r>
         <w:t>Funcio</w:t>
       </w:r>
       <w:r>
         <w:t>namiento correcto</w:t>
       </w:r>
-      <w:bookmarkEnd w:id="27"/>
+      <w:bookmarkEnd w:id="36"/>
     </w:p>
     <w:p>
       <w:pPr>
@@ -23128,12 +29227,12 @@
           <w:szCs w:val="26"/>
         </w:rPr>
       </w:pPr>
-      <w:bookmarkStart w:id="28" w:name="_Toc535775831"/>
+      <w:bookmarkStart w:id="37" w:name="_Toc535782378"/>
       <w:r>
         <w:lastRenderedPageBreak/>
         <w:t>Funcionamiento incorrecto</w:t>
       </w:r>
-      <w:bookmarkEnd w:id="28"/>
+      <w:bookmarkEnd w:id="37"/>
     </w:p>
     <w:p>
       <w:pPr>
@@ -23541,22 +29640,22 @@
       <w:pPr>
         <w:pStyle w:val="Ttulo2"/>
       </w:pPr>
-      <w:bookmarkStart w:id="29" w:name="_Toc535775832"/>
+      <w:bookmarkStart w:id="38" w:name="_Toc535782379"/>
       <w:r>
         <w:lastRenderedPageBreak/>
         <w:t>Prueba 2</w:t>
       </w:r>
-      <w:bookmarkEnd w:id="29"/>
+      <w:bookmarkEnd w:id="38"/>
     </w:p>
     <w:p>
       <w:pPr>
         <w:pStyle w:val="Ttulo3"/>
       </w:pPr>
-      <w:bookmarkStart w:id="30" w:name="_Toc535775833"/>
+      <w:bookmarkStart w:id="39" w:name="_Toc535782380"/>
       <w:r>
         <w:t>Funcionamiento correcto</w:t>
       </w:r>
-      <w:bookmarkEnd w:id="30"/>
+      <w:bookmarkEnd w:id="39"/>
     </w:p>
     <w:p>
       <w:pPr>
@@ -25767,12 +31866,12 @@
       <w:pPr>
         <w:pStyle w:val="Ttulo3"/>
       </w:pPr>
-      <w:bookmarkStart w:id="31" w:name="_Toc535775834"/>
+      <w:bookmarkStart w:id="40" w:name="_Toc535782381"/>
       <w:r>
         <w:lastRenderedPageBreak/>
         <w:t>Funcionamiento incorrecto</w:t>
       </w:r>
-      <w:bookmarkEnd w:id="31"/>
+      <w:bookmarkEnd w:id="40"/>
     </w:p>
     <w:p>
       <w:pPr>
@@ -26189,22 +32288,22 @@
       <w:pPr>
         <w:pStyle w:val="Ttulo2"/>
       </w:pPr>
-      <w:bookmarkStart w:id="32" w:name="_Toc535775835"/>
+      <w:bookmarkStart w:id="41" w:name="_Toc535782382"/>
       <w:r>
         <w:lastRenderedPageBreak/>
         <w:t>Prueba 3</w:t>
       </w:r>
-      <w:bookmarkEnd w:id="32"/>
+      <w:bookmarkEnd w:id="41"/>
     </w:p>
     <w:p>
       <w:pPr>
         <w:pStyle w:val="Ttulo3"/>
       </w:pPr>
-      <w:bookmarkStart w:id="33" w:name="_Toc535775836"/>
+      <w:bookmarkStart w:id="42" w:name="_Toc535782383"/>
       <w:r>
         <w:t>Funcionamiento correcto</w:t>
       </w:r>
-      <w:bookmarkEnd w:id="33"/>
+      <w:bookmarkEnd w:id="42"/>
     </w:p>
     <w:p>
       <w:pPr>
@@ -30161,12 +36260,12 @@
       <w:pPr>
         <w:pStyle w:val="Ttulo3"/>
       </w:pPr>
-      <w:bookmarkStart w:id="34" w:name="_Toc535775837"/>
+      <w:bookmarkStart w:id="43" w:name="_Toc535782384"/>
       <w:r>
         <w:lastRenderedPageBreak/>
         <w:t>Funcionamiento incorrecto</w:t>
       </w:r>
-      <w:bookmarkEnd w:id="34"/>
+      <w:bookmarkEnd w:id="43"/>
     </w:p>
     <w:p>
       <w:pPr>
@@ -30355,22 +36454,22 @@
       <w:pPr>
         <w:pStyle w:val="Ttulo2"/>
       </w:pPr>
-      <w:bookmarkStart w:id="35" w:name="_Toc535775838"/>
+      <w:bookmarkStart w:id="44" w:name="_Toc535782385"/>
       <w:r>
         <w:lastRenderedPageBreak/>
         <w:t>Prueba 4</w:t>
       </w:r>
-      <w:bookmarkEnd w:id="35"/>
+      <w:bookmarkEnd w:id="44"/>
     </w:p>
     <w:p>
       <w:pPr>
         <w:pStyle w:val="Ttulo3"/>
       </w:pPr>
-      <w:bookmarkStart w:id="36" w:name="_Toc535775839"/>
+      <w:bookmarkStart w:id="45" w:name="_Toc535782386"/>
       <w:r>
         <w:t>Funcionamiento correcto</w:t>
       </w:r>
-      <w:bookmarkEnd w:id="36"/>
+      <w:bookmarkEnd w:id="45"/>
     </w:p>
     <w:p>
       <w:pPr>
@@ -34523,12 +40622,12 @@
       <w:pPr>
         <w:pStyle w:val="Ttulo3"/>
       </w:pPr>
-      <w:bookmarkStart w:id="37" w:name="_Toc535775840"/>
+      <w:bookmarkStart w:id="46" w:name="_Toc535782387"/>
       <w:r>
         <w:lastRenderedPageBreak/>
         <w:t>Funcionamiento incorrecto</w:t>
       </w:r>
-      <w:bookmarkEnd w:id="37"/>
+      <w:bookmarkEnd w:id="46"/>
     </w:p>
     <w:p>
       <w:pPr>
@@ -35090,22 +41189,22 @@
       <w:pPr>
         <w:pStyle w:val="Ttulo2"/>
       </w:pPr>
-      <w:bookmarkStart w:id="38" w:name="_Toc535775841"/>
+      <w:bookmarkStart w:id="47" w:name="_Toc535782388"/>
       <w:r>
         <w:lastRenderedPageBreak/>
         <w:t>Prueba 5</w:t>
       </w:r>
-      <w:bookmarkEnd w:id="38"/>
+      <w:bookmarkEnd w:id="47"/>
     </w:p>
     <w:p>
       <w:pPr>
         <w:pStyle w:val="Ttulo3"/>
       </w:pPr>
-      <w:bookmarkStart w:id="39" w:name="_Toc535775842"/>
+      <w:bookmarkStart w:id="48" w:name="_Toc535782389"/>
       <w:r>
         <w:t>Funcionamiento correcto</w:t>
       </w:r>
-      <w:bookmarkEnd w:id="39"/>
+      <w:bookmarkEnd w:id="48"/>
     </w:p>
     <w:p>
       <w:pPr>
@@ -36900,8 +42999,6 @@
         <w:br/>
         <w:t>&lt;PR, 1&gt;</w:t>
       </w:r>
-      <w:bookmarkStart w:id="40" w:name="_GoBack"/>
-      <w:bookmarkEnd w:id="40"/>
       <w:r>
         <w:rPr>
           <w:sz w:val="20"/>
@@ -37786,12 +43883,12 @@
       <w:pPr>
         <w:pStyle w:val="Ttulo3"/>
       </w:pPr>
-      <w:bookmarkStart w:id="41" w:name="_Toc535775843"/>
+      <w:bookmarkStart w:id="49" w:name="_Toc535782390"/>
       <w:r>
         <w:lastRenderedPageBreak/>
         <w:t>Funcionamiento incorrecto</w:t>
       </w:r>
-      <w:bookmarkEnd w:id="41"/>
+      <w:bookmarkEnd w:id="49"/>
     </w:p>
     <w:p>
       <w:pPr>
@@ -38347,61 +44444,7 @@
           <w:sz w:val="20"/>
           <w:szCs w:val="20"/>
         </w:rPr>
-        <w:t>Error Sem</w:t>
-      </w:r>
-      <w:r>
-        <w:rPr>
-          <w:rFonts w:cstheme="minorHAnsi"/>
-          <w:i/>
-          <w:sz w:val="20"/>
-          <w:szCs w:val="20"/>
-        </w:rPr>
-        <w:t>á</w:t>
-      </w:r>
-      <w:r>
-        <w:rPr>
-          <w:rFonts w:cstheme="minorHAnsi"/>
-          <w:i/>
-          <w:sz w:val="20"/>
-          <w:szCs w:val="20"/>
-        </w:rPr>
-        <w:t>ntico (</w:t>
-      </w:r>
-      <w:r>
-        <w:rPr>
-          <w:rFonts w:cstheme="minorHAnsi"/>
-          <w:i/>
-          <w:sz w:val="20"/>
-          <w:szCs w:val="20"/>
-        </w:rPr>
-        <w:t>Línea</w:t>
-      </w:r>
-      <w:r>
-        <w:rPr>
-          <w:rFonts w:cstheme="minorHAnsi"/>
-          <w:i/>
-          <w:sz w:val="20"/>
-          <w:szCs w:val="20"/>
-        </w:rPr>
-        <w:t xml:space="preserve"> 26): Los </w:t>
-      </w:r>
-      <w:r>
-        <w:rPr>
-          <w:rFonts w:cstheme="minorHAnsi"/>
-          <w:i/>
-          <w:sz w:val="20"/>
-          <w:szCs w:val="20"/>
-        </w:rPr>
-        <w:t>parámetros</w:t>
-      </w:r>
-      <w:r>
-        <w:rPr>
-          <w:rFonts w:cstheme="minorHAnsi"/>
-          <w:i/>
-          <w:sz w:val="20"/>
-          <w:szCs w:val="20"/>
-        </w:rPr>
-        <w:t xml:space="preserve"> de la funci</w:t>
+        <w:t>Error Semántico (Línea 26): Los parámetros de la funci</w:t>
       </w:r>
       <w:r>
         <w:rPr>
@@ -38504,9 +44547,10 @@
     <w:r>
       <w:rPr>
         <w:caps/>
+        <w:noProof/>
         <w:color w:val="4472C4" w:themeColor="accent1"/>
       </w:rPr>
-      <w:t>2</w:t>
+      <w:t>18</w:t>
     </w:r>
     <w:r>
       <w:rPr>
@@ -38569,9 +44613,6 @@
         </w:rPr>
         <w:alias w:val="Título"/>
         <w:id w:val="78404852"/>
-        <w:placeholder>
-          <w:docPart w:val="F193DC6578C84D59B9578F26E3934FE8"/>
-        </w:placeholder>
         <w:dataBinding w:prefixMappings="xmlns:ns0='http://schemas.openxmlformats.org/package/2006/metadata/core-properties' xmlns:ns1='http://purl.org/dc/elements/1.1/'" w:xpath="/ns0:coreProperties[1]/ns1:title[1]" w:storeItemID="{6C3C8BC8-F283-45AE-878A-BAB7291924A1}"/>
         <w:text/>
       </w:sdtPr>
@@ -38606,9 +44647,6 @@
         </w:rPr>
         <w:alias w:val="Fecha"/>
         <w:id w:val="78404859"/>
-        <w:placeholder>
-          <w:docPart w:val="F69ED2B8FA754D9FB03CF7D60A3EC155"/>
-        </w:placeholder>
         <w:dataBinding w:prefixMappings="xmlns:ns0='http://schemas.microsoft.com/office/2006/coverPageProps'" w:xpath="/ns0:CoverPageProperties[1]/ns0:PublishDate[1]" w:storeItemID="{55AF091B-3C7A-41E3-B477-F2FDAA23CFDA}"/>
         <w:date w:fullDate="2019-01-20T00:00:00Z">
           <w:dateFormat w:val="d 'de' MMMM 'de' yyyy"/>
@@ -39781,7 +45819,7 @@
     <w:lsdException w:name="Table Web 2" w:semiHidden="1" w:unhideWhenUsed="1"/>
     <w:lsdException w:name="Table Web 3" w:semiHidden="1" w:unhideWhenUsed="1"/>
     <w:lsdException w:name="Balloon Text" w:semiHidden="1" w:unhideWhenUsed="1"/>
-    <w:lsdException w:name="Table Grid" w:uiPriority="39"/>
+    <w:lsdException w:name="Table Grid" w:semiHidden="1" w:uiPriority="39" w:unhideWhenUsed="1"/>
     <w:lsdException w:name="Table Theme" w:semiHidden="1" w:unhideWhenUsed="1"/>
     <w:lsdException w:name="Placeholder Text" w:semiHidden="1"/>
     <w:lsdException w:name="No Spacing" w:uiPriority="1" w:qFormat="1"/>
@@ -40076,6 +46114,7 @@
   <w:style w:type="character" w:default="1" w:styleId="Fuentedeprrafopredeter">
     <w:name w:val="Default Paragraph Font"/>
     <w:uiPriority w:val="1"/>
+    <w:semiHidden/>
     <w:unhideWhenUsed/>
   </w:style>
   <w:style w:type="table" w:default="1" w:styleId="Tablanormal">
@@ -40349,6 +46388,36 @@
       <w:ind w:left="440"/>
     </w:pPr>
   </w:style>
+  <w:style w:type="paragraph" w:styleId="Textodeglobo">
+    <w:name w:val="Balloon Text"/>
+    <w:basedOn w:val="Normal"/>
+    <w:link w:val="TextodegloboCar"/>
+    <w:uiPriority w:val="99"/>
+    <w:semiHidden/>
+    <w:unhideWhenUsed/>
+    <w:rsid w:val="0025634D"/>
+    <w:pPr>
+      <w:spacing w:after="0" w:line="240" w:lineRule="auto"/>
+    </w:pPr>
+    <w:rPr>
+      <w:rFonts w:ascii="Tahoma" w:hAnsi="Tahoma" w:cs="Tahoma"/>
+      <w:sz w:val="16"/>
+      <w:szCs w:val="16"/>
+    </w:rPr>
+  </w:style>
+  <w:style w:type="character" w:customStyle="1" w:styleId="TextodegloboCar">
+    <w:name w:val="Texto de globo Car"/>
+    <w:basedOn w:val="Fuentedeprrafopredeter"/>
+    <w:link w:val="Textodeglobo"/>
+    <w:uiPriority w:val="99"/>
+    <w:semiHidden/>
+    <w:rsid w:val="0025634D"/>
+    <w:rPr>
+      <w:rFonts w:ascii="Tahoma" w:hAnsi="Tahoma" w:cs="Tahoma"/>
+      <w:sz w:val="16"/>
+      <w:szCs w:val="16"/>
+    </w:rPr>
+  </w:style>
 </w:styles>
 </file>
 
@@ -40418,70 +46487,6 @@
         </w:p>
       </w:docPartBody>
     </w:docPart>
-    <w:docPart>
-      <w:docPartPr>
-        <w:name w:val="F193DC6578C84D59B9578F26E3934FE8"/>
-        <w:category>
-          <w:name w:val="General"/>
-          <w:gallery w:val="placeholder"/>
-        </w:category>
-        <w:types>
-          <w:type w:val="bbPlcHdr"/>
-        </w:types>
-        <w:behaviors>
-          <w:behavior w:val="content"/>
-        </w:behaviors>
-        <w:guid w:val="{96351835-CE17-410D-9A1A-00316972507C}"/>
-      </w:docPartPr>
-      <w:docPartBody>
-        <w:p>
-          <w:pPr>
-            <w:pStyle w:val="F193DC6578C84D59B9578F26E3934FE8"/>
-          </w:pPr>
-          <w:r>
-            <w:rPr>
-              <w:rFonts w:asciiTheme="majorHAnsi" w:eastAsiaTheme="majorEastAsia" w:hAnsiTheme="majorHAnsi" w:cstheme="majorBidi"/>
-              <w:color w:val="4472C4" w:themeColor="accent1"/>
-              <w:sz w:val="27"/>
-              <w:szCs w:val="27"/>
-            </w:rPr>
-            <w:t>[Título del documento]</w:t>
-          </w:r>
-        </w:p>
-      </w:docPartBody>
-    </w:docPart>
-    <w:docPart>
-      <w:docPartPr>
-        <w:name w:val="F69ED2B8FA754D9FB03CF7D60A3EC155"/>
-        <w:category>
-          <w:name w:val="General"/>
-          <w:gallery w:val="placeholder"/>
-        </w:category>
-        <w:types>
-          <w:type w:val="bbPlcHdr"/>
-        </w:types>
-        <w:behaviors>
-          <w:behavior w:val="content"/>
-        </w:behaviors>
-        <w:guid w:val="{1744E7B0-B58A-458B-93EF-98D2EB71E39C}"/>
-      </w:docPartPr>
-      <w:docPartBody>
-        <w:p>
-          <w:pPr>
-            <w:pStyle w:val="F69ED2B8FA754D9FB03CF7D60A3EC155"/>
-          </w:pPr>
-          <w:r>
-            <w:rPr>
-              <w:rFonts w:asciiTheme="majorHAnsi" w:eastAsiaTheme="majorEastAsia" w:hAnsiTheme="majorHAnsi" w:cstheme="majorBidi"/>
-              <w:color w:val="4472C4" w:themeColor="accent1"/>
-              <w:sz w:val="27"/>
-              <w:szCs w:val="27"/>
-            </w:rPr>
-            <w:t>[Fecha]</w:t>
-          </w:r>
-        </w:p>
-      </w:docPartBody>
-    </w:docPart>
   </w:docParts>
 </w:glossaryDocument>
 </file>
@@ -40489,7 +46494,6 @@
 <file path=word/glossary/fontTable.xml><?xml version="1.0" encoding="utf-8"?>
 <w:fonts xmlns:mc="http://schemas.openxmlformats.org/markup-compatibility/2006" xmlns:r="http://schemas.openxmlformats.org/officeDocument/2006/relationships" xmlns:w="http://schemas.openxmlformats.org/wordprocessingml/2006/main" xmlns:w14="http://schemas.microsoft.com/office/word/2010/wordml" xmlns:w15="http://schemas.microsoft.com/office/word/2012/wordml" xmlns:w16cid="http://schemas.microsoft.com/office/word/2016/wordml/cid" xmlns:w16se="http://schemas.microsoft.com/office/word/2015/wordml/symex" mc:Ignorable="w14 w15 w16se w16cid">
   <w:font w:name="Symbol">
-    <w:altName w:val="Symbol"/>
     <w:panose1 w:val="05050102010706020507"/>
     <w:charset w:val="02"/>
     <w:family w:val="roman"/>
@@ -40518,7 +46522,6 @@
     <w:sig w:usb0="00000000" w:usb1="10000000" w:usb2="00000000" w:usb3="00000000" w:csb0="80000000" w:csb1="00000000"/>
   </w:font>
   <w:font w:name="Calibri">
-    <w:altName w:val="Calibri"/>
     <w:panose1 w:val="020F0502020204030204"/>
     <w:charset w:val="00"/>
     <w:family w:val="swiss"/>
@@ -40532,6 +46535,13 @@
     <w:pitch w:val="variable"/>
     <w:sig w:usb0="A0002AEF" w:usb1="4000207B" w:usb2="00000000" w:usb3="00000000" w:csb0="000001FF" w:csb1="00000000"/>
   </w:font>
+  <w:font w:name="Tahoma">
+    <w:panose1 w:val="020B0604030504040204"/>
+    <w:charset w:val="00"/>
+    <w:family w:val="swiss"/>
+    <w:pitch w:val="variable"/>
+    <w:sig w:usb0="E1002EFF" w:usb1="C000605B" w:usb2="00000029" w:usb3="00000000" w:csb0="000101FF" w:csb1="00000000"/>
+  </w:font>
 </w:fonts>
 </file>
 
@@ -40543,15 +46553,16 @@
   <w:characterSpacingControl w:val="doNotCompress"/>
   <w:compat>
     <w:useFELayout/>
-    <w:compatSetting w:name="compatibilityMode" w:uri="http://schemas.microsoft.com/office/word" w:val="15"/>
+    <w:compatSetting w:name="compatibilityMode" w:uri="http://schemas.microsoft.com/office/word" w:val="14"/>
     <w:compatSetting w:name="overrideTableStyleFontSizeAndJustification" w:uri="http://schemas.microsoft.com/office/word" w:val="1"/>
     <w:compatSetting w:name="enableOpenTypeFeatures" w:uri="http://schemas.microsoft.com/office/word" w:val="1"/>
     <w:compatSetting w:name="doNotFlipMirrorIndents" w:uri="http://schemas.microsoft.com/office/word" w:val="1"/>
-    <w:compatSetting w:name="differentiateMultirowTableHeaders" w:uri="http://schemas.microsoft.com/office/word" w:val="1"/>
-    <w:compatSetting w:name="useWord2013TrackBottomHyphenation" w:uri="http://schemas.microsoft.com/office/word" w:val="0"/>
+    <w:compatSetting w:name="useWord2013TrackBottomHyphenation" w:uri="http://schemas.microsoft.com/office/word" w:val="1"/>
   </w:compat>
   <w:rsids>
     <w:rsidRoot w:val="005C631A"/>
+    <w:rsid w:val="000F45DC"/>
+    <w:rsid w:val="00476127"/>
     <w:rsid w:val="005C631A"/>
   </w:rsids>
   <m:mathPr>
@@ -40571,7 +46582,6 @@
   <w:clrSchemeMapping w:bg1="light1" w:t1="dark1" w:bg2="light2" w:t2="dark2" w:accent1="accent1" w:accent2="accent2" w:accent3="accent3" w:accent4="accent4" w:accent5="accent5" w:accent6="accent6" w:hyperlink="hyperlink" w:followedHyperlink="followedHyperlink"/>
   <w:decimalSymbol w:val=","/>
   <w:listSeparator w:val=";"/>
-  <w15:chartTrackingRefBased/>
 </w:settings>
 </file>
 
@@ -40747,7 +46757,7 @@
     <w:lsdException w:name="Table Web 2" w:semiHidden="1" w:unhideWhenUsed="1"/>
     <w:lsdException w:name="Table Web 3" w:semiHidden="1" w:unhideWhenUsed="1"/>
     <w:lsdException w:name="Balloon Text" w:semiHidden="1" w:unhideWhenUsed="1"/>
-    <w:lsdException w:name="Table Grid" w:uiPriority="39"/>
+    <w:lsdException w:name="Table Grid" w:semiHidden="1" w:uiPriority="39" w:unhideWhenUsed="1"/>
     <w:lsdException w:name="Table Theme" w:semiHidden="1" w:unhideWhenUsed="1"/>
     <w:lsdException w:name="Placeholder Text" w:semiHidden="1"/>
     <w:lsdException w:name="No Spacing" w:uiPriority="1" w:qFormat="1"/>
@@ -41361,7 +47371,7 @@
 </file>
 
 <file path=customXml/itemProps2.xml><?xml version="1.0" encoding="utf-8"?>
-<ds:datastoreItem xmlns:ds="http://schemas.openxmlformats.org/officeDocument/2006/customXml" ds:itemID="{BB8A766F-1207-4DC0-8EE9-BF947A17B231}">
+<ds:datastoreItem xmlns:ds="http://schemas.openxmlformats.org/officeDocument/2006/customXml" ds:itemID="{2E5873BD-C06D-4949-AC70-0D2635E6DC0F}">
   <ds:schemaRefs>
     <ds:schemaRef ds:uri="http://schemas.openxmlformats.org/officeDocument/2006/bibliography"/>
   </ds:schemaRefs>
